--- a/assets/pdf/Nikhil_Sharma_Resume.docx
+++ b/assets/pdf/Nikhil_Sharma_Resume.docx
@@ -2,298 +2,62 @@
 <file path=word/document.xml><?xml version="1.0" encoding="utf-8"?>
 <w:document xmlns:wpc="http://schemas.microsoft.com/office/word/2010/wordprocessingCanvas" xmlns:cx="http://schemas.microsoft.com/office/drawing/2014/chartex" xmlns:cx1="http://schemas.microsoft.com/office/drawing/2015/9/8/chartex" xmlns:cx2="http://schemas.microsoft.com/office/drawing/2015/10/21/chartex" xmlns:cx3="http://schemas.microsoft.com/office/drawing/2016/5/9/chartex" xmlns:cx4="http://schemas.microsoft.com/office/drawing/2016/5/10/chartex" xmlns:cx5="http://schemas.microsoft.com/office/drawing/2016/5/11/chartex" xmlns:cx6="http://schemas.microsoft.com/office/drawing/2016/5/12/chartex" xmlns:cx7="http://schemas.microsoft.com/office/drawing/2016/5/13/chartex" xmlns:cx8="http://schemas.microsoft.com/office/drawing/2016/5/14/chartex" xmlns:mc="http://schemas.openxmlformats.org/markup-compatibility/2006" xmlns:aink="http://schemas.microsoft.com/office/drawing/2016/ink" xmlns:am3d="http://schemas.microsoft.com/office/drawing/2017/model3d" xmlns:o="urn:schemas-microsoft-com:office:office" xmlns:oel="http://schemas.microsoft.com/office/2019/extlst" xmlns:r="http://schemas.openxmlformats.org/officeDocument/2006/relationships" xmlns:m="http://schemas.openxmlformats.org/officeDocument/2006/math" xmlns:v="urn:schemas-microsoft-com:vml" xmlns:wp14="http://schemas.microsoft.com/office/word/2010/wordprocessingDrawing" xmlns:wp="http://schemas.openxmlformats.org/drawingml/2006/wordprocessingDrawing" xmlns:w10="urn:schemas-microsoft-com:office:word" xmlns:w="http://schemas.openxmlformats.org/wordprocessingml/2006/main" xmlns:w14="http://schemas.microsoft.com/office/word/2010/wordml" xmlns:w15="http://schemas.microsoft.com/office/word/2012/wordml" xmlns:w16cex="http://schemas.microsoft.com/office/word/2018/wordml/cex" xmlns:w16cid="http://schemas.microsoft.com/office/word/2016/wordml/cid" xmlns:w16="http://schemas.microsoft.com/office/word/2018/wordml" xmlns:w16sdtdh="http://schemas.microsoft.com/office/word/2020/wordml/sdtdatahash" xmlns:w16se="http://schemas.microsoft.com/office/word/2015/wordml/symex" xmlns:wpg="http://schemas.microsoft.com/office/word/2010/wordprocessingGroup" xmlns:wpi="http://schemas.microsoft.com/office/word/2010/wordprocessingInk" xmlns:wne="http://schemas.microsoft.com/office/word/2006/wordml" xmlns:wps="http://schemas.microsoft.com/office/word/2010/wordprocessingShape" mc:Ignorable="w14 w15 w16se w16cid w16 w16cex w16sdtdh wp14">
   <w:body>
-    <w:tbl>
-      <w:tblPr>
-        <w:tblStyle w:val="TableGrid"/>
-        <w:tblW w:w="10800" w:type="dxa"/>
-        <w:tblBorders>
-          <w:top w:val="none" w:sz="0" w:space="0" w:color="auto"/>
-          <w:left w:val="none" w:sz="0" w:space="0" w:color="auto"/>
-          <w:bottom w:val="none" w:sz="0" w:space="0" w:color="auto"/>
-          <w:right w:val="none" w:sz="0" w:space="0" w:color="auto"/>
-          <w:insideH w:val="none" w:sz="0" w:space="0" w:color="auto"/>
-          <w:insideV w:val="none" w:sz="0" w:space="0" w:color="auto"/>
-        </w:tblBorders>
-        <w:tblLook w:val="04A0" w:firstRow="1" w:lastRow="0" w:firstColumn="1" w:lastColumn="0" w:noHBand="0" w:noVBand="1"/>
-      </w:tblPr>
-      <w:tblGrid>
-        <w:gridCol w:w="5400"/>
-        <w:gridCol w:w="5400"/>
-      </w:tblGrid>
-      <w:tr>
-        <w:trPr>
-          <w:trHeight w:val="1241"/>
-        </w:trPr>
-        <w:tc>
-          <w:tcPr>
-            <w:tcW w:w="5400" w:type="dxa"/>
-          </w:tcPr>
-          <w:p>
-            <w:pPr>
-              <w:jc w:val="both"/>
-              <w:rPr>
-                <w:rFonts w:ascii="Candara" w:hAnsi="Candara" w:cstheme="minorHAnsi"/>
-                <w:b/>
-                <w:sz w:val="44"/>
-              </w:rPr>
-            </w:pPr>
-            <w:bookmarkStart w:id="0" w:name="OLE_LINK15"/>
-            <w:bookmarkStart w:id="1" w:name="OLE_LINK16"/>
-            <w:r>
-              <w:rPr>
-                <w:rFonts w:ascii="Candara" w:hAnsi="Candara" w:cstheme="minorHAnsi"/>
-                <w:b/>
-                <w:sz w:val="44"/>
-              </w:rPr>
-              <w:t>NIKHIL KUMAR SHARMA</w:t>
-            </w:r>
-          </w:p>
-          <w:p>
-            <w:pPr>
-              <w:jc w:val="both"/>
-              <w:rPr>
-                <w:rFonts w:ascii="Candara" w:hAnsi="Candara"/>
-                <w:sz w:val="24"/>
-              </w:rPr>
-            </w:pPr>
-            <w:r>
-              <w:rPr>
-                <w:rFonts w:ascii="Candara" w:hAnsi="Candara" w:cstheme="minorHAnsi"/>
-                <w:sz w:val="24"/>
-              </w:rPr>
-              <w:t>Data Scientist</w:t>
-            </w:r>
-          </w:p>
-          <w:p>
-            <w:pPr>
-              <w:jc w:val="both"/>
-              <w:rPr>
-                <w:rFonts w:ascii="Candara" w:hAnsi="Candara"/>
-                <w:sz w:val="24"/>
-              </w:rPr>
-            </w:pPr>
-            <w:r>
-              <w:rPr>
-                <w:rFonts w:ascii="Candara" w:hAnsi="Candara"/>
-                <w:sz w:val="24"/>
-              </w:rPr>
-              <w:t>Reliance J</w:t>
-            </w:r>
-            <w:r>
-              <w:rPr>
-                <w:rFonts w:ascii="Candara" w:hAnsi="Candara"/>
-                <w:sz w:val="24"/>
-              </w:rPr>
-              <w:t>io</w:t>
-            </w:r>
-            <w:r>
-              <w:rPr>
-                <w:rFonts w:ascii="Candara" w:hAnsi="Candara"/>
-                <w:sz w:val="24"/>
-              </w:rPr>
-              <w:t>, Bengaluru</w:t>
-            </w:r>
-          </w:p>
-        </w:tc>
-        <w:tc>
-          <w:tcPr>
-            <w:tcW w:w="5400" w:type="dxa"/>
-          </w:tcPr>
-          <w:p>
-            <w:pPr>
-              <w:rPr>
-                <w:rFonts w:ascii="Candara" w:hAnsi="Candara" w:cstheme="minorHAnsi"/>
-                <w:b/>
-                <w:sz w:val="20"/>
-                <w:szCs w:val="20"/>
-              </w:rPr>
-            </w:pPr>
-          </w:p>
-          <w:p>
-            <w:pPr>
-              <w:rPr>
-                <w:rFonts w:ascii="Candara" w:hAnsi="Candara" w:cstheme="minorHAnsi"/>
-                <w:b/>
-                <w:sz w:val="20"/>
-                <w:szCs w:val="20"/>
-              </w:rPr>
-            </w:pPr>
-          </w:p>
-          <w:p>
-            <w:pPr>
-              <w:jc w:val="right"/>
-              <w:rPr>
-                <w:rFonts w:ascii="Candara" w:hAnsi="Candara" w:cstheme="minorHAnsi"/>
-                <w:b/>
-                <w:sz w:val="20"/>
-                <w:szCs w:val="20"/>
-              </w:rPr>
-            </w:pPr>
-            <w:r>
-              <w:rPr>
-                <w:rFonts w:ascii="Candara" w:hAnsi="Candara" w:cstheme="minorHAnsi"/>
-                <w:b/>
-                <w:sz w:val="20"/>
-                <w:szCs w:val="20"/>
-              </w:rPr>
-              <w:t xml:space="preserve"> </w:t>
-            </w:r>
-            <w:hyperlink r:id="rId5" w:tooltip="Contact Nikhil Sharma" w:history="1">
-              <w:r>
-                <w:rPr>
-                  <w:rStyle w:val="Hyperlink"/>
-                  <w:rFonts w:ascii="Candara" w:hAnsi="Candara" w:cstheme="minorHAnsi"/>
-                  <w:b/>
-                  <w:sz w:val="20"/>
-                  <w:szCs w:val="20"/>
-                </w:rPr>
-                <w:t xml:space="preserve">+91-9968-944-825   </w:t>
-              </w:r>
-            </w:hyperlink>
-            <w:r>
-              <w:rPr>
-                <w:rFonts w:ascii="Candara" w:hAnsi="Candara" w:cstheme="minorHAnsi"/>
-                <w:b/>
-                <w:sz w:val="20"/>
-                <w:szCs w:val="20"/>
-              </w:rPr>
-              <w:t xml:space="preserve"> </w:t>
-            </w:r>
-          </w:p>
-          <w:p>
-            <w:pPr>
-              <w:jc w:val="right"/>
-              <w:rPr>
-                <w:rStyle w:val="Hyperlink"/>
-                <w:rFonts w:ascii="Candara" w:hAnsi="Candara" w:cstheme="minorHAnsi"/>
-                <w:b/>
-                <w:sz w:val="20"/>
-                <w:szCs w:val="20"/>
-                <w:u w:val="none"/>
-              </w:rPr>
-            </w:pPr>
-            <w:hyperlink r:id="rId6" w:history="1">
-              <w:r>
-                <w:rPr>
-                  <w:rStyle w:val="Hyperlink"/>
-                  <w:rFonts w:ascii="Candara" w:hAnsi="Candara" w:cstheme="minorHAnsi"/>
-                  <w:b/>
-                  <w:sz w:val="20"/>
-                  <w:szCs w:val="20"/>
-                </w:rPr>
-                <w:t>nikhil.sharma1294@gmail.com</w:t>
-              </w:r>
-            </w:hyperlink>
-            <w:r>
-              <w:rPr>
-                <w:rStyle w:val="Hyperlink"/>
-                <w:rFonts w:ascii="Candara" w:hAnsi="Candara" w:cstheme="minorHAnsi"/>
-                <w:b/>
-                <w:sz w:val="20"/>
-                <w:szCs w:val="20"/>
-                <w:u w:val="none"/>
-              </w:rPr>
-              <w:t xml:space="preserve">     </w:t>
-            </w:r>
-          </w:p>
-          <w:bookmarkStart w:id="2" w:name="OLE_LINK22"/>
-          <w:bookmarkStart w:id="3" w:name="OLE_LINK23"/>
-          <w:p>
-            <w:pPr>
-              <w:jc w:val="right"/>
-              <w:rPr>
-                <w:rFonts w:ascii="Candara" w:hAnsi="Candara"/>
-                <w:b/>
-                <w:sz w:val="21"/>
-              </w:rPr>
-            </w:pPr>
-            <w:r>
-              <w:rPr>
-                <w:rStyle w:val="Hyperlink"/>
-                <w:rFonts w:ascii="Candara" w:hAnsi="Candara" w:cstheme="minorHAnsi"/>
-                <w:b/>
-                <w:sz w:val="20"/>
-                <w:szCs w:val="20"/>
-              </w:rPr>
-              <w:fldChar w:fldCharType="begin"/>
-            </w:r>
-            <w:r>
-              <w:rPr>
-                <w:rStyle w:val="Hyperlink"/>
-                <w:rFonts w:ascii="Candara" w:hAnsi="Candara" w:cstheme="minorHAnsi"/>
-                <w:b/>
-                <w:sz w:val="20"/>
-                <w:szCs w:val="20"/>
-              </w:rPr>
-              <w:instrText>HYPERLINK "http://linkedin.com/in/itsnikhilksharma" \o "Go to Nikhil's LinkedIn Profile"</w:instrText>
-            </w:r>
-            <w:r>
-              <w:rPr>
-                <w:rStyle w:val="Hyperlink"/>
-                <w:rFonts w:ascii="Candara" w:hAnsi="Candara" w:cstheme="minorHAnsi"/>
-                <w:b/>
-                <w:sz w:val="20"/>
-                <w:szCs w:val="20"/>
-              </w:rPr>
-            </w:r>
-            <w:r>
-              <w:rPr>
-                <w:rStyle w:val="Hyperlink"/>
-                <w:rFonts w:ascii="Candara" w:hAnsi="Candara" w:cstheme="minorHAnsi"/>
-                <w:b/>
-                <w:sz w:val="20"/>
-                <w:szCs w:val="20"/>
-              </w:rPr>
-              <w:fldChar w:fldCharType="separate"/>
-            </w:r>
-            <w:r>
-              <w:rPr>
-                <w:rStyle w:val="Hyperlink"/>
-                <w:rFonts w:ascii="Candara" w:hAnsi="Candara" w:cstheme="minorHAnsi"/>
-                <w:b/>
-                <w:sz w:val="20"/>
-                <w:szCs w:val="20"/>
-              </w:rPr>
-              <w:t>LinkedIn</w:t>
-            </w:r>
-            <w:bookmarkEnd w:id="2"/>
-            <w:bookmarkEnd w:id="3"/>
-            <w:r>
-              <w:rPr>
-                <w:rStyle w:val="Hyperlink"/>
-                <w:rFonts w:ascii="Candara" w:hAnsi="Candara" w:cstheme="minorHAnsi"/>
-                <w:b/>
-                <w:sz w:val="20"/>
-                <w:szCs w:val="20"/>
-              </w:rPr>
-              <w:fldChar w:fldCharType="end"/>
-            </w:r>
-            <w:r>
-              <w:rPr>
-                <w:rStyle w:val="Hyperlink"/>
-                <w:rFonts w:ascii="Candara" w:hAnsi="Candara" w:cstheme="minorHAnsi"/>
-                <w:b/>
-                <w:sz w:val="20"/>
-                <w:szCs w:val="20"/>
-                <w:u w:val="none"/>
-              </w:rPr>
-              <w:t xml:space="preserve"> | </w:t>
-            </w:r>
-            <w:hyperlink r:id="rId7" w:tooltip="Visit to Nikhil's Portfiio website" w:history="1">
-              <w:r>
-                <w:rPr>
-                  <w:rStyle w:val="Hyperlink"/>
-                  <w:rFonts w:ascii="Candara" w:hAnsi="Candara"/>
-                  <w:b/>
-                  <w:sz w:val="21"/>
-                </w:rPr>
-                <w:t>Portfolio</w:t>
-              </w:r>
-            </w:hyperlink>
-          </w:p>
-        </w:tc>
-      </w:tr>
-    </w:tbl>
+    <w:p>
+      <w:pPr>
+        <w:spacing w:after="0" w:line="240" w:lineRule="auto"/>
+        <w:jc w:val="both"/>
+        <w:rPr>
+          <w:rFonts w:ascii="Candara" w:hAnsi="Candara" w:cstheme="minorHAnsi"/>
+          <w:b/>
+          <w:sz w:val="36"/>
+          <w:szCs w:val="20"/>
+        </w:rPr>
+      </w:pPr>
+      <w:bookmarkStart w:id="0" w:name="OLE_LINK15"/>
+      <w:bookmarkStart w:id="1" w:name="OLE_LINK16"/>
+      <w:r>
+        <w:rPr>
+          <w:rFonts w:ascii="Candara" w:hAnsi="Candara" w:cstheme="minorHAnsi"/>
+          <w:b/>
+          <w:sz w:val="36"/>
+          <w:szCs w:val="20"/>
+        </w:rPr>
+        <w:t>NIKHIL KUMAR SHARMA</w:t>
+      </w:r>
+    </w:p>
+    <w:p>
+      <w:pPr>
+        <w:spacing w:after="0" w:line="240" w:lineRule="auto"/>
+        <w:jc w:val="both"/>
+        <w:rPr>
+          <w:rFonts w:ascii="Candara" w:hAnsi="Candara"/>
+          <w:sz w:val="24"/>
+        </w:rPr>
+      </w:pPr>
+      <w:r>
+        <w:rPr>
+          <w:rFonts w:ascii="Candara" w:hAnsi="Candara" w:cstheme="minorHAnsi"/>
+          <w:sz w:val="24"/>
+        </w:rPr>
+        <w:t>Data Scientist</w:t>
+      </w:r>
+    </w:p>
+    <w:p>
+      <w:pPr>
+        <w:jc w:val="both"/>
+        <w:rPr>
+          <w:rFonts w:ascii="Candara" w:hAnsi="Candara"/>
+          <w:sz w:val="24"/>
+        </w:rPr>
+      </w:pPr>
+      <w:r>
+        <w:rPr>
+          <w:rFonts w:ascii="Candara" w:hAnsi="Candara"/>
+          <w:sz w:val="24"/>
+        </w:rPr>
+        <w:t>Reliance Jio</w:t>
+      </w:r>
+    </w:p>
     <w:p>
       <w:pPr>
         <w:tabs>
@@ -303,11 +67,233 @@
         <w:rPr>
           <w:rFonts w:ascii="Candara" w:hAnsi="Candara" w:cstheme="minorHAnsi"/>
           <w:b/>
+          <w:bCs/>
           <w:sz w:val="24"/>
           <w:szCs w:val="24"/>
           <w:highlight w:val="darkGray"/>
         </w:rPr>
       </w:pPr>
+      <w:hyperlink r:id="rId5" w:history="1">
+        <w:r>
+          <w:rPr>
+            <w:rStyle w:val="Hyperlink"/>
+            <w:rFonts w:ascii="Candara" w:hAnsi="Candara" w:cstheme="minorHAnsi"/>
+            <w:b/>
+            <w:bCs/>
+            <w:sz w:val="20"/>
+            <w:szCs w:val="20"/>
+            <w:u w:val="none"/>
+          </w:rPr>
+          <w:t>+91-9968-944-825</w:t>
+        </w:r>
+      </w:hyperlink>
+      <w:r>
+        <w:rPr>
+          <w:rFonts w:ascii="Candara" w:hAnsi="Candara" w:cstheme="minorHAnsi"/>
+          <w:b/>
+          <w:bCs/>
+          <w:sz w:val="20"/>
+          <w:szCs w:val="20"/>
+        </w:rPr>
+        <w:t xml:space="preserve">   </w:t>
+      </w:r>
+      <w:r>
+        <w:rPr>
+          <w:rStyle w:val="Hyperlink"/>
+          <w:rFonts w:ascii="Candara" w:hAnsi="Candara" w:cstheme="minorHAnsi"/>
+          <w:b/>
+          <w:bCs/>
+          <w:sz w:val="20"/>
+          <w:szCs w:val="20"/>
+          <w:u w:val="none"/>
+        </w:rPr>
+        <w:t xml:space="preserve">|   </w:t>
+      </w:r>
+      <w:hyperlink r:id="rId6" w:history="1">
+        <w:r>
+          <w:rPr>
+            <w:rStyle w:val="Hyperlink"/>
+            <w:rFonts w:ascii="Candara" w:hAnsi="Candara" w:cstheme="minorHAnsi"/>
+            <w:b/>
+            <w:bCs/>
+            <w:sz w:val="20"/>
+            <w:szCs w:val="20"/>
+            <w:u w:val="none"/>
+          </w:rPr>
+          <w:t>Bengaluru</w:t>
+        </w:r>
+      </w:hyperlink>
+      <w:r>
+        <w:rPr>
+          <w:rStyle w:val="Hyperlink"/>
+          <w:rFonts w:ascii="Candara" w:hAnsi="Candara" w:cstheme="minorHAnsi"/>
+          <w:b/>
+          <w:bCs/>
+          <w:sz w:val="20"/>
+          <w:szCs w:val="20"/>
+          <w:u w:val="none"/>
+        </w:rPr>
+        <w:t xml:space="preserve">   </w:t>
+      </w:r>
+      <w:r>
+        <w:rPr>
+          <w:rStyle w:val="Hyperlink"/>
+          <w:rFonts w:ascii="Candara" w:hAnsi="Candara" w:cstheme="minorHAnsi"/>
+          <w:b/>
+          <w:bCs/>
+          <w:sz w:val="20"/>
+          <w:szCs w:val="20"/>
+          <w:u w:val="none"/>
+        </w:rPr>
+        <w:t>|</w:t>
+      </w:r>
+      <w:r>
+        <w:rPr>
+          <w:rStyle w:val="Hyperlink"/>
+          <w:b/>
+          <w:bCs/>
+          <w:sz w:val="20"/>
+          <w:szCs w:val="20"/>
+          <w:u w:val="none"/>
+        </w:rPr>
+        <w:t xml:space="preserve">   </w:t>
+      </w:r>
+      <w:hyperlink r:id="rId7" w:history="1">
+        <w:r>
+          <w:rPr>
+            <w:rStyle w:val="Hyperlink"/>
+            <w:rFonts w:ascii="Candara" w:hAnsi="Candara" w:cstheme="minorHAnsi"/>
+            <w:b/>
+            <w:bCs/>
+            <w:sz w:val="20"/>
+            <w:szCs w:val="20"/>
+            <w:u w:val="none"/>
+          </w:rPr>
+          <w:t>nikhil.sharma1294@gmail.com</w:t>
+        </w:r>
+      </w:hyperlink>
+      <w:r>
+        <w:rPr>
+          <w:rStyle w:val="Hyperlink"/>
+          <w:rFonts w:ascii="Candara" w:hAnsi="Candara" w:cstheme="minorHAnsi"/>
+          <w:b/>
+          <w:bCs/>
+          <w:sz w:val="20"/>
+          <w:szCs w:val="20"/>
+          <w:u w:val="none"/>
+        </w:rPr>
+        <w:t xml:space="preserve"> </w:t>
+      </w:r>
+      <w:r>
+        <w:rPr>
+          <w:rStyle w:val="Hyperlink"/>
+          <w:b/>
+          <w:bCs/>
+          <w:sz w:val="20"/>
+          <w:szCs w:val="20"/>
+          <w:u w:val="none"/>
+        </w:rPr>
+        <w:t xml:space="preserve">  |   </w:t>
+      </w:r>
+      <w:hyperlink r:id="rId8" w:tooltip="Go to Nikhil's LinkedIn Profile" w:history="1">
+        <w:r>
+          <w:rPr>
+            <w:rStyle w:val="Hyperlink"/>
+            <w:rFonts w:ascii="Candara" w:hAnsi="Candara" w:cstheme="minorHAnsi"/>
+            <w:b/>
+            <w:bCs/>
+            <w:sz w:val="20"/>
+            <w:szCs w:val="20"/>
+            <w:u w:val="none"/>
+          </w:rPr>
+          <w:t>LinkedIn</w:t>
+        </w:r>
+      </w:hyperlink>
+      <w:r>
+        <w:rPr>
+          <w:rStyle w:val="Hyperlink"/>
+          <w:rFonts w:ascii="Candara" w:hAnsi="Candara" w:cstheme="minorHAnsi"/>
+          <w:b/>
+          <w:bCs/>
+          <w:sz w:val="20"/>
+          <w:szCs w:val="20"/>
+          <w:u w:val="none"/>
+        </w:rPr>
+        <w:t xml:space="preserve"> </w:t>
+      </w:r>
+      <w:r>
+        <w:rPr>
+          <w:rStyle w:val="Hyperlink"/>
+          <w:rFonts w:ascii="Candara" w:hAnsi="Candara" w:cstheme="minorHAnsi"/>
+          <w:b/>
+          <w:bCs/>
+          <w:sz w:val="20"/>
+          <w:szCs w:val="20"/>
+          <w:u w:val="none"/>
+        </w:rPr>
+        <w:t xml:space="preserve">  </w:t>
+      </w:r>
+      <w:r>
+        <w:rPr>
+          <w:rStyle w:val="Hyperlink"/>
+          <w:rFonts w:ascii="Candara" w:hAnsi="Candara" w:cstheme="minorHAnsi"/>
+          <w:b/>
+          <w:bCs/>
+          <w:sz w:val="20"/>
+          <w:szCs w:val="20"/>
+          <w:u w:val="none"/>
+        </w:rPr>
+        <w:t>|</w:t>
+      </w:r>
+      <w:r>
+        <w:rPr>
+          <w:rStyle w:val="Hyperlink"/>
+          <w:rFonts w:ascii="Candara" w:hAnsi="Candara" w:cstheme="minorHAnsi"/>
+          <w:b/>
+          <w:bCs/>
+          <w:sz w:val="20"/>
+          <w:szCs w:val="20"/>
+          <w:u w:val="none"/>
+        </w:rPr>
+        <w:t xml:space="preserve"> </w:t>
+      </w:r>
+      <w:r>
+        <w:rPr>
+          <w:rStyle w:val="Hyperlink"/>
+          <w:rFonts w:ascii="Candara" w:hAnsi="Candara" w:cstheme="minorHAnsi"/>
+          <w:b/>
+          <w:bCs/>
+          <w:sz w:val="20"/>
+          <w:szCs w:val="20"/>
+          <w:u w:val="none"/>
+        </w:rPr>
+        <w:t xml:space="preserve"> </w:t>
+      </w:r>
+      <w:r>
+        <w:rPr>
+          <w:rStyle w:val="Hyperlink"/>
+          <w:rFonts w:ascii="Candara" w:hAnsi="Candara" w:cstheme="minorHAnsi"/>
+          <w:b/>
+          <w:bCs/>
+          <w:sz w:val="20"/>
+          <w:szCs w:val="20"/>
+          <w:u w:val="none"/>
+        </w:rPr>
+        <w:t xml:space="preserve"> </w:t>
+      </w:r>
+      <w:hyperlink r:id="rId9" w:tooltip="Visit to Nikhil's Portfiio website" w:history="1">
+        <w:r>
+          <w:rPr>
+            <w:rStyle w:val="Hyperlink"/>
+            <w:rFonts w:ascii="Candara" w:hAnsi="Candara"/>
+            <w:b/>
+            <w:bCs/>
+            <w:sz w:val="21"/>
+            <w:u w:val="none"/>
+          </w:rPr>
+          <w:t>Portfolio</w:t>
+        </w:r>
+      </w:hyperlink>
     </w:p>
     <w:p>
       <w:pPr>
@@ -318,6 +304,22 @@
         <w:rPr>
           <w:rFonts w:ascii="Candara" w:hAnsi="Candara" w:cstheme="minorHAnsi"/>
           <w:b/>
+          <w:bCs/>
+          <w:sz w:val="24"/>
+          <w:szCs w:val="24"/>
+          <w:highlight w:val="darkGray"/>
+        </w:rPr>
+      </w:pPr>
+    </w:p>
+    <w:p>
+      <w:pPr>
+        <w:tabs>
+          <w:tab w:val="left" w:pos="2840"/>
+        </w:tabs>
+        <w:spacing w:after="0"/>
+        <w:rPr>
+          <w:rFonts w:ascii="Candara" w:hAnsi="Candara" w:cstheme="minorHAnsi"/>
+          <w:b/>
           <w:sz w:val="24"/>
           <w:szCs w:val="24"/>
         </w:rPr>
@@ -481,7 +483,7 @@
           <w:szCs w:val="24"/>
           <w:highlight w:val="darkGray"/>
         </w:rPr>
-        <w:t>~7</w:t>
+        <w:t xml:space="preserve">  </w:t>
       </w:r>
       <w:r>
         <w:rPr>
@@ -491,6 +493,16 @@
           <w:szCs w:val="24"/>
           <w:highlight w:val="darkGray"/>
         </w:rPr>
+        <w:t>7</w:t>
+      </w:r>
+      <w:r>
+        <w:rPr>
+          <w:rFonts w:ascii="Candara" w:hAnsi="Candara" w:cstheme="minorHAnsi"/>
+          <w:b/>
+          <w:sz w:val="24"/>
+          <w:szCs w:val="24"/>
+          <w:highlight w:val="darkGray"/>
+        </w:rPr>
         <w:t xml:space="preserve"> years</w:t>
       </w:r>
       <w:r>
@@ -538,80 +550,218 @@
           <w:rFonts w:ascii="Candara" w:hAnsi="Candara" w:cstheme="minorHAnsi"/>
           <w:bCs/>
         </w:rPr>
-        <w:t xml:space="preserve">Results-driven Data Scientist with </w:t>
-      </w:r>
-      <w:r>
-        <w:rPr>
-          <w:rFonts w:ascii="Candara" w:hAnsi="Candara" w:cstheme="minorHAnsi"/>
-          <w:bCs/>
-        </w:rPr>
-        <w:t>~7</w:t>
-      </w:r>
-      <w:r>
-        <w:rPr>
-          <w:rFonts w:ascii="Candara" w:hAnsi="Candara" w:cstheme="minorHAnsi"/>
-          <w:bCs/>
-        </w:rPr>
-        <w:t xml:space="preserve"> years of experience i</w:t>
-      </w:r>
-      <w:r>
-        <w:rPr>
-          <w:rFonts w:ascii="Candara" w:hAnsi="Candara" w:cstheme="minorHAnsi"/>
-          <w:bCs/>
-        </w:rPr>
-        <w:t xml:space="preserve">n </w:t>
-      </w:r>
-      <w:r>
-        <w:rPr>
-          <w:rFonts w:ascii="Candara" w:hAnsi="Candara" w:cstheme="minorHAnsi"/>
-          <w:bCs/>
-        </w:rPr>
-        <w:t xml:space="preserve">Machine Learning, NLP, and Deep Learning </w:t>
-      </w:r>
-      <w:r>
-        <w:rPr>
-          <w:rFonts w:ascii="Candara" w:hAnsi="Candara" w:cstheme="minorHAnsi"/>
-          <w:bCs/>
-        </w:rPr>
-        <w:t xml:space="preserve">and </w:t>
-      </w:r>
-      <w:r>
-        <w:rPr>
-          <w:rFonts w:ascii="Candara" w:hAnsi="Candara" w:cstheme="minorHAnsi"/>
-          <w:bCs/>
-        </w:rPr>
-        <w:t>Large Language Models (LLMs)</w:t>
-      </w:r>
-      <w:r>
-        <w:rPr>
-          <w:rFonts w:ascii="Candara" w:hAnsi="Candara" w:cstheme="minorHAnsi"/>
-          <w:bCs/>
-        </w:rPr>
-        <w:t>. Proven expertise in Telecom, Banking, Automobile, and Information Security domains. Skilled in end-to-end project delivery, from data gathering to deployment, driving business growth with cutting-edge AI technologies.</w:t>
-      </w:r>
-      <w:r>
-        <w:rPr>
-          <w:rFonts w:ascii="Candara" w:hAnsi="Candara" w:cstheme="minorHAnsi"/>
-          <w:bCs/>
-        </w:rPr>
-        <w:t xml:space="preserve"> Experience with </w:t>
+        <w:t xml:space="preserve">Innovative Data Scientist with </w:t>
+      </w:r>
+      <w:r>
+        <w:rPr>
+          <w:rFonts w:ascii="Candara" w:hAnsi="Candara" w:cstheme="minorHAnsi"/>
+          <w:b/>
+        </w:rPr>
+        <w:t>7+ years</w:t>
+      </w:r>
+      <w:r>
+        <w:rPr>
+          <w:rFonts w:ascii="Candara" w:hAnsi="Candara" w:cstheme="minorHAnsi"/>
+          <w:bCs/>
+        </w:rPr>
+        <w:t xml:space="preserve"> of expertise in </w:t>
+      </w:r>
+      <w:r>
+        <w:rPr>
+          <w:rFonts w:ascii="Candara" w:hAnsi="Candara" w:cstheme="minorHAnsi"/>
+          <w:b/>
+        </w:rPr>
+        <w:t>Generative AI, NLP, and Large Language Models (LLMs)</w:t>
+      </w:r>
+      <w:r>
+        <w:rPr>
+          <w:rFonts w:ascii="Candara" w:hAnsi="Candara" w:cstheme="minorHAnsi"/>
+          <w:bCs/>
+        </w:rPr>
+        <w:t xml:space="preserve">. Proven track record of deploying scalable </w:t>
+      </w:r>
+      <w:r>
+        <w:rPr>
+          <w:rFonts w:ascii="Candara" w:hAnsi="Candara" w:cstheme="minorHAnsi"/>
+          <w:b/>
+        </w:rPr>
+        <w:t>AI solutions (chatbots, STT/TTS systems)</w:t>
+      </w:r>
+      <w:r>
+        <w:rPr>
+          <w:rFonts w:ascii="Candara" w:hAnsi="Candara" w:cstheme="minorHAnsi"/>
+          <w:bCs/>
+        </w:rPr>
+        <w:t xml:space="preserve"> at Reliance Jio</w:t>
+      </w:r>
+      <w:r>
+        <w:rPr>
+          <w:rFonts w:ascii="Candara" w:hAnsi="Candara" w:cstheme="minorHAnsi"/>
+          <w:bCs/>
+        </w:rPr>
+        <w:t xml:space="preserve">, </w:t>
+      </w:r>
+      <w:r>
+        <w:rPr>
+          <w:rFonts w:ascii="Candara" w:hAnsi="Candara" w:cstheme="minorHAnsi"/>
+          <w:bCs/>
+        </w:rPr>
+        <w:t>Cognizant</w:t>
+      </w:r>
+      <w:r>
+        <w:rPr>
+          <w:rFonts w:ascii="Candara" w:hAnsi="Candara" w:cstheme="minorHAnsi"/>
+          <w:bCs/>
+        </w:rPr>
+        <w:t xml:space="preserve"> and Capgemini</w:t>
+      </w:r>
+      <w:r>
+        <w:rPr>
+          <w:rFonts w:ascii="Candara" w:hAnsi="Candara" w:cstheme="minorHAnsi"/>
+          <w:bCs/>
+        </w:rPr>
+        <w:t xml:space="preserve">, </w:t>
+      </w:r>
+      <w:r>
+        <w:rPr>
+          <w:rFonts w:ascii="Candara" w:hAnsi="Candara" w:cstheme="minorHAnsi"/>
+          <w:bCs/>
+        </w:rPr>
+        <w:t>increasing</w:t>
+      </w:r>
+      <w:r>
+        <w:rPr>
+          <w:rFonts w:ascii="Candara" w:hAnsi="Candara" w:cstheme="minorHAnsi"/>
+          <w:bCs/>
+        </w:rPr>
+        <w:t xml:space="preserve"> </w:t>
+      </w:r>
+      <w:r>
+        <w:rPr>
+          <w:rFonts w:ascii="Candara" w:hAnsi="Candara" w:cstheme="minorHAnsi"/>
+          <w:bCs/>
+        </w:rPr>
+        <w:t>workflow efficiency</w:t>
+      </w:r>
+      <w:r>
+        <w:rPr>
+          <w:rFonts w:ascii="Candara" w:hAnsi="Candara" w:cstheme="minorHAnsi"/>
+          <w:bCs/>
+        </w:rPr>
+        <w:t xml:space="preserve"> by </w:t>
+      </w:r>
+      <w:r>
+        <w:rPr>
+          <w:rFonts w:ascii="Candara" w:hAnsi="Candara" w:cstheme="minorHAnsi"/>
+          <w:bCs/>
+        </w:rPr>
+        <w:t>7</w:t>
+      </w:r>
+      <w:r>
+        <w:rPr>
+          <w:rFonts w:ascii="Candara" w:hAnsi="Candara" w:cstheme="minorHAnsi"/>
+          <w:bCs/>
+        </w:rPr>
+        <w:t>0</w:t>
+      </w:r>
+      <w:r>
+        <w:rPr>
+          <w:rFonts w:ascii="Candara" w:hAnsi="Candara" w:cstheme="minorHAnsi"/>
+          <w:bCs/>
+        </w:rPr>
+        <w:t>% -</w:t>
+      </w:r>
+      <w:r>
+        <w:rPr>
+          <w:rFonts w:ascii="Candara" w:hAnsi="Candara" w:cstheme="minorHAnsi"/>
+          <w:bCs/>
+        </w:rPr>
+        <w:t xml:space="preserve"> 80% </w:t>
+      </w:r>
+      <w:r>
+        <w:rPr>
+          <w:rFonts w:ascii="Candara" w:hAnsi="Candara" w:cstheme="minorHAnsi"/>
+          <w:bCs/>
+        </w:rPr>
+        <w:t>while maintaining the quality and accuracy</w:t>
+      </w:r>
+      <w:r>
+        <w:rPr>
+          <w:rFonts w:ascii="Candara" w:hAnsi="Candara" w:cstheme="minorHAnsi"/>
+          <w:bCs/>
+        </w:rPr>
+        <w:t xml:space="preserve">. Proficient in </w:t>
+      </w:r>
+      <w:r>
+        <w:rPr>
+          <w:rFonts w:ascii="Candara" w:hAnsi="Candara" w:cstheme="minorHAnsi"/>
+          <w:b/>
+        </w:rPr>
+        <w:t xml:space="preserve">Python, </w:t>
       </w:r>
       <w:proofErr w:type="spellStart"/>
       <w:r>
         <w:rPr>
           <w:rFonts w:ascii="Candara" w:hAnsi="Candara" w:cstheme="minorHAnsi"/>
-          <w:bCs/>
-        </w:rPr>
-        <w:t>OpenAI</w:t>
+          <w:b/>
+        </w:rPr>
+        <w:t>PyTorch</w:t>
       </w:r>
       <w:proofErr w:type="spellEnd"/>
       <w:r>
         <w:rPr>
           <w:rFonts w:ascii="Candara" w:hAnsi="Candara" w:cstheme="minorHAnsi"/>
-          <w:bCs/>
-        </w:rPr>
-        <w:t>, Azure AI, Foundation Models.</w:t>
-      </w:r>
+          <w:b/>
+        </w:rPr>
+        <w:t>, Azure/GCP, and open-source LLMs (LLAMA, Mistral)</w:t>
+      </w:r>
+      <w:r>
+        <w:rPr>
+          <w:rFonts w:ascii="Candara" w:hAnsi="Candara" w:cstheme="minorHAnsi"/>
+          <w:bCs/>
+        </w:rPr>
+        <w:t xml:space="preserve">. Passionate about transforming complex data into actionable insights for </w:t>
+      </w:r>
+      <w:r>
+        <w:rPr>
+          <w:rFonts w:ascii="Candara" w:hAnsi="Candara" w:cstheme="minorHAnsi"/>
+          <w:b/>
+        </w:rPr>
+        <w:t xml:space="preserve">telecom, </w:t>
+      </w:r>
+      <w:r>
+        <w:rPr>
+          <w:rFonts w:ascii="Candara" w:hAnsi="Candara" w:cstheme="minorHAnsi"/>
+          <w:b/>
+        </w:rPr>
+        <w:t xml:space="preserve">banking &amp; </w:t>
+      </w:r>
+      <w:r>
+        <w:rPr>
+          <w:rFonts w:ascii="Candara" w:hAnsi="Candara" w:cstheme="minorHAnsi"/>
+          <w:b/>
+        </w:rPr>
+        <w:t>finance and automotive industries</w:t>
+      </w:r>
+      <w:r>
+        <w:rPr>
+          <w:rFonts w:ascii="Candara" w:hAnsi="Candara" w:cstheme="minorHAnsi"/>
+          <w:bCs/>
+        </w:rPr>
+        <w:t>.</w:t>
+      </w:r>
+    </w:p>
+    <w:p>
+      <w:pPr>
+        <w:spacing w:after="0"/>
+        <w:jc w:val="both"/>
+        <w:rPr>
+          <w:rFonts w:ascii="Candara" w:hAnsi="Candara" w:cstheme="minorHAnsi"/>
+          <w:bCs/>
+          <w:sz w:val="10"/>
+          <w:szCs w:val="10"/>
+        </w:rPr>
+      </w:pPr>
     </w:p>
     <w:p>
       <w:pPr>
@@ -729,746 +879,510 @@
     </w:p>
     <w:p>
       <w:pPr>
+        <w:pStyle w:val="ListParagraph"/>
+        <w:numPr>
+          <w:ilvl w:val="0"/>
+          <w:numId w:val="36"/>
+        </w:numPr>
         <w:spacing w:after="0"/>
         <w:jc w:val="both"/>
         <w:rPr>
           <w:rFonts w:ascii="Candara" w:hAnsi="Candara" w:cstheme="minorHAnsi"/>
-          <w:b/>
-          <w:bCs/>
-          <w:sz w:val="6"/>
-        </w:rPr>
-      </w:pPr>
+          <w:bCs/>
+        </w:rPr>
+      </w:pPr>
+      <w:r>
+        <w:rPr>
+          <w:rFonts w:ascii="Candara" w:hAnsi="Candara" w:cstheme="minorHAnsi"/>
+          <w:b/>
+        </w:rPr>
+        <w:t>Languages:</w:t>
+      </w:r>
+      <w:r>
+        <w:rPr>
+          <w:rFonts w:ascii="Candara" w:hAnsi="Candara" w:cstheme="minorHAnsi"/>
+          <w:bCs/>
+        </w:rPr>
+        <w:t xml:space="preserve"> </w:t>
+      </w:r>
+      <w:r>
+        <w:rPr>
+          <w:rFonts w:ascii="Candara" w:hAnsi="Candara" w:cstheme="minorHAnsi"/>
+          <w:bCs/>
+        </w:rPr>
+        <w:t xml:space="preserve">Python, SQL, </w:t>
+      </w:r>
+      <w:proofErr w:type="spellStart"/>
+      <w:r>
+        <w:rPr>
+          <w:rFonts w:ascii="Candara" w:hAnsi="Candara" w:cstheme="minorHAnsi"/>
+          <w:bCs/>
+        </w:rPr>
+        <w:t>Pyspark</w:t>
+      </w:r>
+      <w:proofErr w:type="spellEnd"/>
+      <w:r>
+        <w:rPr>
+          <w:rFonts w:ascii="Candara" w:hAnsi="Candara" w:cstheme="minorHAnsi"/>
+          <w:bCs/>
+        </w:rPr>
+        <w:t>.</w:t>
+      </w:r>
     </w:p>
-    <w:tbl>
-      <w:tblPr>
-        <w:tblStyle w:val="TableGrid"/>
-        <w:tblW w:w="10782" w:type="dxa"/>
-        <w:tblLook w:val="04A0" w:firstRow="1" w:lastRow="0" w:firstColumn="1" w:lastColumn="0" w:noHBand="0" w:noVBand="1"/>
-      </w:tblPr>
-      <w:tblGrid>
-        <w:gridCol w:w="2626"/>
-        <w:gridCol w:w="8156"/>
-      </w:tblGrid>
-      <w:tr>
-        <w:trPr>
-          <w:trHeight w:val="272"/>
-        </w:trPr>
-        <w:tc>
-          <w:tcPr>
-            <w:tcW w:w="2626" w:type="dxa"/>
-          </w:tcPr>
-          <w:p>
-            <w:pPr>
-              <w:jc w:val="right"/>
-              <w:rPr>
-                <w:rFonts w:ascii="Candara" w:hAnsi="Candara" w:cstheme="minorHAnsi"/>
-                <w:bCs/>
-              </w:rPr>
-            </w:pPr>
-            <w:bookmarkStart w:id="4" w:name="_Hlk159578511"/>
-            <w:r>
-              <w:rPr>
-                <w:rFonts w:ascii="Candara" w:hAnsi="Candara" w:cstheme="minorHAnsi"/>
-                <w:bCs/>
-              </w:rPr>
-              <w:t>Languages</w:t>
-            </w:r>
-            <w:r>
-              <w:rPr>
-                <w:rFonts w:ascii="Candara" w:hAnsi="Candara" w:cstheme="minorHAnsi"/>
-                <w:bCs/>
-              </w:rPr>
-              <w:t xml:space="preserve"> &amp; Framework</w:t>
-            </w:r>
-          </w:p>
-        </w:tc>
-        <w:tc>
-          <w:tcPr>
-            <w:tcW w:w="8156" w:type="dxa"/>
-          </w:tcPr>
-          <w:p>
-            <w:pPr>
-              <w:jc w:val="both"/>
-              <w:rPr>
-                <w:rFonts w:ascii="Candara" w:hAnsi="Candara" w:cstheme="minorHAnsi"/>
-                <w:bCs/>
-              </w:rPr>
-            </w:pPr>
-            <w:r>
-              <w:rPr>
-                <w:rFonts w:ascii="Candara" w:hAnsi="Candara" w:cstheme="minorHAnsi"/>
-                <w:bCs/>
-              </w:rPr>
-              <w:t xml:space="preserve">Python, </w:t>
-            </w:r>
-            <w:proofErr w:type="spellStart"/>
-            <w:r>
-              <w:rPr>
-                <w:rFonts w:ascii="Candara" w:hAnsi="Candara" w:cstheme="minorHAnsi"/>
-                <w:bCs/>
-              </w:rPr>
-              <w:t>LangChain</w:t>
-            </w:r>
-            <w:proofErr w:type="spellEnd"/>
-            <w:r>
-              <w:rPr>
-                <w:rFonts w:ascii="Candara" w:hAnsi="Candara" w:cstheme="minorHAnsi"/>
-                <w:bCs/>
-              </w:rPr>
-              <w:t xml:space="preserve">, </w:t>
-            </w:r>
-            <w:proofErr w:type="spellStart"/>
-            <w:r>
-              <w:rPr>
-                <w:rFonts w:ascii="Candara" w:hAnsi="Candara" w:cstheme="minorHAnsi"/>
-                <w:bCs/>
-              </w:rPr>
-              <w:t>Pytorch</w:t>
-            </w:r>
-            <w:proofErr w:type="spellEnd"/>
-            <w:r>
-              <w:rPr>
-                <w:rFonts w:ascii="Candara" w:hAnsi="Candara" w:cstheme="minorHAnsi"/>
-                <w:bCs/>
-              </w:rPr>
-              <w:t xml:space="preserve">, </w:t>
-            </w:r>
-            <w:proofErr w:type="spellStart"/>
-            <w:r>
-              <w:rPr>
-                <w:rFonts w:ascii="Candara" w:hAnsi="Candara" w:cstheme="minorHAnsi"/>
-                <w:bCs/>
-              </w:rPr>
-              <w:t>TensorFLow</w:t>
-            </w:r>
-            <w:proofErr w:type="spellEnd"/>
-            <w:r>
-              <w:rPr>
-                <w:rFonts w:ascii="Candara" w:hAnsi="Candara" w:cstheme="minorHAnsi"/>
-                <w:bCs/>
-              </w:rPr>
-              <w:t xml:space="preserve">, </w:t>
-            </w:r>
-            <w:proofErr w:type="spellStart"/>
-            <w:r>
-              <w:rPr>
-                <w:rFonts w:ascii="Candara" w:hAnsi="Candara" w:cstheme="minorHAnsi"/>
-                <w:bCs/>
-              </w:rPr>
-              <w:t>Unsloth,</w:t>
-            </w:r>
-            <w:r>
-              <w:rPr>
-                <w:rFonts w:ascii="Candara" w:hAnsi="Candara" w:cstheme="minorHAnsi"/>
-                <w:bCs/>
-              </w:rPr>
-              <w:t>etc</w:t>
-            </w:r>
-            <w:proofErr w:type="spellEnd"/>
-            <w:r>
-              <w:rPr>
-                <w:rFonts w:ascii="Candara" w:hAnsi="Candara" w:cstheme="minorHAnsi"/>
-                <w:bCs/>
-              </w:rPr>
-              <w:t>.</w:t>
-            </w:r>
-          </w:p>
-        </w:tc>
-      </w:tr>
-      <w:tr>
-        <w:trPr>
-          <w:trHeight w:val="530"/>
-        </w:trPr>
-        <w:tc>
-          <w:tcPr>
-            <w:tcW w:w="2626" w:type="dxa"/>
-          </w:tcPr>
-          <w:p>
-            <w:pPr>
-              <w:jc w:val="right"/>
-              <w:rPr>
-                <w:rFonts w:ascii="Candara" w:hAnsi="Candara" w:cstheme="minorHAnsi"/>
-                <w:bCs/>
-              </w:rPr>
-            </w:pPr>
-            <w:r>
-              <w:rPr>
-                <w:rFonts w:ascii="Candara" w:hAnsi="Candara" w:cstheme="minorHAnsi"/>
-                <w:bCs/>
-              </w:rPr>
-              <w:t>Core Competencies</w:t>
-            </w:r>
-          </w:p>
-        </w:tc>
-        <w:tc>
-          <w:tcPr>
-            <w:tcW w:w="8156" w:type="dxa"/>
-          </w:tcPr>
-          <w:p>
-            <w:pPr>
-              <w:jc w:val="both"/>
-              <w:rPr>
-                <w:rFonts w:ascii="Candara" w:hAnsi="Candara" w:cstheme="minorHAnsi"/>
-                <w:bCs/>
-              </w:rPr>
-            </w:pPr>
-            <w:r>
-              <w:rPr>
-                <w:rFonts w:cstheme="minorHAnsi"/>
-              </w:rPr>
-              <w:t xml:space="preserve">LLMs, SST, TTS, </w:t>
-            </w:r>
-            <w:r>
-              <w:rPr>
-                <w:rFonts w:cstheme="minorHAnsi"/>
-              </w:rPr>
-              <w:t>Supervised, Un-supervised, Classification</w:t>
-            </w:r>
-            <w:r>
-              <w:rPr>
-                <w:rFonts w:ascii="Candara" w:hAnsi="Candara" w:cstheme="minorHAnsi"/>
-                <w:bCs/>
-              </w:rPr>
-              <w:t>, NLP, Deep Learning, Statistical Model, Scripting</w:t>
-            </w:r>
-            <w:r>
-              <w:rPr>
-                <w:rFonts w:ascii="Candara" w:hAnsi="Candara" w:cstheme="minorHAnsi"/>
-                <w:bCs/>
-              </w:rPr>
-              <w:t xml:space="preserve"> and</w:t>
-            </w:r>
-            <w:r>
-              <w:rPr>
-                <w:rFonts w:ascii="Candara" w:hAnsi="Candara" w:cstheme="minorHAnsi"/>
-                <w:bCs/>
-              </w:rPr>
-              <w:t xml:space="preserve"> Automation</w:t>
-            </w:r>
-          </w:p>
-        </w:tc>
-      </w:tr>
-      <w:tr>
-        <w:trPr>
-          <w:trHeight w:val="272"/>
-        </w:trPr>
-        <w:tc>
-          <w:tcPr>
-            <w:tcW w:w="2626" w:type="dxa"/>
-          </w:tcPr>
-          <w:p>
-            <w:pPr>
-              <w:jc w:val="right"/>
-              <w:rPr>
-                <w:rFonts w:ascii="Candara" w:hAnsi="Candara" w:cstheme="minorHAnsi"/>
-                <w:bCs/>
-              </w:rPr>
-            </w:pPr>
-            <w:r>
-              <w:rPr>
-                <w:rFonts w:ascii="Candara" w:hAnsi="Candara" w:cstheme="minorHAnsi"/>
-                <w:bCs/>
-              </w:rPr>
-              <w:t>Data Visualisation</w:t>
-            </w:r>
-          </w:p>
-        </w:tc>
-        <w:tc>
-          <w:tcPr>
-            <w:tcW w:w="8156" w:type="dxa"/>
-          </w:tcPr>
-          <w:p>
-            <w:pPr>
-              <w:jc w:val="both"/>
-              <w:rPr>
-                <w:rFonts w:ascii="Candara" w:hAnsi="Candara" w:cstheme="minorHAnsi"/>
-                <w:bCs/>
-              </w:rPr>
-            </w:pPr>
-            <w:r>
-              <w:rPr>
-                <w:rFonts w:ascii="Candara" w:hAnsi="Candara" w:cstheme="minorHAnsi"/>
-                <w:bCs/>
-              </w:rPr>
-              <w:t xml:space="preserve">Power BI, </w:t>
-            </w:r>
-            <w:r>
-              <w:rPr>
-                <w:rFonts w:ascii="Candara" w:hAnsi="Candara" w:cstheme="minorHAnsi"/>
-                <w:bCs/>
-              </w:rPr>
-              <w:t xml:space="preserve">Matplotlib, Seaborn, </w:t>
-            </w:r>
-            <w:proofErr w:type="spellStart"/>
-            <w:r>
-              <w:rPr>
-                <w:rFonts w:ascii="Candara" w:hAnsi="Candara" w:cstheme="minorHAnsi"/>
-                <w:bCs/>
-              </w:rPr>
-              <w:t>Plotly</w:t>
-            </w:r>
-            <w:proofErr w:type="spellEnd"/>
-            <w:r>
-              <w:rPr>
-                <w:rFonts w:ascii="Candara" w:hAnsi="Candara" w:cstheme="minorHAnsi"/>
-                <w:bCs/>
-              </w:rPr>
-              <w:t>.</w:t>
-            </w:r>
-          </w:p>
-        </w:tc>
-      </w:tr>
-      <w:tr>
-        <w:trPr>
-          <w:trHeight w:val="258"/>
-        </w:trPr>
-        <w:tc>
-          <w:tcPr>
-            <w:tcW w:w="2626" w:type="dxa"/>
-          </w:tcPr>
-          <w:p>
-            <w:pPr>
-              <w:jc w:val="right"/>
-              <w:rPr>
-                <w:rFonts w:ascii="Candara" w:hAnsi="Candara" w:cstheme="minorHAnsi"/>
-                <w:bCs/>
-              </w:rPr>
-            </w:pPr>
-            <w:r>
-              <w:rPr>
-                <w:rFonts w:ascii="Candara" w:hAnsi="Candara" w:cstheme="minorHAnsi"/>
-                <w:bCs/>
-              </w:rPr>
-              <w:t>Databases</w:t>
-            </w:r>
-          </w:p>
-        </w:tc>
-        <w:tc>
-          <w:tcPr>
-            <w:tcW w:w="8156" w:type="dxa"/>
-          </w:tcPr>
-          <w:p>
-            <w:pPr>
-              <w:jc w:val="both"/>
-              <w:rPr>
-                <w:rFonts w:ascii="Candara" w:hAnsi="Candara" w:cstheme="minorHAnsi"/>
-                <w:bCs/>
-              </w:rPr>
-            </w:pPr>
-            <w:r>
-              <w:rPr>
-                <w:rFonts w:ascii="Candara" w:hAnsi="Candara" w:cstheme="minorHAnsi"/>
-                <w:bCs/>
-              </w:rPr>
-              <w:t>SQL Server, MySQL, PostgreSQL, MongoDB</w:t>
-            </w:r>
-            <w:r>
-              <w:rPr>
-                <w:rFonts w:ascii="Candara" w:hAnsi="Candara" w:cstheme="minorHAnsi"/>
-                <w:bCs/>
-              </w:rPr>
-              <w:t>.</w:t>
-            </w:r>
-          </w:p>
-        </w:tc>
-      </w:tr>
-      <w:tr>
-        <w:trPr>
-          <w:trHeight w:val="272"/>
-        </w:trPr>
-        <w:tc>
-          <w:tcPr>
-            <w:tcW w:w="2626" w:type="dxa"/>
-          </w:tcPr>
-          <w:p>
-            <w:pPr>
-              <w:jc w:val="right"/>
-              <w:rPr>
-                <w:rFonts w:ascii="Candara" w:hAnsi="Candara" w:cstheme="minorHAnsi"/>
-                <w:bCs/>
-              </w:rPr>
-            </w:pPr>
-            <w:r>
-              <w:rPr>
-                <w:rFonts w:ascii="Candara" w:hAnsi="Candara" w:cstheme="minorHAnsi"/>
-                <w:bCs/>
-              </w:rPr>
-              <w:t>Tools &amp; Software</w:t>
-            </w:r>
-          </w:p>
-        </w:tc>
-        <w:tc>
-          <w:tcPr>
-            <w:tcW w:w="8156" w:type="dxa"/>
-          </w:tcPr>
-          <w:p>
-            <w:pPr>
-              <w:jc w:val="both"/>
-              <w:rPr>
-                <w:rFonts w:ascii="Candara" w:hAnsi="Candara" w:cstheme="minorHAnsi"/>
-                <w:bCs/>
-              </w:rPr>
-            </w:pPr>
-            <w:r>
-              <w:rPr>
-                <w:rFonts w:ascii="Candara" w:hAnsi="Candara" w:cstheme="minorHAnsi"/>
-                <w:bCs/>
-              </w:rPr>
-              <w:t>Azure</w:t>
-            </w:r>
-            <w:r>
-              <w:rPr>
-                <w:rFonts w:ascii="Candara" w:hAnsi="Candara" w:cstheme="minorHAnsi"/>
-                <w:bCs/>
-              </w:rPr>
-              <w:t xml:space="preserve">, </w:t>
-            </w:r>
-            <w:proofErr w:type="spellStart"/>
-            <w:r>
-              <w:rPr>
-                <w:rFonts w:ascii="Candara" w:hAnsi="Candara" w:cstheme="minorHAnsi"/>
-                <w:bCs/>
-              </w:rPr>
-              <w:t>OpenAI</w:t>
-            </w:r>
-            <w:proofErr w:type="spellEnd"/>
-            <w:r>
-              <w:rPr>
-                <w:rFonts w:ascii="Candara" w:hAnsi="Candara" w:cstheme="minorHAnsi"/>
-                <w:bCs/>
-              </w:rPr>
-              <w:t xml:space="preserve">, </w:t>
-            </w:r>
-            <w:proofErr w:type="spellStart"/>
-            <w:r>
-              <w:rPr>
-                <w:rFonts w:ascii="Candara" w:hAnsi="Candara" w:cstheme="minorHAnsi"/>
-                <w:bCs/>
-              </w:rPr>
-              <w:t>Jupyter</w:t>
-            </w:r>
-            <w:proofErr w:type="spellEnd"/>
-            <w:r>
-              <w:rPr>
-                <w:rFonts w:ascii="Candara" w:hAnsi="Candara" w:cstheme="minorHAnsi"/>
-                <w:bCs/>
-              </w:rPr>
-              <w:t xml:space="preserve"> </w:t>
-            </w:r>
-            <w:r>
-              <w:rPr>
-                <w:rFonts w:ascii="Candara" w:hAnsi="Candara" w:cstheme="minorHAnsi"/>
-                <w:bCs/>
-              </w:rPr>
-              <w:t>Lab</w:t>
-            </w:r>
-            <w:r>
-              <w:rPr>
-                <w:rFonts w:ascii="Candara" w:hAnsi="Candara" w:cstheme="minorHAnsi"/>
-                <w:bCs/>
-              </w:rPr>
-              <w:t xml:space="preserve">, Anaconda, </w:t>
-            </w:r>
-            <w:r>
-              <w:rPr>
-                <w:rFonts w:ascii="Candara" w:hAnsi="Candara" w:cstheme="minorHAnsi"/>
-                <w:bCs/>
-              </w:rPr>
-              <w:t xml:space="preserve">Spyder, </w:t>
-            </w:r>
-            <w:r>
-              <w:rPr>
-                <w:rFonts w:ascii="Candara" w:hAnsi="Candara" w:cstheme="minorHAnsi"/>
-                <w:bCs/>
-              </w:rPr>
-              <w:t>Git, Docker, Jenkins, VS Code</w:t>
-            </w:r>
-          </w:p>
-        </w:tc>
-      </w:tr>
-      <w:tr>
-        <w:trPr>
-          <w:trHeight w:val="258"/>
-        </w:trPr>
-        <w:tc>
-          <w:tcPr>
-            <w:tcW w:w="2626" w:type="dxa"/>
-          </w:tcPr>
-          <w:p>
-            <w:pPr>
-              <w:jc w:val="right"/>
-              <w:rPr>
-                <w:rFonts w:ascii="Candara" w:hAnsi="Candara" w:cstheme="minorHAnsi"/>
-                <w:bCs/>
-              </w:rPr>
-            </w:pPr>
-            <w:r>
-              <w:rPr>
-                <w:rFonts w:ascii="Candara" w:hAnsi="Candara" w:cstheme="minorHAnsi"/>
-                <w:bCs/>
-              </w:rPr>
-              <w:t>Big Data</w:t>
-            </w:r>
-          </w:p>
-        </w:tc>
-        <w:tc>
-          <w:tcPr>
-            <w:tcW w:w="8156" w:type="dxa"/>
-          </w:tcPr>
-          <w:p>
-            <w:pPr>
-              <w:jc w:val="both"/>
-              <w:rPr>
-                <w:rFonts w:ascii="Candara" w:hAnsi="Candara" w:cstheme="minorHAnsi"/>
-                <w:bCs/>
-              </w:rPr>
-            </w:pPr>
-            <w:proofErr w:type="spellStart"/>
-            <w:r>
-              <w:rPr>
-                <w:rFonts w:ascii="Candara" w:hAnsi="Candara" w:cstheme="minorHAnsi"/>
-                <w:bCs/>
-              </w:rPr>
-              <w:t>Pyspark</w:t>
-            </w:r>
-            <w:proofErr w:type="spellEnd"/>
-            <w:r>
-              <w:rPr>
-                <w:rFonts w:ascii="Candara" w:hAnsi="Candara" w:cstheme="minorHAnsi"/>
-                <w:bCs/>
-              </w:rPr>
-              <w:t xml:space="preserve">, </w:t>
-            </w:r>
-            <w:r>
-              <w:rPr>
-                <w:rFonts w:ascii="Candara" w:hAnsi="Candara" w:cstheme="minorHAnsi"/>
-                <w:bCs/>
-              </w:rPr>
-              <w:t>Hadoop</w:t>
-            </w:r>
-            <w:r>
-              <w:rPr>
-                <w:rFonts w:ascii="Candara" w:hAnsi="Candara" w:cstheme="minorHAnsi"/>
-                <w:bCs/>
-              </w:rPr>
-              <w:t>, S3 bucket</w:t>
-            </w:r>
-            <w:r>
-              <w:rPr>
-                <w:rFonts w:ascii="Candara" w:hAnsi="Candara" w:cstheme="minorHAnsi"/>
-                <w:bCs/>
-              </w:rPr>
-              <w:t>, Blob storage</w:t>
-            </w:r>
-          </w:p>
-        </w:tc>
-      </w:tr>
-      <w:tr>
-        <w:trPr>
-          <w:trHeight w:val="544"/>
-        </w:trPr>
-        <w:tc>
-          <w:tcPr>
-            <w:tcW w:w="2626" w:type="dxa"/>
-          </w:tcPr>
-          <w:p>
-            <w:pPr>
-              <w:jc w:val="right"/>
-              <w:rPr>
-                <w:rFonts w:ascii="Candara" w:hAnsi="Candara" w:cstheme="minorHAnsi"/>
-                <w:bCs/>
-              </w:rPr>
-            </w:pPr>
-            <w:r>
-              <w:rPr>
-                <w:rFonts w:ascii="Candara" w:hAnsi="Candara" w:cstheme="minorHAnsi"/>
-                <w:bCs/>
-              </w:rPr>
-              <w:t>Libraries</w:t>
-            </w:r>
-          </w:p>
-        </w:tc>
-        <w:tc>
-          <w:tcPr>
-            <w:tcW w:w="8156" w:type="dxa"/>
-          </w:tcPr>
-          <w:p>
-            <w:pPr>
-              <w:jc w:val="both"/>
-              <w:rPr>
-                <w:rFonts w:ascii="Candara" w:hAnsi="Candara" w:cstheme="minorHAnsi"/>
-                <w:bCs/>
-              </w:rPr>
-            </w:pPr>
-            <w:proofErr w:type="spellStart"/>
-            <w:r>
-              <w:rPr>
-                <w:rFonts w:ascii="Candara" w:hAnsi="Candara" w:cstheme="minorHAnsi"/>
-                <w:bCs/>
-              </w:rPr>
-              <w:t>OpenAI</w:t>
-            </w:r>
-            <w:proofErr w:type="spellEnd"/>
-            <w:r>
-              <w:rPr>
-                <w:rFonts w:ascii="Candara" w:hAnsi="Candara" w:cstheme="minorHAnsi"/>
-                <w:bCs/>
-              </w:rPr>
-              <w:t xml:space="preserve">, </w:t>
-            </w:r>
-            <w:proofErr w:type="spellStart"/>
-            <w:r>
-              <w:rPr>
-                <w:rFonts w:ascii="Candara" w:hAnsi="Candara" w:cstheme="minorHAnsi"/>
-                <w:bCs/>
-              </w:rPr>
-              <w:t>HuggingFace</w:t>
-            </w:r>
-            <w:proofErr w:type="spellEnd"/>
-            <w:r>
-              <w:rPr>
-                <w:rFonts w:ascii="Candara" w:hAnsi="Candara" w:cstheme="minorHAnsi"/>
-                <w:bCs/>
-              </w:rPr>
-              <w:t xml:space="preserve">, Transformers, </w:t>
-            </w:r>
-            <w:proofErr w:type="spellStart"/>
-            <w:r>
-              <w:rPr>
-                <w:rFonts w:ascii="Candara" w:hAnsi="Candara" w:cstheme="minorHAnsi"/>
-                <w:bCs/>
-              </w:rPr>
-              <w:t>Pytorch</w:t>
-            </w:r>
-            <w:proofErr w:type="spellEnd"/>
-            <w:r>
-              <w:rPr>
-                <w:rFonts w:ascii="Candara" w:hAnsi="Candara" w:cstheme="minorHAnsi"/>
-                <w:bCs/>
-              </w:rPr>
-              <w:t xml:space="preserve">, </w:t>
-            </w:r>
-            <w:proofErr w:type="spellStart"/>
-            <w:r>
-              <w:rPr>
-                <w:rFonts w:ascii="Candara" w:hAnsi="Candara" w:cstheme="minorHAnsi"/>
-                <w:bCs/>
-              </w:rPr>
-              <w:t>Tensorflow</w:t>
-            </w:r>
-            <w:proofErr w:type="spellEnd"/>
-            <w:r>
-              <w:rPr>
-                <w:rFonts w:ascii="Candara" w:hAnsi="Candara" w:cstheme="minorHAnsi"/>
-                <w:bCs/>
-              </w:rPr>
-              <w:t>,</w:t>
-            </w:r>
-            <w:r>
-              <w:rPr>
-                <w:rFonts w:ascii="Candara" w:hAnsi="Candara" w:cstheme="minorHAnsi"/>
-                <w:bCs/>
-              </w:rPr>
-              <w:t xml:space="preserve"> </w:t>
-            </w:r>
-            <w:proofErr w:type="spellStart"/>
-            <w:r>
-              <w:rPr>
-                <w:rFonts w:ascii="Candara" w:hAnsi="Candara" w:cstheme="minorHAnsi"/>
-                <w:bCs/>
-              </w:rPr>
-              <w:t>SpaCy</w:t>
-            </w:r>
-            <w:proofErr w:type="spellEnd"/>
-            <w:r>
-              <w:rPr>
-                <w:rFonts w:ascii="Candara" w:hAnsi="Candara" w:cstheme="minorHAnsi"/>
-                <w:bCs/>
-              </w:rPr>
-              <w:t xml:space="preserve">, </w:t>
-            </w:r>
-            <w:proofErr w:type="spellStart"/>
-            <w:r>
-              <w:rPr>
-                <w:rFonts w:ascii="Candara" w:hAnsi="Candara" w:cstheme="minorHAnsi"/>
-                <w:bCs/>
-              </w:rPr>
-              <w:t>Gensim</w:t>
-            </w:r>
-            <w:proofErr w:type="spellEnd"/>
-            <w:r>
-              <w:rPr>
-                <w:rFonts w:ascii="Candara" w:hAnsi="Candara" w:cstheme="minorHAnsi"/>
-                <w:bCs/>
-              </w:rPr>
-              <w:t>, OpenCV</w:t>
-            </w:r>
-            <w:r>
-              <w:rPr>
-                <w:rFonts w:ascii="Candara" w:hAnsi="Candara" w:cstheme="minorHAnsi"/>
-                <w:bCs/>
-              </w:rPr>
-              <w:t>, Scikit-Learn, DASH, requests, regex</w:t>
-            </w:r>
-            <w:r>
-              <w:rPr>
-                <w:rFonts w:ascii="Candara" w:hAnsi="Candara" w:cstheme="minorHAnsi"/>
-                <w:bCs/>
-              </w:rPr>
-              <w:t>.</w:t>
-            </w:r>
-          </w:p>
-        </w:tc>
-      </w:tr>
-      <w:tr>
-        <w:trPr>
-          <w:trHeight w:val="258"/>
-        </w:trPr>
-        <w:tc>
-          <w:tcPr>
-            <w:tcW w:w="2626" w:type="dxa"/>
-          </w:tcPr>
-          <w:p>
-            <w:pPr>
-              <w:jc w:val="right"/>
-              <w:rPr>
-                <w:rFonts w:ascii="Candara" w:hAnsi="Candara" w:cstheme="minorHAnsi"/>
-                <w:bCs/>
-              </w:rPr>
-            </w:pPr>
-            <w:r>
-              <w:rPr>
-                <w:rFonts w:ascii="Candara" w:hAnsi="Candara" w:cstheme="minorHAnsi"/>
-                <w:bCs/>
-              </w:rPr>
-              <w:t>Domain</w:t>
-            </w:r>
-          </w:p>
-        </w:tc>
-        <w:tc>
-          <w:tcPr>
-            <w:tcW w:w="8156" w:type="dxa"/>
-          </w:tcPr>
-          <w:p>
-            <w:pPr>
-              <w:jc w:val="both"/>
-              <w:rPr>
-                <w:rFonts w:ascii="Candara" w:hAnsi="Candara" w:cstheme="minorHAnsi"/>
-                <w:bCs/>
-              </w:rPr>
-            </w:pPr>
-            <w:r>
-              <w:rPr>
-                <w:rFonts w:ascii="Candara" w:hAnsi="Candara" w:cstheme="minorHAnsi"/>
-                <w:bCs/>
-              </w:rPr>
-              <w:t>Telecom, Banking and Finance, Internet Security, Automobile</w:t>
-            </w:r>
-          </w:p>
-        </w:tc>
-      </w:tr>
-      <w:bookmarkEnd w:id="4"/>
-    </w:tbl>
+    <w:p>
+      <w:pPr>
+        <w:pStyle w:val="ListParagraph"/>
+        <w:numPr>
+          <w:ilvl w:val="0"/>
+          <w:numId w:val="36"/>
+        </w:numPr>
+        <w:spacing w:after="0"/>
+        <w:jc w:val="both"/>
+        <w:rPr>
+          <w:rFonts w:ascii="Candara" w:hAnsi="Candara" w:cstheme="minorHAnsi"/>
+          <w:bCs/>
+        </w:rPr>
+      </w:pPr>
+      <w:r>
+        <w:rPr>
+          <w:rFonts w:ascii="Candara" w:hAnsi="Candara" w:cstheme="minorHAnsi"/>
+          <w:b/>
+        </w:rPr>
+        <w:t>Generative AI</w:t>
+      </w:r>
+      <w:r>
+        <w:rPr>
+          <w:rFonts w:ascii="Candara" w:hAnsi="Candara" w:cstheme="minorHAnsi"/>
+          <w:b/>
+        </w:rPr>
+        <w:t>:</w:t>
+      </w:r>
+      <w:r>
+        <w:rPr>
+          <w:rFonts w:ascii="Candara" w:hAnsi="Candara" w:cstheme="minorHAnsi"/>
+          <w:bCs/>
+        </w:rPr>
+        <w:t xml:space="preserve"> </w:t>
+      </w:r>
+      <w:proofErr w:type="spellStart"/>
+      <w:r>
+        <w:rPr>
+          <w:rFonts w:ascii="Candara" w:hAnsi="Candara" w:cstheme="minorHAnsi"/>
+          <w:bCs/>
+        </w:rPr>
+        <w:t>OpenAI</w:t>
+      </w:r>
+      <w:proofErr w:type="spellEnd"/>
+      <w:r>
+        <w:rPr>
+          <w:rFonts w:ascii="Candara" w:hAnsi="Candara" w:cstheme="minorHAnsi"/>
+          <w:bCs/>
+        </w:rPr>
+        <w:t xml:space="preserve">, LLAMA, Mistral, </w:t>
+      </w:r>
+      <w:proofErr w:type="spellStart"/>
+      <w:r>
+        <w:rPr>
+          <w:rFonts w:ascii="Candara" w:hAnsi="Candara" w:cstheme="minorHAnsi"/>
+          <w:bCs/>
+        </w:rPr>
+        <w:t>Langchain</w:t>
+      </w:r>
+      <w:proofErr w:type="spellEnd"/>
+      <w:r>
+        <w:rPr>
+          <w:rFonts w:ascii="Candara" w:hAnsi="Candara" w:cstheme="minorHAnsi"/>
+          <w:bCs/>
+        </w:rPr>
+        <w:t xml:space="preserve">, </w:t>
+      </w:r>
+      <w:proofErr w:type="spellStart"/>
+      <w:r>
+        <w:rPr>
+          <w:rFonts w:ascii="Candara" w:hAnsi="Candara" w:cstheme="minorHAnsi"/>
+          <w:bCs/>
+        </w:rPr>
+        <w:t>PyTorch</w:t>
+      </w:r>
+      <w:proofErr w:type="spellEnd"/>
+      <w:r>
+        <w:rPr>
+          <w:rFonts w:ascii="Candara" w:hAnsi="Candara" w:cstheme="minorHAnsi"/>
+          <w:bCs/>
+        </w:rPr>
+        <w:t xml:space="preserve">, </w:t>
+      </w:r>
+      <w:proofErr w:type="spellStart"/>
+      <w:r>
+        <w:rPr>
+          <w:rFonts w:ascii="Candara" w:hAnsi="Candara" w:cstheme="minorHAnsi"/>
+          <w:bCs/>
+        </w:rPr>
+        <w:t>Tensorflow</w:t>
+      </w:r>
+      <w:proofErr w:type="spellEnd"/>
+      <w:r>
+        <w:rPr>
+          <w:rFonts w:ascii="Candara" w:hAnsi="Candara" w:cstheme="minorHAnsi"/>
+          <w:bCs/>
+        </w:rPr>
+        <w:t xml:space="preserve">, </w:t>
+      </w:r>
+      <w:r>
+        <w:rPr>
+          <w:rFonts w:ascii="Candara" w:hAnsi="Candara" w:cstheme="minorHAnsi"/>
+          <w:bCs/>
+        </w:rPr>
+        <w:t>Gemini,</w:t>
+      </w:r>
+      <w:r>
+        <w:rPr>
+          <w:rFonts w:ascii="Candara" w:hAnsi="Candara" w:cstheme="minorHAnsi"/>
+          <w:bCs/>
+        </w:rPr>
+        <w:t xml:space="preserve"> </w:t>
+      </w:r>
+      <w:proofErr w:type="spellStart"/>
+      <w:r>
+        <w:rPr>
+          <w:rFonts w:ascii="Candara" w:hAnsi="Candara" w:cstheme="minorHAnsi"/>
+          <w:bCs/>
+        </w:rPr>
+        <w:t>HuggingFace</w:t>
+      </w:r>
+      <w:proofErr w:type="spellEnd"/>
+      <w:r>
+        <w:rPr>
+          <w:rFonts w:ascii="Candara" w:hAnsi="Candara" w:cstheme="minorHAnsi"/>
+          <w:bCs/>
+        </w:rPr>
+        <w:t>, SST</w:t>
+      </w:r>
+      <w:r>
+        <w:rPr>
+          <w:rFonts w:ascii="Candara" w:hAnsi="Candara" w:cstheme="minorHAnsi"/>
+          <w:bCs/>
+        </w:rPr>
+        <w:t xml:space="preserve"> and</w:t>
+      </w:r>
+      <w:r>
+        <w:rPr>
+          <w:rFonts w:ascii="Candara" w:hAnsi="Candara" w:cstheme="minorHAnsi"/>
+          <w:bCs/>
+        </w:rPr>
+        <w:t xml:space="preserve"> TTS</w:t>
+      </w:r>
+      <w:r>
+        <w:rPr>
+          <w:rFonts w:ascii="Candara" w:hAnsi="Candara" w:cstheme="minorHAnsi"/>
+          <w:bCs/>
+        </w:rPr>
+        <w:t>.</w:t>
+      </w:r>
+    </w:p>
+    <w:p>
+      <w:pPr>
+        <w:pStyle w:val="ListParagraph"/>
+        <w:numPr>
+          <w:ilvl w:val="0"/>
+          <w:numId w:val="36"/>
+        </w:numPr>
+        <w:spacing w:after="0"/>
+        <w:jc w:val="both"/>
+        <w:rPr>
+          <w:rFonts w:ascii="Candara" w:hAnsi="Candara" w:cstheme="minorHAnsi"/>
+          <w:bCs/>
+        </w:rPr>
+      </w:pPr>
+      <w:r>
+        <w:rPr>
+          <w:rFonts w:ascii="Candara" w:hAnsi="Candara" w:cstheme="minorHAnsi"/>
+          <w:b/>
+        </w:rPr>
+        <w:t>Machine Learning:</w:t>
+      </w:r>
+      <w:r>
+        <w:rPr>
+          <w:rFonts w:ascii="Candara" w:hAnsi="Candara" w:cstheme="minorHAnsi"/>
+          <w:bCs/>
+        </w:rPr>
+        <w:t xml:space="preserve"> </w:t>
+      </w:r>
+      <w:r>
+        <w:rPr>
+          <w:rFonts w:ascii="Candara" w:hAnsi="Candara" w:cstheme="minorHAnsi"/>
+          <w:bCs/>
+        </w:rPr>
+        <w:t xml:space="preserve">Supervised &amp; Un-supervised, NLP, </w:t>
+      </w:r>
+      <w:r>
+        <w:rPr>
+          <w:rFonts w:ascii="Candara" w:hAnsi="Candara" w:cstheme="minorHAnsi"/>
+          <w:bCs/>
+        </w:rPr>
+        <w:t xml:space="preserve">Clustering, </w:t>
+      </w:r>
+      <w:r>
+        <w:rPr>
+          <w:rFonts w:ascii="Candara" w:hAnsi="Candara" w:cstheme="minorHAnsi"/>
+          <w:bCs/>
+        </w:rPr>
+        <w:t>Deep Learning, Scripting and Automation.</w:t>
+      </w:r>
+    </w:p>
+    <w:p>
+      <w:pPr>
+        <w:pStyle w:val="ListParagraph"/>
+        <w:numPr>
+          <w:ilvl w:val="0"/>
+          <w:numId w:val="36"/>
+        </w:numPr>
+        <w:spacing w:after="0"/>
+        <w:jc w:val="both"/>
+        <w:rPr>
+          <w:rFonts w:ascii="Candara" w:hAnsi="Candara" w:cstheme="minorHAnsi"/>
+          <w:bCs/>
+        </w:rPr>
+      </w:pPr>
+      <w:r>
+        <w:rPr>
+          <w:rFonts w:ascii="Candara" w:hAnsi="Candara" w:cstheme="minorHAnsi"/>
+          <w:b/>
+        </w:rPr>
+        <w:t>Cloud &amp; DevOps:</w:t>
+      </w:r>
+      <w:r>
+        <w:rPr>
+          <w:rFonts w:ascii="Candara" w:hAnsi="Candara" w:cstheme="minorHAnsi"/>
+          <w:bCs/>
+        </w:rPr>
+        <w:t xml:space="preserve"> Azure AI, GCP, Docker, Jenkins, CI/CD</w:t>
+      </w:r>
+      <w:r>
+        <w:rPr>
+          <w:rFonts w:ascii="Candara" w:hAnsi="Candara" w:cstheme="minorHAnsi"/>
+          <w:bCs/>
+        </w:rPr>
+        <w:t>.</w:t>
+      </w:r>
+    </w:p>
+    <w:p>
+      <w:pPr>
+        <w:pStyle w:val="ListParagraph"/>
+        <w:numPr>
+          <w:ilvl w:val="0"/>
+          <w:numId w:val="36"/>
+        </w:numPr>
+        <w:spacing w:after="0"/>
+        <w:jc w:val="both"/>
+        <w:rPr>
+          <w:rFonts w:ascii="Candara" w:hAnsi="Candara" w:cstheme="minorHAnsi"/>
+          <w:bCs/>
+        </w:rPr>
+      </w:pPr>
+      <w:r>
+        <w:rPr>
+          <w:rFonts w:ascii="Candara" w:hAnsi="Candara" w:cstheme="minorHAnsi"/>
+          <w:b/>
+        </w:rPr>
+        <w:t>Databases:</w:t>
+      </w:r>
+      <w:r>
+        <w:rPr>
+          <w:rFonts w:ascii="Candara" w:hAnsi="Candara" w:cstheme="minorHAnsi"/>
+          <w:bCs/>
+        </w:rPr>
+        <w:t xml:space="preserve"> Chroma DB, </w:t>
+      </w:r>
+      <w:proofErr w:type="spellStart"/>
+      <w:r>
+        <w:rPr>
+          <w:rFonts w:ascii="Candara" w:hAnsi="Candara" w:cstheme="minorHAnsi"/>
+          <w:bCs/>
+        </w:rPr>
+        <w:t>Faiss</w:t>
+      </w:r>
+      <w:proofErr w:type="spellEnd"/>
+      <w:r>
+        <w:rPr>
+          <w:rFonts w:ascii="Candara" w:hAnsi="Candara" w:cstheme="minorHAnsi"/>
+          <w:bCs/>
+        </w:rPr>
+        <w:t xml:space="preserve">, </w:t>
+      </w:r>
+      <w:proofErr w:type="spellStart"/>
+      <w:r>
+        <w:rPr>
+          <w:rFonts w:ascii="Candara" w:hAnsi="Candara" w:cstheme="minorHAnsi"/>
+          <w:bCs/>
+        </w:rPr>
+        <w:t>Qdrant</w:t>
+      </w:r>
+      <w:proofErr w:type="spellEnd"/>
+      <w:r>
+        <w:rPr>
+          <w:rFonts w:ascii="Candara" w:hAnsi="Candara" w:cstheme="minorHAnsi"/>
+          <w:bCs/>
+        </w:rPr>
+        <w:t xml:space="preserve">, Pinecone, MySQL, </w:t>
+      </w:r>
+      <w:proofErr w:type="spellStart"/>
+      <w:r>
+        <w:rPr>
+          <w:rFonts w:ascii="Candara" w:hAnsi="Candara" w:cstheme="minorHAnsi"/>
+          <w:bCs/>
+        </w:rPr>
+        <w:t>PostgresSQL</w:t>
+      </w:r>
+      <w:proofErr w:type="spellEnd"/>
+      <w:r>
+        <w:rPr>
+          <w:rFonts w:ascii="Candara" w:hAnsi="Candara" w:cstheme="minorHAnsi"/>
+          <w:bCs/>
+        </w:rPr>
+        <w:t>, MongoDB.</w:t>
+      </w:r>
+    </w:p>
+    <w:p>
+      <w:pPr>
+        <w:pStyle w:val="ListParagraph"/>
+        <w:numPr>
+          <w:ilvl w:val="0"/>
+          <w:numId w:val="36"/>
+        </w:numPr>
+        <w:spacing w:after="0"/>
+        <w:jc w:val="both"/>
+        <w:rPr>
+          <w:rFonts w:ascii="Candara" w:hAnsi="Candara" w:cstheme="minorHAnsi"/>
+          <w:bCs/>
+        </w:rPr>
+      </w:pPr>
+      <w:r>
+        <w:rPr>
+          <w:rFonts w:ascii="Candara" w:hAnsi="Candara" w:cstheme="minorHAnsi"/>
+          <w:b/>
+        </w:rPr>
+        <w:t>Data Visualization:</w:t>
+      </w:r>
+      <w:r>
+        <w:rPr>
+          <w:rFonts w:ascii="Candara" w:hAnsi="Candara" w:cstheme="minorHAnsi"/>
+          <w:bCs/>
+        </w:rPr>
+        <w:t xml:space="preserve"> Power BI, Matplotlib, Seaborn, </w:t>
+      </w:r>
+      <w:proofErr w:type="spellStart"/>
+      <w:r>
+        <w:rPr>
+          <w:rFonts w:ascii="Candara" w:hAnsi="Candara" w:cstheme="minorHAnsi"/>
+          <w:bCs/>
+        </w:rPr>
+        <w:t>Plotly</w:t>
+      </w:r>
+      <w:proofErr w:type="spellEnd"/>
+      <w:r>
+        <w:rPr>
+          <w:rFonts w:ascii="Candara" w:hAnsi="Candara" w:cstheme="minorHAnsi"/>
+          <w:bCs/>
+        </w:rPr>
+        <w:t>, DASH.</w:t>
+      </w:r>
+    </w:p>
+    <w:p>
+      <w:pPr>
+        <w:pStyle w:val="ListParagraph"/>
+        <w:numPr>
+          <w:ilvl w:val="0"/>
+          <w:numId w:val="36"/>
+        </w:numPr>
+        <w:spacing w:after="0"/>
+        <w:jc w:val="both"/>
+        <w:rPr>
+          <w:rFonts w:ascii="Candara" w:hAnsi="Candara" w:cstheme="minorHAnsi"/>
+          <w:bCs/>
+        </w:rPr>
+      </w:pPr>
+      <w:r>
+        <w:rPr>
+          <w:rFonts w:ascii="Candara" w:hAnsi="Candara" w:cstheme="minorHAnsi"/>
+          <w:b/>
+        </w:rPr>
+        <w:t>Tools &amp; Software:</w:t>
+      </w:r>
+      <w:r>
+        <w:rPr>
+          <w:rFonts w:ascii="Candara" w:hAnsi="Candara" w:cstheme="minorHAnsi"/>
+          <w:bCs/>
+        </w:rPr>
+        <w:t xml:space="preserve"> Azure AI services, GCP, </w:t>
+      </w:r>
+      <w:proofErr w:type="spellStart"/>
+      <w:r>
+        <w:rPr>
+          <w:rFonts w:ascii="Candara" w:hAnsi="Candara" w:cstheme="minorHAnsi"/>
+          <w:bCs/>
+        </w:rPr>
+        <w:t>Jupyter</w:t>
+      </w:r>
+      <w:proofErr w:type="spellEnd"/>
+      <w:r>
+        <w:rPr>
+          <w:rFonts w:ascii="Candara" w:hAnsi="Candara" w:cstheme="minorHAnsi"/>
+          <w:bCs/>
+        </w:rPr>
+        <w:t xml:space="preserve"> Lab, VS code, Anaconda, Spyder.</w:t>
+      </w:r>
+    </w:p>
+    <w:p>
+      <w:pPr>
+        <w:pStyle w:val="ListParagraph"/>
+        <w:numPr>
+          <w:ilvl w:val="0"/>
+          <w:numId w:val="36"/>
+        </w:numPr>
+        <w:spacing w:after="0"/>
+        <w:jc w:val="both"/>
+        <w:rPr>
+          <w:rFonts w:ascii="Candara" w:hAnsi="Candara" w:cstheme="minorHAnsi"/>
+          <w:bCs/>
+        </w:rPr>
+      </w:pPr>
+      <w:r>
+        <w:rPr>
+          <w:rFonts w:ascii="Candara" w:hAnsi="Candara" w:cstheme="minorHAnsi"/>
+          <w:b/>
+        </w:rPr>
+        <w:t>Domain:</w:t>
+      </w:r>
+      <w:r>
+        <w:rPr>
+          <w:rFonts w:ascii="Candara" w:hAnsi="Candara" w:cstheme="minorHAnsi"/>
+          <w:bCs/>
+        </w:rPr>
+        <w:t xml:space="preserve"> Telecom, Banking &amp; Finance, Automotive</w:t>
+      </w:r>
+      <w:r>
+        <w:rPr>
+          <w:rFonts w:ascii="Candara" w:hAnsi="Candara" w:cstheme="minorHAnsi"/>
+          <w:bCs/>
+        </w:rPr>
+        <w:t xml:space="preserve"> and</w:t>
+      </w:r>
+      <w:r>
+        <w:rPr>
+          <w:rFonts w:ascii="Candara" w:hAnsi="Candara" w:cstheme="minorHAnsi"/>
+          <w:bCs/>
+        </w:rPr>
+        <w:t xml:space="preserve"> Network Security</w:t>
+      </w:r>
+      <w:r>
+        <w:rPr>
+          <w:rFonts w:ascii="Candara" w:hAnsi="Candara" w:cstheme="minorHAnsi"/>
+          <w:bCs/>
+        </w:rPr>
+        <w:t>.</w:t>
+      </w:r>
+    </w:p>
     <w:p>
       <w:pPr>
         <w:spacing w:after="0"/>
@@ -1636,6 +1550,7 @@
           <w:rFonts w:ascii="Candara" w:hAnsi="Candara" w:cstheme="minorHAnsi"/>
           <w:b/>
           <w:bCs/>
+          <w:color w:val="000000" w:themeColor="text1"/>
           <w:sz w:val="24"/>
           <w:szCs w:val="24"/>
         </w:rPr>
@@ -1751,29 +1666,69 @@
           <w:b/>
           <w:highlight w:val="lightGray"/>
         </w:rPr>
-        <w:t xml:space="preserve">    </w:t>
+        <w:t xml:space="preserve">  </w:t>
       </w:r>
       <w:r>
         <w:rPr>
           <w:rFonts w:ascii="Candara" w:eastAsia="Calibri" w:hAnsi="Candara" w:cstheme="minorHAnsi"/>
           <w:b/>
+          <w:color w:val="000000" w:themeColor="text1"/>
           <w:highlight w:val="lightGray"/>
         </w:rPr>
-        <w:t xml:space="preserve">   </w:t>
+        <w:t xml:space="preserve"> </w:t>
       </w:r>
       <w:r>
         <w:rPr>
           <w:rFonts w:ascii="Candara" w:eastAsia="Calibri" w:hAnsi="Candara" w:cstheme="minorHAnsi"/>
           <w:b/>
+          <w:color w:val="000000" w:themeColor="text1"/>
           <w:highlight w:val="lightGray"/>
         </w:rPr>
+        <w:t xml:space="preserve">  </w:t>
+      </w:r>
+      <w:r>
+        <w:rPr>
+          <w:rFonts w:ascii="Candara" w:eastAsia="Calibri" w:hAnsi="Candara" w:cstheme="minorHAnsi"/>
+          <w:b/>
+          <w:color w:val="000000" w:themeColor="text1"/>
+          <w:highlight w:val="lightGray"/>
+        </w:rPr>
         <w:t xml:space="preserve"> </w:t>
       </w:r>
       <w:r>
         <w:rPr>
           <w:rFonts w:ascii="Candara" w:eastAsia="Calibri" w:hAnsi="Candara" w:cstheme="minorHAnsi"/>
+          <w:b/>
+          <w:color w:val="000000" w:themeColor="text1"/>
+          <w:highlight w:val="lightGray"/>
+        </w:rPr>
+        <w:t xml:space="preserve"> </w:t>
+      </w:r>
+      <w:r>
+        <w:rPr>
+          <w:rFonts w:ascii="Candara" w:eastAsia="Calibri" w:hAnsi="Candara" w:cstheme="minorHAnsi"/>
+          <w:b/>
+          <w:color w:val="000000" w:themeColor="text1"/>
+          <w:highlight w:val="lightGray"/>
+        </w:rPr>
+        <w:t xml:space="preserve"> </w:t>
+      </w:r>
+      <w:r>
+        <w:rPr>
+          <w:rFonts w:ascii="Candara" w:eastAsia="Calibri" w:hAnsi="Candara" w:cstheme="minorHAnsi"/>
+          <w:b/>
+          <w:color w:val="000000" w:themeColor="text1"/>
+          <w:highlight w:val="lightGray"/>
+        </w:rPr>
+        <w:t xml:space="preserve"> </w:t>
+      </w:r>
+      <w:r>
+        <w:rPr>
+          <w:rFonts w:ascii="Candara" w:eastAsia="Calibri" w:hAnsi="Candara" w:cstheme="minorHAnsi"/>
+          <w:b/>
+          <w:bCs/>
           <w:i/>
-          <w:color w:val="7F7F7F" w:themeColor="text1" w:themeTint="80"/>
+          <w:color w:val="000000" w:themeColor="text1"/>
           <w:highlight w:val="lightGray"/>
         </w:rPr>
         <w:t xml:space="preserve">Oct </w:t>
@@ -1781,21 +1736,24 @@
       <w:r>
         <w:rPr>
           <w:rFonts w:ascii="Candara" w:eastAsia="Calibri" w:hAnsi="Candara" w:cstheme="minorHAnsi"/>
+          <w:b/>
+          <w:bCs/>
           <w:i/>
-          <w:color w:val="7F7F7F" w:themeColor="text1" w:themeTint="80"/>
+          <w:color w:val="000000" w:themeColor="text1"/>
           <w:highlight w:val="lightGray"/>
         </w:rPr>
-        <w:t>2021 - Till Date</w:t>
+        <w:t xml:space="preserve">2021 - </w:t>
       </w:r>
       <w:r>
         <w:rPr>
           <w:rFonts w:ascii="Candara" w:eastAsia="Calibri" w:hAnsi="Candara" w:cstheme="minorHAnsi"/>
+          <w:b/>
           <w:bCs/>
           <w:i/>
-          <w:color w:val="D0CECE" w:themeColor="background2" w:themeShade="E6"/>
+          <w:color w:val="000000" w:themeColor="text1"/>
           <w:highlight w:val="lightGray"/>
         </w:rPr>
-        <w:t>.</w:t>
+        <w:t>Present</w:t>
       </w:r>
     </w:p>
     <w:p>
@@ -1809,73 +1767,67 @@
         <w:jc w:val="both"/>
         <w:rPr>
           <w:rFonts w:ascii="Candara" w:hAnsi="Candara" w:cstheme="minorHAnsi"/>
-        </w:rPr>
-      </w:pPr>
-      <w:bookmarkStart w:id="5" w:name="OLE_LINK9"/>
-      <w:bookmarkStart w:id="6" w:name="OLE_LINK10"/>
-      <w:r>
-        <w:rPr>
-          <w:rFonts w:ascii="Candara" w:hAnsi="Candara" w:cstheme="minorHAnsi"/>
-          <w:b/>
-          <w:bCs/>
-        </w:rPr>
-        <w:t xml:space="preserve">LLM-based Chatbot: </w:t>
-      </w:r>
-      <w:r>
-        <w:rPr>
-          <w:rFonts w:ascii="Candara" w:hAnsi="Candara" w:cstheme="minorHAnsi"/>
-        </w:rPr>
-        <w:t>Developed a chatbot using Retrieval-Augmented Generation (RAG)</w:t>
-      </w:r>
-      <w:r>
-        <w:rPr>
-          <w:rFonts w:ascii="Candara" w:hAnsi="Candara" w:cstheme="minorHAnsi"/>
-        </w:rPr>
-        <w:t xml:space="preserve"> method</w:t>
-      </w:r>
-      <w:r>
-        <w:rPr>
-          <w:rFonts w:ascii="Candara" w:hAnsi="Candara" w:cstheme="minorHAnsi"/>
-        </w:rPr>
-        <w:t xml:space="preserve"> </w:t>
-      </w:r>
-      <w:r>
-        <w:rPr>
-          <w:rFonts w:ascii="Candara" w:hAnsi="Candara" w:cstheme="minorHAnsi"/>
-        </w:rPr>
-        <w:t xml:space="preserve">with </w:t>
-      </w:r>
-      <w:proofErr w:type="spellStart"/>
-      <w:r>
-        <w:rPr>
-          <w:rFonts w:ascii="Candara" w:hAnsi="Candara" w:cstheme="minorHAnsi"/>
-        </w:rPr>
-        <w:t>OpenAI</w:t>
-      </w:r>
-      <w:proofErr w:type="spellEnd"/>
-      <w:r>
-        <w:rPr>
-          <w:rFonts w:ascii="Candara" w:hAnsi="Candara" w:cstheme="minorHAnsi"/>
-        </w:rPr>
-        <w:t xml:space="preserve"> GPT models and also </w:t>
-      </w:r>
-      <w:r>
-        <w:rPr>
-          <w:rFonts w:ascii="Candara" w:hAnsi="Candara" w:cstheme="minorHAnsi"/>
-        </w:rPr>
-        <w:t xml:space="preserve">fine-tuning GEMMA and LLAMA models, </w:t>
-      </w:r>
-      <w:r>
-        <w:rPr>
-          <w:rFonts w:ascii="Candara" w:hAnsi="Candara" w:cstheme="minorHAnsi"/>
-        </w:rPr>
-        <w:t>to be used by its internal Jio International Roaming Plan Consultants</w:t>
-      </w:r>
-      <w:r>
-        <w:rPr>
-          <w:rFonts w:ascii="Candara" w:hAnsi="Candara" w:cstheme="minorHAnsi"/>
-        </w:rPr>
-        <w:t>.</w:t>
+          <w:b/>
+          <w:bCs/>
+        </w:rPr>
+      </w:pPr>
+      <w:bookmarkStart w:id="2" w:name="OLE_LINK9"/>
+      <w:bookmarkStart w:id="3" w:name="OLE_LINK10"/>
+      <w:r>
+        <w:rPr>
+          <w:rFonts w:ascii="Candara" w:hAnsi="Candara" w:cstheme="minorHAnsi"/>
+          <w:b/>
+          <w:bCs/>
+        </w:rPr>
+        <w:t>Gen</w:t>
+      </w:r>
+      <w:r>
+        <w:rPr>
+          <w:rFonts w:ascii="Candara" w:hAnsi="Candara" w:cstheme="minorHAnsi"/>
+          <w:b/>
+          <w:bCs/>
+        </w:rPr>
+        <w:t xml:space="preserve">erative </w:t>
+      </w:r>
+      <w:r>
+        <w:rPr>
+          <w:rFonts w:ascii="Candara" w:hAnsi="Candara" w:cstheme="minorHAnsi"/>
+          <w:b/>
+          <w:bCs/>
+        </w:rPr>
+        <w:t>AI</w:t>
+      </w:r>
+      <w:r>
+        <w:rPr>
+          <w:rFonts w:ascii="Candara" w:hAnsi="Candara" w:cstheme="minorHAnsi"/>
+          <w:b/>
+          <w:bCs/>
+        </w:rPr>
+        <w:t xml:space="preserve"> | </w:t>
+      </w:r>
+      <w:r>
+        <w:rPr>
+          <w:rFonts w:ascii="Candara" w:hAnsi="Candara" w:cstheme="minorHAnsi"/>
+          <w:b/>
+          <w:bCs/>
+        </w:rPr>
+        <w:t>LLM</w:t>
+      </w:r>
+      <w:r>
+        <w:rPr>
+          <w:rFonts w:ascii="Candara" w:hAnsi="Candara" w:cstheme="minorHAnsi"/>
+          <w:b/>
+          <w:bCs/>
+        </w:rPr>
+        <w:t xml:space="preserve"> based</w:t>
+      </w:r>
+      <w:r>
+        <w:rPr>
+          <w:rFonts w:ascii="Candara" w:hAnsi="Candara" w:cstheme="minorHAnsi"/>
+          <w:b/>
+          <w:bCs/>
+        </w:rPr>
+        <w:t xml:space="preserve"> Solutions</w:t>
       </w:r>
     </w:p>
     <w:p>
@@ -1887,7 +1839,468 @@
           <w:rFonts w:ascii="Candara" w:hAnsi="Candara" w:cstheme="minorHAnsi"/>
           <w:b/>
           <w:bCs/>
-          <w:lang w:val="en-IN"/>
+          <w:sz w:val="10"/>
+          <w:szCs w:val="6"/>
+        </w:rPr>
+      </w:pPr>
+    </w:p>
+    <w:p>
+      <w:pPr>
+        <w:pStyle w:val="ListParagraph"/>
+        <w:numPr>
+          <w:ilvl w:val="1"/>
+          <w:numId w:val="31"/>
+        </w:numPr>
+        <w:spacing w:after="0"/>
+        <w:ind w:left="1080"/>
+        <w:jc w:val="both"/>
+        <w:rPr>
+          <w:rFonts w:ascii="Candara" w:hAnsi="Candara" w:cstheme="minorHAnsi"/>
+        </w:rPr>
+      </w:pPr>
+      <w:r>
+        <w:rPr>
+          <w:rFonts w:ascii="Candara" w:hAnsi="Candara" w:cstheme="minorHAnsi"/>
+        </w:rPr>
+        <w:t xml:space="preserve">Developed a </w:t>
+      </w:r>
+      <w:r>
+        <w:rPr>
+          <w:rFonts w:ascii="Candara" w:hAnsi="Candara" w:cstheme="minorHAnsi"/>
+          <w:b/>
+          <w:bCs/>
+        </w:rPr>
+        <w:t xml:space="preserve">RAG-based chatbot using </w:t>
+      </w:r>
+      <w:proofErr w:type="spellStart"/>
+      <w:r>
+        <w:rPr>
+          <w:rFonts w:ascii="Candara" w:hAnsi="Candara" w:cstheme="minorHAnsi"/>
+          <w:b/>
+          <w:bCs/>
+        </w:rPr>
+        <w:t>OpenAI</w:t>
+      </w:r>
+      <w:proofErr w:type="spellEnd"/>
+      <w:r>
+        <w:rPr>
+          <w:rFonts w:ascii="Candara" w:hAnsi="Candara" w:cstheme="minorHAnsi"/>
+          <w:b/>
+          <w:bCs/>
+        </w:rPr>
+        <w:t xml:space="preserve"> GPT, fine-tuning GEMMA and LLAMA models</w:t>
+      </w:r>
+      <w:r>
+        <w:rPr>
+          <w:rFonts w:ascii="Candara" w:hAnsi="Candara" w:cstheme="minorHAnsi"/>
+        </w:rPr>
+        <w:t xml:space="preserve"> to enhance Jio Roaming Consultants' </w:t>
+      </w:r>
+      <w:r>
+        <w:rPr>
+          <w:rFonts w:ascii="Candara" w:hAnsi="Candara" w:cstheme="minorHAnsi"/>
+        </w:rPr>
+        <w:t>turnaround time</w:t>
+      </w:r>
+      <w:r>
+        <w:rPr>
+          <w:rFonts w:ascii="Candara" w:hAnsi="Candara" w:cstheme="minorHAnsi"/>
+        </w:rPr>
+        <w:t xml:space="preserve"> by 70%.</w:t>
+      </w:r>
+    </w:p>
+    <w:p>
+      <w:pPr>
+        <w:pStyle w:val="ListParagraph"/>
+        <w:spacing w:after="0"/>
+        <w:ind w:left="1080"/>
+        <w:jc w:val="both"/>
+        <w:rPr>
+          <w:rFonts w:ascii="Candara" w:hAnsi="Candara" w:cstheme="minorHAnsi"/>
+          <w:sz w:val="10"/>
+          <w:szCs w:val="6"/>
+        </w:rPr>
+      </w:pPr>
+    </w:p>
+    <w:p>
+      <w:pPr>
+        <w:pStyle w:val="ListParagraph"/>
+        <w:numPr>
+          <w:ilvl w:val="1"/>
+          <w:numId w:val="31"/>
+        </w:numPr>
+        <w:spacing w:after="0" w:line="240" w:lineRule="auto"/>
+        <w:ind w:left="1080"/>
+        <w:jc w:val="both"/>
+        <w:rPr>
+          <w:rFonts w:ascii="Candara" w:hAnsi="Candara" w:cstheme="minorHAnsi"/>
+        </w:rPr>
+      </w:pPr>
+      <w:r>
+        <w:rPr>
+          <w:rFonts w:ascii="Candara" w:hAnsi="Candara" w:cstheme="minorHAnsi"/>
+        </w:rPr>
+        <w:t xml:space="preserve">Designed a custom </w:t>
+      </w:r>
+      <w:r>
+        <w:rPr>
+          <w:rFonts w:ascii="Candara" w:hAnsi="Candara" w:cstheme="minorHAnsi"/>
+          <w:b/>
+          <w:bCs/>
+        </w:rPr>
+        <w:t>STT</w:t>
+      </w:r>
+      <w:r>
+        <w:rPr>
+          <w:rFonts w:ascii="Candara" w:hAnsi="Candara" w:cstheme="minorHAnsi"/>
+        </w:rPr>
+        <w:t xml:space="preserve"> solution by </w:t>
+      </w:r>
+      <w:r>
+        <w:rPr>
+          <w:rFonts w:ascii="Candara" w:hAnsi="Candara" w:cstheme="minorHAnsi"/>
+          <w:b/>
+          <w:bCs/>
+        </w:rPr>
+        <w:t>fine-tuning</w:t>
+      </w:r>
+      <w:r>
+        <w:rPr>
+          <w:rFonts w:ascii="Candara" w:hAnsi="Candara" w:cstheme="minorHAnsi"/>
+        </w:rPr>
+        <w:t xml:space="preserve"> </w:t>
+      </w:r>
+      <w:r>
+        <w:rPr>
+          <w:rFonts w:ascii="Candara" w:hAnsi="Candara" w:cstheme="minorHAnsi"/>
+          <w:b/>
+          <w:bCs/>
+        </w:rPr>
+        <w:t>Whisper-tiny and Whisper-large-v3</w:t>
+      </w:r>
+      <w:r>
+        <w:rPr>
+          <w:rFonts w:ascii="Candara" w:hAnsi="Candara" w:cstheme="minorHAnsi"/>
+          <w:b/>
+          <w:bCs/>
+        </w:rPr>
+        <w:t xml:space="preserve"> models</w:t>
+      </w:r>
+      <w:r>
+        <w:rPr>
+          <w:rFonts w:ascii="Candara" w:hAnsi="Candara" w:cstheme="minorHAnsi"/>
+        </w:rPr>
+        <w:t xml:space="preserve">, enhancing </w:t>
+      </w:r>
+      <w:r>
+        <w:rPr>
+          <w:rFonts w:ascii="Candara" w:hAnsi="Candara" w:cstheme="minorHAnsi"/>
+        </w:rPr>
+        <w:t xml:space="preserve">transcription </w:t>
+      </w:r>
+      <w:r>
+        <w:rPr>
+          <w:rFonts w:ascii="Candara" w:hAnsi="Candara" w:cstheme="minorHAnsi"/>
+        </w:rPr>
+        <w:t>accuracy, reducing latency, and eliminating external dependencies to increase revenue.</w:t>
+      </w:r>
+    </w:p>
+    <w:p>
+      <w:pPr>
+        <w:pStyle w:val="ListParagraph"/>
+        <w:spacing w:after="0" w:line="240" w:lineRule="auto"/>
+        <w:ind w:left="1080"/>
+        <w:jc w:val="both"/>
+        <w:rPr>
+          <w:rFonts w:ascii="Candara" w:hAnsi="Candara" w:cstheme="minorHAnsi"/>
+          <w:sz w:val="10"/>
+          <w:szCs w:val="6"/>
+        </w:rPr>
+      </w:pPr>
+    </w:p>
+    <w:p>
+      <w:pPr>
+        <w:pStyle w:val="ListParagraph"/>
+        <w:numPr>
+          <w:ilvl w:val="1"/>
+          <w:numId w:val="31"/>
+        </w:numPr>
+        <w:spacing w:after="0" w:line="240" w:lineRule="auto"/>
+        <w:ind w:left="1080"/>
+        <w:jc w:val="both"/>
+        <w:rPr>
+          <w:rFonts w:ascii="Candara" w:hAnsi="Candara" w:cstheme="minorHAnsi"/>
+        </w:rPr>
+      </w:pPr>
+      <w:r>
+        <w:rPr>
+          <w:rFonts w:ascii="Candara" w:hAnsi="Candara" w:cstheme="minorHAnsi"/>
+          <w:b/>
+          <w:bCs/>
+        </w:rPr>
+        <w:t>TTS (Text-to-Speech) for Jio Translate Platform</w:t>
+      </w:r>
+    </w:p>
+    <w:p>
+      <w:pPr>
+        <w:spacing w:after="0" w:line="240" w:lineRule="auto"/>
+        <w:jc w:val="both"/>
+        <w:rPr>
+          <w:rFonts w:ascii="Candara" w:hAnsi="Candara" w:cstheme="minorHAnsi"/>
+          <w:sz w:val="10"/>
+          <w:szCs w:val="10"/>
+        </w:rPr>
+      </w:pPr>
+    </w:p>
+    <w:p>
+      <w:pPr>
+        <w:pStyle w:val="ListParagraph"/>
+        <w:numPr>
+          <w:ilvl w:val="1"/>
+          <w:numId w:val="38"/>
+        </w:numPr>
+        <w:spacing w:after="0" w:line="240" w:lineRule="auto"/>
+        <w:jc w:val="both"/>
+        <w:rPr>
+          <w:rFonts w:ascii="Candara" w:hAnsi="Candara" w:cstheme="minorHAnsi"/>
+        </w:rPr>
+      </w:pPr>
+      <w:r>
+        <w:rPr>
+          <w:rFonts w:ascii="Candara" w:hAnsi="Candara" w:cstheme="minorHAnsi"/>
+        </w:rPr>
+        <w:t xml:space="preserve">Built a high-quality </w:t>
+      </w:r>
+      <w:r>
+        <w:rPr>
+          <w:rFonts w:ascii="Candara" w:hAnsi="Candara" w:cstheme="minorHAnsi"/>
+          <w:b/>
+          <w:bCs/>
+        </w:rPr>
+        <w:t>TTS</w:t>
+      </w:r>
+      <w:r>
+        <w:rPr>
+          <w:rFonts w:ascii="Candara" w:hAnsi="Candara" w:cstheme="minorHAnsi"/>
+        </w:rPr>
+        <w:t xml:space="preserve"> using </w:t>
+      </w:r>
+      <w:r>
+        <w:rPr>
+          <w:rFonts w:ascii="Candara" w:hAnsi="Candara" w:cstheme="minorHAnsi"/>
+          <w:b/>
+          <w:bCs/>
+        </w:rPr>
+        <w:t>Fish TTS</w:t>
+      </w:r>
+      <w:r>
+        <w:rPr>
+          <w:rFonts w:ascii="Candara" w:hAnsi="Candara" w:cstheme="minorHAnsi"/>
+          <w:b/>
+          <w:bCs/>
+        </w:rPr>
+        <w:t xml:space="preserve"> model</w:t>
+      </w:r>
+      <w:r>
+        <w:rPr>
+          <w:rFonts w:ascii="Candara" w:hAnsi="Candara" w:cstheme="minorHAnsi"/>
+        </w:rPr>
+        <w:t>, ensuring natural speech</w:t>
+      </w:r>
+      <w:r>
+        <w:rPr>
+          <w:rFonts w:ascii="Candara" w:hAnsi="Candara" w:cstheme="minorHAnsi"/>
+        </w:rPr>
+        <w:t xml:space="preserve"> in Hindi</w:t>
+      </w:r>
+      <w:r>
+        <w:rPr>
+          <w:rFonts w:ascii="Candara" w:hAnsi="Candara" w:cstheme="minorHAnsi"/>
+        </w:rPr>
+        <w:t xml:space="preserve"> and cutting external service costs.</w:t>
+      </w:r>
+    </w:p>
+    <w:p>
+      <w:pPr>
+        <w:spacing w:after="0" w:line="240" w:lineRule="auto"/>
+        <w:ind w:left="1080"/>
+        <w:jc w:val="both"/>
+        <w:rPr>
+          <w:rFonts w:ascii="Candara" w:hAnsi="Candara" w:cstheme="minorHAnsi"/>
+          <w:sz w:val="10"/>
+          <w:szCs w:val="10"/>
+        </w:rPr>
+      </w:pPr>
+    </w:p>
+    <w:p>
+      <w:pPr>
+        <w:pStyle w:val="ListParagraph"/>
+        <w:numPr>
+          <w:ilvl w:val="1"/>
+          <w:numId w:val="38"/>
+        </w:numPr>
+        <w:spacing w:after="0" w:line="240" w:lineRule="auto"/>
+        <w:jc w:val="both"/>
+        <w:rPr>
+          <w:rFonts w:ascii="Candara" w:hAnsi="Candara" w:cstheme="minorHAnsi"/>
+        </w:rPr>
+      </w:pPr>
+      <w:r>
+        <w:rPr>
+          <w:rFonts w:ascii="Candara" w:hAnsi="Candara" w:cstheme="minorHAnsi"/>
+        </w:rPr>
+        <w:t>Engineered a custom</w:t>
+      </w:r>
+      <w:r>
+        <w:rPr>
+          <w:rFonts w:ascii="Candara" w:hAnsi="Candara" w:cstheme="minorHAnsi"/>
+        </w:rPr>
+        <w:t xml:space="preserve"> pipeline for</w:t>
+      </w:r>
+      <w:r>
+        <w:rPr>
+          <w:rFonts w:ascii="Candara" w:hAnsi="Candara" w:cstheme="minorHAnsi"/>
+        </w:rPr>
+        <w:t xml:space="preserve"> </w:t>
+      </w:r>
+      <w:r>
+        <w:rPr>
+          <w:rFonts w:ascii="Candara" w:hAnsi="Candara" w:cstheme="minorHAnsi"/>
+          <w:b/>
+          <w:bCs/>
+        </w:rPr>
+        <w:t>Jio Translate Platform</w:t>
+      </w:r>
+      <w:r>
+        <w:rPr>
+          <w:rFonts w:ascii="Candara" w:hAnsi="Candara" w:cstheme="minorHAnsi"/>
+        </w:rPr>
+        <w:t xml:space="preserve"> utilizing the </w:t>
+      </w:r>
+      <w:proofErr w:type="spellStart"/>
+      <w:r>
+        <w:rPr>
+          <w:rFonts w:ascii="Candara" w:hAnsi="Candara" w:cstheme="minorHAnsi"/>
+          <w:b/>
+          <w:bCs/>
+        </w:rPr>
+        <w:t>Parler</w:t>
+      </w:r>
+      <w:proofErr w:type="spellEnd"/>
+      <w:r>
+        <w:rPr>
+          <w:rFonts w:ascii="Candara" w:hAnsi="Candara" w:cstheme="minorHAnsi"/>
+          <w:b/>
+          <w:bCs/>
+        </w:rPr>
+        <w:t>-TTS</w:t>
+      </w:r>
+      <w:r>
+        <w:rPr>
+          <w:rFonts w:ascii="Candara" w:hAnsi="Candara" w:cstheme="minorHAnsi"/>
+          <w:b/>
+          <w:bCs/>
+        </w:rPr>
+        <w:t xml:space="preserve">, </w:t>
+      </w:r>
+      <w:proofErr w:type="spellStart"/>
+      <w:r>
+        <w:rPr>
+          <w:rFonts w:ascii="Candara" w:hAnsi="Candara" w:cstheme="minorHAnsi"/>
+          <w:b/>
+          <w:bCs/>
+        </w:rPr>
+        <w:t>MetaVoice</w:t>
+      </w:r>
+      <w:proofErr w:type="spellEnd"/>
+      <w:r>
+        <w:rPr>
+          <w:rFonts w:ascii="Candara" w:hAnsi="Candara" w:cstheme="minorHAnsi"/>
+        </w:rPr>
+        <w:t xml:space="preserve"> and </w:t>
+      </w:r>
+      <w:r>
+        <w:rPr>
+          <w:rFonts w:ascii="Candara" w:hAnsi="Candara" w:cstheme="minorHAnsi"/>
+          <w:b/>
+          <w:bCs/>
+        </w:rPr>
+        <w:t>RVC</w:t>
+      </w:r>
+      <w:r>
+        <w:rPr>
+          <w:rFonts w:ascii="Candara" w:hAnsi="Candara" w:cstheme="minorHAnsi"/>
+        </w:rPr>
+        <w:t xml:space="preserve"> model, enabling personalized voice synthesis with high speaker similarity.</w:t>
+      </w:r>
+    </w:p>
+    <w:p>
+      <w:pPr>
+        <w:spacing w:after="0" w:line="240" w:lineRule="auto"/>
+        <w:jc w:val="both"/>
+        <w:rPr>
+          <w:rFonts w:ascii="Candara" w:hAnsi="Candara" w:cstheme="minorHAnsi"/>
+          <w:sz w:val="10"/>
+          <w:szCs w:val="10"/>
+        </w:rPr>
+      </w:pPr>
+    </w:p>
+    <w:p>
+      <w:pPr>
+        <w:pStyle w:val="ListParagraph"/>
+        <w:numPr>
+          <w:ilvl w:val="1"/>
+          <w:numId w:val="38"/>
+        </w:numPr>
+        <w:spacing w:after="0" w:line="240" w:lineRule="auto"/>
+        <w:jc w:val="both"/>
+        <w:rPr>
+          <w:rFonts w:ascii="Candara" w:hAnsi="Candara" w:cstheme="minorHAnsi"/>
+        </w:rPr>
+      </w:pPr>
+      <w:r>
+        <w:rPr>
+          <w:rFonts w:ascii="Candara" w:hAnsi="Candara" w:cstheme="minorHAnsi"/>
+        </w:rPr>
+        <w:t xml:space="preserve">Integrated </w:t>
+      </w:r>
+      <w:r>
+        <w:rPr>
+          <w:rFonts w:ascii="Candara" w:hAnsi="Candara" w:cstheme="minorHAnsi"/>
+          <w:b/>
+          <w:bCs/>
+        </w:rPr>
+        <w:t>RE</w:t>
+      </w:r>
+      <w:r>
+        <w:rPr>
+          <w:rFonts w:ascii="Candara" w:hAnsi="Candara" w:cstheme="minorHAnsi"/>
+        </w:rPr>
+        <w:t xml:space="preserve"> (reverberation effects) and </w:t>
+      </w:r>
+      <w:r>
+        <w:rPr>
+          <w:rFonts w:ascii="Candara" w:hAnsi="Candara" w:cstheme="minorHAnsi"/>
+          <w:b/>
+          <w:bCs/>
+        </w:rPr>
+        <w:t>UVR</w:t>
+      </w:r>
+      <w:r>
+        <w:rPr>
+          <w:rFonts w:ascii="Candara" w:hAnsi="Candara" w:cstheme="minorHAnsi"/>
+        </w:rPr>
+        <w:t xml:space="preserve"> (Ultimate Vocal Remover) for voice separation and noise reduction, improving audio clarity across environments.</w:t>
+      </w:r>
+    </w:p>
+    <w:p>
+      <w:pPr>
+        <w:spacing w:after="0" w:line="240" w:lineRule="auto"/>
+        <w:jc w:val="both"/>
+        <w:rPr>
+          <w:rFonts w:ascii="Candara" w:hAnsi="Candara" w:cstheme="minorHAnsi"/>
+          <w:sz w:val="10"/>
+          <w:szCs w:val="10"/>
         </w:rPr>
       </w:pPr>
     </w:p>
@@ -1910,7 +2323,7 @@
           <w:b/>
           <w:bCs/>
         </w:rPr>
-        <w:t>STT (Speech-to-Text) for customer support (To replace Azure STT)</w:t>
+        <w:t>Network Monitoring and Optimization Framework</w:t>
       </w:r>
     </w:p>
     <w:p>
@@ -1920,56 +2333,378 @@
         <w:jc w:val="both"/>
         <w:rPr>
           <w:rFonts w:ascii="Candara" w:hAnsi="Candara" w:cstheme="minorHAnsi"/>
-        </w:rPr>
-      </w:pPr>
-      <w:r>
-        <w:rPr>
-          <w:rFonts w:ascii="Candara" w:hAnsi="Candara" w:cstheme="minorHAnsi"/>
-        </w:rPr>
-        <w:t xml:space="preserve">Designed and implemented a custom STT solution by fine-tuning </w:t>
-      </w:r>
-      <w:r>
-        <w:rPr>
-          <w:rFonts w:ascii="Candara" w:hAnsi="Candara" w:cstheme="minorHAnsi"/>
-          <w:b/>
-          <w:bCs/>
-        </w:rPr>
-        <w:t>Whisper-tiny</w:t>
-      </w:r>
-      <w:r>
-        <w:rPr>
-          <w:rFonts w:ascii="Candara" w:hAnsi="Candara" w:cstheme="minorHAnsi"/>
-        </w:rPr>
-        <w:t xml:space="preserve"> and </w:t>
-      </w:r>
-      <w:r>
-        <w:rPr>
-          <w:rFonts w:ascii="Candara" w:hAnsi="Candara" w:cstheme="minorHAnsi"/>
-          <w:b/>
-          <w:bCs/>
-        </w:rPr>
-        <w:t>Whisper-large-v3</w:t>
-      </w:r>
-      <w:r>
-        <w:rPr>
-          <w:rFonts w:ascii="Candara" w:hAnsi="Candara" w:cstheme="minorHAnsi"/>
-        </w:rPr>
-        <w:t xml:space="preserve"> models to enhance transcription accuracy and reduce latency for real-time customer support </w:t>
-      </w:r>
-      <w:r>
-        <w:rPr>
-          <w:rFonts w:ascii="Candara" w:hAnsi="Candara" w:cstheme="minorHAnsi"/>
-        </w:rPr>
-        <w:t>interactions.</w:t>
-      </w:r>
+          <w:sz w:val="10"/>
+          <w:szCs w:val="6"/>
+        </w:rPr>
+      </w:pPr>
     </w:p>
     <w:p>
       <w:pPr>
         <w:pStyle w:val="ListParagraph"/>
+        <w:numPr>
+          <w:ilvl w:val="1"/>
+          <w:numId w:val="31"/>
+        </w:numPr>
         <w:spacing w:after="0" w:line="240" w:lineRule="auto"/>
         <w:jc w:val="both"/>
         <w:rPr>
           <w:rFonts w:ascii="Candara" w:hAnsi="Candara" w:cstheme="minorHAnsi"/>
+        </w:rPr>
+      </w:pPr>
+      <w:r>
+        <w:rPr>
+          <w:rFonts w:ascii="Candara" w:hAnsi="Candara" w:cstheme="minorHAnsi"/>
+        </w:rPr>
+        <w:t xml:space="preserve">Implemented </w:t>
+      </w:r>
+      <w:r>
+        <w:rPr>
+          <w:rFonts w:ascii="Candara" w:hAnsi="Candara" w:cstheme="minorHAnsi"/>
+          <w:b/>
+          <w:bCs/>
+        </w:rPr>
+        <w:t>network monitoring dashboards</w:t>
+      </w:r>
+      <w:r>
+        <w:rPr>
+          <w:rFonts w:ascii="Candara" w:hAnsi="Candara" w:cstheme="minorHAnsi"/>
+        </w:rPr>
+        <w:t xml:space="preserve"> to identify anomalies </w:t>
+      </w:r>
+      <w:r>
+        <w:rPr>
+          <w:rFonts w:ascii="Candara" w:hAnsi="Candara" w:cstheme="minorHAnsi"/>
+        </w:rPr>
+        <w:t>across India for proactive identification of areas where network issues are present</w:t>
+      </w:r>
+      <w:r>
+        <w:rPr>
+          <w:rFonts w:ascii="Candara" w:hAnsi="Candara" w:cstheme="minorHAnsi"/>
+        </w:rPr>
+        <w:t>.</w:t>
+      </w:r>
+    </w:p>
+    <w:p>
+      <w:pPr>
+        <w:pStyle w:val="ListParagraph"/>
+        <w:spacing w:after="0" w:line="240" w:lineRule="auto"/>
+        <w:ind w:left="1440"/>
+        <w:jc w:val="both"/>
+        <w:rPr>
+          <w:rFonts w:ascii="Candara" w:hAnsi="Candara" w:cstheme="minorHAnsi"/>
+          <w:sz w:val="10"/>
+          <w:szCs w:val="6"/>
+        </w:rPr>
+      </w:pPr>
+    </w:p>
+    <w:p>
+      <w:pPr>
+        <w:pStyle w:val="ListParagraph"/>
+        <w:numPr>
+          <w:ilvl w:val="1"/>
+          <w:numId w:val="31"/>
+        </w:numPr>
+        <w:spacing w:after="0" w:line="240" w:lineRule="auto"/>
+        <w:jc w:val="both"/>
+        <w:rPr>
+          <w:rFonts w:ascii="Candara" w:hAnsi="Candara" w:cstheme="minorHAnsi"/>
+        </w:rPr>
+      </w:pPr>
+      <w:r>
+        <w:rPr>
+          <w:rFonts w:ascii="Candara" w:hAnsi="Candara" w:cstheme="minorHAnsi"/>
+          <w:b/>
+          <w:bCs/>
+        </w:rPr>
+        <w:t>Connected Components</w:t>
+      </w:r>
+    </w:p>
+    <w:p>
+      <w:pPr>
+        <w:pStyle w:val="ListParagraph"/>
+        <w:spacing w:after="0" w:line="240" w:lineRule="auto"/>
+        <w:ind w:left="1440"/>
+        <w:jc w:val="both"/>
+        <w:rPr>
+          <w:rFonts w:ascii="Candara" w:hAnsi="Candara" w:cstheme="minorHAnsi"/>
+        </w:rPr>
+      </w:pPr>
+      <w:r>
+        <w:rPr>
+          <w:rFonts w:ascii="Candara" w:hAnsi="Candara" w:cstheme="minorHAnsi"/>
+        </w:rPr>
+        <w:t>Clustering of telecom affinity data on the geospatial region to get the data segregated cluster to work on e</w:t>
+      </w:r>
+      <w:r>
+        <w:rPr>
+          <w:rFonts w:ascii="Candara" w:hAnsi="Candara" w:cstheme="minorHAnsi"/>
+        </w:rPr>
+        <w:t>-</w:t>
+      </w:r>
+      <w:r>
+        <w:rPr>
+          <w:rFonts w:ascii="Candara" w:hAnsi="Candara" w:cstheme="minorHAnsi"/>
+        </w:rPr>
+        <w:t>Tilt</w:t>
+      </w:r>
+      <w:r>
+        <w:rPr>
+          <w:rFonts w:ascii="Candara" w:hAnsi="Candara" w:cstheme="minorHAnsi"/>
+        </w:rPr>
+        <w:t xml:space="preserve"> </w:t>
+      </w:r>
+      <w:r>
+        <w:rPr>
+          <w:rFonts w:ascii="Candara" w:hAnsi="Candara" w:cstheme="minorHAnsi"/>
+        </w:rPr>
+        <w:t>optimization</w:t>
+      </w:r>
+      <w:r>
+        <w:rPr>
+          <w:rFonts w:ascii="Candara" w:hAnsi="Candara" w:cstheme="minorHAnsi"/>
+        </w:rPr>
+        <w:t>.</w:t>
+      </w:r>
+    </w:p>
+    <w:p>
+      <w:pPr>
+        <w:pStyle w:val="ListParagraph"/>
+        <w:spacing w:after="0" w:line="240" w:lineRule="auto"/>
+        <w:ind w:left="1440"/>
+        <w:jc w:val="both"/>
+        <w:rPr>
+          <w:rFonts w:ascii="Candara" w:hAnsi="Candara" w:cstheme="minorHAnsi"/>
+          <w:sz w:val="10"/>
+          <w:szCs w:val="6"/>
+        </w:rPr>
+      </w:pPr>
+    </w:p>
+    <w:p>
+      <w:pPr>
+        <w:pStyle w:val="ListParagraph"/>
+        <w:numPr>
+          <w:ilvl w:val="1"/>
+          <w:numId w:val="31"/>
+        </w:numPr>
+        <w:spacing w:after="0" w:line="240" w:lineRule="auto"/>
+        <w:jc w:val="both"/>
+        <w:rPr>
+          <w:rFonts w:ascii="Candara" w:hAnsi="Candara" w:cstheme="minorHAnsi"/>
+        </w:rPr>
+      </w:pPr>
+      <w:r>
+        <w:rPr>
+          <w:rFonts w:ascii="Candara" w:hAnsi="Candara" w:cstheme="minorHAnsi"/>
+          <w:b/>
+          <w:bCs/>
+        </w:rPr>
+        <w:t>e-</w:t>
+      </w:r>
+      <w:r>
+        <w:rPr>
+          <w:rFonts w:ascii="Candara" w:hAnsi="Candara" w:cstheme="minorHAnsi"/>
+          <w:b/>
+          <w:bCs/>
+        </w:rPr>
+        <w:t xml:space="preserve">Tilt </w:t>
+      </w:r>
+      <w:r>
+        <w:rPr>
+          <w:rFonts w:ascii="Candara" w:hAnsi="Candara" w:cstheme="minorHAnsi"/>
+          <w:b/>
+          <w:bCs/>
+        </w:rPr>
+        <w:t>Optimization</w:t>
+      </w:r>
+      <w:r>
+        <w:rPr>
+          <w:rFonts w:ascii="Candara" w:hAnsi="Candara" w:cstheme="minorHAnsi"/>
+          <w:b/>
+          <w:bCs/>
+        </w:rPr>
+        <w:t xml:space="preserve"> (</w:t>
+      </w:r>
+      <w:proofErr w:type="spellStart"/>
+      <w:r>
+        <w:rPr>
+          <w:rFonts w:ascii="Candara" w:hAnsi="Candara" w:cstheme="minorHAnsi"/>
+          <w:b/>
+          <w:bCs/>
+        </w:rPr>
+        <w:t>cvxOpt</w:t>
+      </w:r>
+      <w:proofErr w:type="spellEnd"/>
+      <w:r>
+        <w:rPr>
+          <w:rFonts w:ascii="Candara" w:hAnsi="Candara" w:cstheme="minorHAnsi"/>
+          <w:b/>
+          <w:bCs/>
+        </w:rPr>
+        <w:t>)</w:t>
+      </w:r>
+    </w:p>
+    <w:p>
+      <w:pPr>
+        <w:pStyle w:val="ListParagraph"/>
+        <w:spacing w:after="0" w:line="240" w:lineRule="auto"/>
+        <w:ind w:left="1440"/>
+        <w:jc w:val="both"/>
+        <w:rPr>
+          <w:rFonts w:ascii="Candara" w:hAnsi="Candara" w:cstheme="minorHAnsi"/>
+        </w:rPr>
+      </w:pPr>
+      <w:r>
+        <w:rPr>
+          <w:rFonts w:ascii="Candara" w:hAnsi="Candara" w:cstheme="minorHAnsi"/>
+        </w:rPr>
+        <w:t>Implemented</w:t>
+      </w:r>
+      <w:r>
+        <w:rPr>
+          <w:rFonts w:ascii="Candara" w:hAnsi="Candara" w:cstheme="minorHAnsi"/>
+        </w:rPr>
+        <w:t xml:space="preserve"> </w:t>
+      </w:r>
+      <w:r>
+        <w:rPr>
+          <w:rFonts w:ascii="Candara" w:hAnsi="Candara" w:cstheme="minorHAnsi"/>
+        </w:rPr>
+        <w:t xml:space="preserve">a </w:t>
+      </w:r>
+      <w:r>
+        <w:rPr>
+          <w:rFonts w:ascii="Candara" w:hAnsi="Candara" w:cstheme="minorHAnsi"/>
+        </w:rPr>
+        <w:t>custom</w:t>
+      </w:r>
+      <w:r>
+        <w:rPr>
+          <w:rFonts w:ascii="Candara" w:hAnsi="Candara" w:cstheme="minorHAnsi"/>
+        </w:rPr>
+        <w:t xml:space="preserve"> </w:t>
+      </w:r>
+      <w:r>
+        <w:rPr>
+          <w:rFonts w:ascii="Candara" w:hAnsi="Candara" w:cstheme="minorHAnsi"/>
+        </w:rPr>
+        <w:t>in-house</w:t>
+      </w:r>
+      <w:r>
+        <w:rPr>
+          <w:rFonts w:ascii="Candara" w:hAnsi="Candara" w:cstheme="minorHAnsi"/>
+        </w:rPr>
+        <w:t xml:space="preserve"> developed optimization </w:t>
+      </w:r>
+      <w:r>
+        <w:rPr>
+          <w:rFonts w:ascii="Candara" w:hAnsi="Candara" w:cstheme="minorHAnsi"/>
+        </w:rPr>
+        <w:t>algorithm</w:t>
+      </w:r>
+      <w:r>
+        <w:rPr>
+          <w:rFonts w:ascii="Candara" w:hAnsi="Candara" w:cstheme="minorHAnsi"/>
+        </w:rPr>
+        <w:t xml:space="preserve"> to optimize the </w:t>
+      </w:r>
+      <w:r>
+        <w:rPr>
+          <w:rFonts w:ascii="Candara" w:hAnsi="Candara" w:cstheme="minorHAnsi"/>
+        </w:rPr>
+        <w:t>e</w:t>
+      </w:r>
+      <w:r>
+        <w:rPr>
+          <w:rFonts w:ascii="Candara" w:hAnsi="Candara" w:cstheme="minorHAnsi"/>
+        </w:rPr>
+        <w:t>-</w:t>
+      </w:r>
+      <w:r>
+        <w:rPr>
+          <w:rFonts w:ascii="Candara" w:hAnsi="Candara" w:cstheme="minorHAnsi"/>
+        </w:rPr>
+        <w:t>tilts of the cells on the network</w:t>
+      </w:r>
+      <w:r>
+        <w:rPr>
+          <w:rFonts w:ascii="Candara" w:hAnsi="Candara" w:cstheme="minorHAnsi"/>
+        </w:rPr>
+        <w:t xml:space="preserve"> tower with </w:t>
+      </w:r>
+      <w:r>
+        <w:rPr>
+          <w:rFonts w:ascii="Candara" w:hAnsi="Candara" w:cstheme="minorHAnsi"/>
+        </w:rPr>
+        <w:t xml:space="preserve">the </w:t>
+      </w:r>
+      <w:r>
+        <w:rPr>
+          <w:rFonts w:ascii="Candara" w:hAnsi="Candara" w:cstheme="minorHAnsi"/>
+        </w:rPr>
+        <w:t xml:space="preserve">sole aim to improve </w:t>
+      </w:r>
+      <w:r>
+        <w:rPr>
+          <w:rFonts w:ascii="Candara" w:hAnsi="Candara" w:cstheme="minorHAnsi"/>
+        </w:rPr>
+        <w:t xml:space="preserve">the </w:t>
+      </w:r>
+      <w:r>
+        <w:rPr>
+          <w:rFonts w:ascii="Candara" w:hAnsi="Candara" w:cstheme="minorHAnsi"/>
+        </w:rPr>
+        <w:t>user’s network experience</w:t>
+      </w:r>
+      <w:r>
+        <w:rPr>
+          <w:rFonts w:ascii="Candara" w:hAnsi="Candara" w:cstheme="minorHAnsi"/>
+        </w:rPr>
+        <w:t>.</w:t>
+      </w:r>
+    </w:p>
+    <w:p>
+      <w:pPr>
+        <w:pStyle w:val="ListParagraph"/>
+        <w:spacing w:after="0" w:line="240" w:lineRule="auto"/>
+        <w:ind w:left="1440"/>
+        <w:jc w:val="both"/>
+        <w:rPr>
+          <w:rFonts w:ascii="Candara" w:hAnsi="Candara" w:cstheme="minorHAnsi"/>
+        </w:rPr>
+      </w:pPr>
+    </w:p>
+    <w:p>
+      <w:pPr>
+        <w:pStyle w:val="ListParagraph"/>
+        <w:spacing w:after="0" w:line="240" w:lineRule="auto"/>
+        <w:ind w:left="1440"/>
+        <w:jc w:val="both"/>
+        <w:rPr>
+          <w:rFonts w:ascii="Candara" w:hAnsi="Candara" w:cstheme="minorHAnsi"/>
+        </w:rPr>
+      </w:pPr>
+    </w:p>
+    <w:p>
+      <w:pPr>
+        <w:pStyle w:val="ListParagraph"/>
+        <w:spacing w:after="0" w:line="240" w:lineRule="auto"/>
+        <w:ind w:left="1440"/>
+        <w:jc w:val="both"/>
+        <w:rPr>
+          <w:rFonts w:ascii="Candara" w:hAnsi="Candara" w:cstheme="minorHAnsi"/>
+        </w:rPr>
+      </w:pPr>
+    </w:p>
+    <w:p>
+      <w:pPr>
+        <w:pStyle w:val="ListParagraph"/>
+        <w:spacing w:after="0" w:line="240" w:lineRule="auto"/>
+        <w:ind w:left="1440"/>
+        <w:jc w:val="both"/>
+        <w:rPr>
+          <w:rFonts w:ascii="Candara" w:hAnsi="Candara" w:cstheme="minorHAnsi"/>
+          <w:sz w:val="10"/>
+          <w:szCs w:val="6"/>
         </w:rPr>
       </w:pPr>
     </w:p>
@@ -1992,7 +2727,58 @@
           <w:b/>
           <w:bCs/>
         </w:rPr>
-        <w:t>TTS (Text-to-Speech) for Jio Translate Platform</w:t>
+        <w:lastRenderedPageBreak/>
+        <w:t>Computer Vision</w:t>
+      </w:r>
+      <w:r>
+        <w:rPr>
+          <w:rFonts w:ascii="Candara" w:hAnsi="Candara" w:cstheme="minorHAnsi"/>
+          <w:b/>
+          <w:bCs/>
+        </w:rPr>
+        <w:t xml:space="preserve"> - </w:t>
+      </w:r>
+      <w:r>
+        <w:rPr>
+          <w:rFonts w:ascii="Candara" w:hAnsi="Candara" w:cstheme="minorHAnsi"/>
+          <w:b/>
+          <w:bCs/>
+        </w:rPr>
+        <w:t>Hand gesture recognition with face validation</w:t>
+      </w:r>
+    </w:p>
+    <w:p>
+      <w:pPr>
+        <w:pStyle w:val="ListParagraph"/>
+        <w:spacing w:after="0" w:line="240" w:lineRule="auto"/>
+        <w:jc w:val="both"/>
+        <w:rPr>
+          <w:rFonts w:ascii="Candara" w:hAnsi="Candara" w:cstheme="minorHAnsi"/>
+        </w:rPr>
+      </w:pPr>
+      <w:r>
+        <w:rPr>
+          <w:rFonts w:ascii="Candara" w:hAnsi="Candara" w:cstheme="minorHAnsi"/>
+        </w:rPr>
+        <w:t>Build</w:t>
+      </w:r>
+      <w:r>
+        <w:rPr>
+          <w:rFonts w:ascii="Candara" w:hAnsi="Candara" w:cstheme="minorHAnsi"/>
+        </w:rPr>
+        <w:t xml:space="preserve"> 5 class hand gesture classification model with face validation</w:t>
+      </w:r>
+      <w:r>
+        <w:rPr>
+          <w:rFonts w:ascii="Candara" w:hAnsi="Candara" w:cstheme="minorHAnsi"/>
+        </w:rPr>
+        <w:t>.</w:t>
+      </w:r>
+      <w:r>
+        <w:rPr>
+          <w:rFonts w:ascii="Candara" w:hAnsi="Candara" w:cstheme="minorHAnsi"/>
+        </w:rPr>
+        <w:t xml:space="preserve"> Along with pipeline to generate the hand and face data for model training. </w:t>
       </w:r>
     </w:p>
     <w:p>
@@ -2000,7 +2786,7 @@
         <w:pStyle w:val="ListParagraph"/>
         <w:numPr>
           <w:ilvl w:val="0"/>
-          <w:numId w:val="33"/>
+          <w:numId w:val="39"/>
         </w:numPr>
         <w:spacing w:after="0" w:line="240" w:lineRule="auto"/>
         <w:jc w:val="both"/>
@@ -2012,37 +2798,21 @@
         <w:rPr>
           <w:rFonts w:ascii="Candara" w:hAnsi="Candara" w:cstheme="minorHAnsi"/>
         </w:rPr>
-        <w:t xml:space="preserve">Developed a high-quality TTS system leveraging </w:t>
+        <w:t xml:space="preserve">Google’s </w:t>
       </w:r>
       <w:proofErr w:type="spellStart"/>
       <w:r>
         <w:rPr>
           <w:rFonts w:ascii="Candara" w:hAnsi="Candara" w:cstheme="minorHAnsi"/>
-          <w:b/>
-          <w:bCs/>
-        </w:rPr>
-        <w:t>MetaVoice</w:t>
+        </w:rPr>
+        <w:t>MediaPipe</w:t>
       </w:r>
       <w:proofErr w:type="spellEnd"/>
       <w:r>
         <w:rPr>
           <w:rFonts w:ascii="Candara" w:hAnsi="Candara" w:cstheme="minorHAnsi"/>
         </w:rPr>
-        <w:t xml:space="preserve"> and </w:t>
-      </w:r>
-      <w:r>
-        <w:rPr>
-          <w:rFonts w:ascii="Candara" w:hAnsi="Candara" w:cstheme="minorHAnsi"/>
-          <w:b/>
-          <w:bCs/>
-        </w:rPr>
-        <w:t>RVC</w:t>
-      </w:r>
-      <w:r>
-        <w:rPr>
-          <w:rFonts w:ascii="Candara" w:hAnsi="Candara" w:cstheme="minorHAnsi"/>
-        </w:rPr>
-        <w:t xml:space="preserve"> models to generate natural and expressive speech output.</w:t>
+        <w:t xml:space="preserve"> is to generate features of hand classification.</w:t>
       </w:r>
     </w:p>
     <w:p>
@@ -2050,7 +2820,7 @@
         <w:pStyle w:val="ListParagraph"/>
         <w:numPr>
           <w:ilvl w:val="0"/>
-          <w:numId w:val="33"/>
+          <w:numId w:val="39"/>
         </w:numPr>
         <w:spacing w:after="0" w:line="240" w:lineRule="auto"/>
         <w:jc w:val="both"/>
@@ -2062,119 +2832,578 @@
         <w:rPr>
           <w:rFonts w:ascii="Candara" w:hAnsi="Candara" w:cstheme="minorHAnsi"/>
         </w:rPr>
-        <w:t>Developed</w:t>
-      </w:r>
-      <w:r>
-        <w:rPr>
-          <w:rFonts w:ascii="Candara" w:hAnsi="Candara" w:cstheme="minorHAnsi"/>
-        </w:rPr>
-        <w:t xml:space="preserve"> a</w:t>
-      </w:r>
-      <w:r>
-        <w:rPr>
-          <w:rFonts w:ascii="Candara" w:hAnsi="Candara" w:cstheme="minorHAnsi"/>
-        </w:rPr>
-        <w:t xml:space="preserve"> pipeline for</w:t>
-      </w:r>
-      <w:r>
-        <w:rPr>
-          <w:rFonts w:ascii="Candara" w:hAnsi="Candara" w:cstheme="minorHAnsi"/>
+        <w:t>Face images are used to train a separate Sequential deep learning model of face validation.</w:t>
+      </w:r>
+    </w:p>
+    <w:p>
+      <w:pPr>
+        <w:pStyle w:val="ListParagraph"/>
+        <w:spacing w:after="0" w:line="240" w:lineRule="auto"/>
+        <w:ind w:left="360"/>
+        <w:jc w:val="both"/>
+        <w:rPr>
+          <w:rFonts w:ascii="Candara" w:hAnsi="Candara" w:cstheme="minorHAnsi"/>
+          <w:sz w:val="6"/>
+        </w:rPr>
+      </w:pPr>
+    </w:p>
+    <w:p>
+      <w:pPr>
+        <w:pStyle w:val="ListParagraph"/>
+        <w:spacing w:after="0" w:line="240" w:lineRule="auto"/>
+        <w:ind w:left="360"/>
+        <w:jc w:val="both"/>
+        <w:rPr>
+          <w:rFonts w:ascii="Candara" w:hAnsi="Candara" w:cstheme="minorHAnsi"/>
+          <w:sz w:val="6"/>
+        </w:rPr>
+      </w:pPr>
+    </w:p>
+    <w:p>
+      <w:pPr>
+        <w:pStyle w:val="ListParagraph"/>
+        <w:spacing w:after="0" w:line="240" w:lineRule="auto"/>
+        <w:ind w:left="360"/>
+        <w:jc w:val="both"/>
+        <w:rPr>
+          <w:rFonts w:ascii="Candara" w:hAnsi="Candara" w:cstheme="minorHAnsi"/>
+        </w:rPr>
+      </w:pPr>
+      <w:r>
+        <w:rPr>
+          <w:rFonts w:ascii="Candara" w:hAnsi="Candara" w:cstheme="minorHAnsi"/>
+          <w:b/>
+        </w:rPr>
+        <w:t>Tech Stack Used</w:t>
+      </w:r>
+      <w:r>
+        <w:rPr>
+          <w:rFonts w:ascii="Candara" w:hAnsi="Candara" w:cstheme="minorHAnsi"/>
+          <w:b/>
+        </w:rPr>
+        <w:t xml:space="preserve">: </w:t>
+      </w:r>
+      <w:proofErr w:type="spellStart"/>
+      <w:r>
+        <w:rPr>
+          <w:rFonts w:ascii="Candara" w:hAnsi="Candara" w:cstheme="minorHAnsi"/>
+          <w:bCs/>
+        </w:rPr>
+        <w:t>Lang</w:t>
+      </w:r>
+      <w:r>
+        <w:rPr>
+          <w:rFonts w:ascii="Candara" w:hAnsi="Candara" w:cstheme="minorHAnsi"/>
+          <w:bCs/>
+        </w:rPr>
+        <w:t>C</w:t>
+      </w:r>
+      <w:r>
+        <w:rPr>
+          <w:rFonts w:ascii="Candara" w:hAnsi="Candara" w:cstheme="minorHAnsi"/>
+          <w:bCs/>
+        </w:rPr>
+        <w:t>hain</w:t>
+      </w:r>
+      <w:proofErr w:type="spellEnd"/>
+      <w:r>
+        <w:rPr>
+          <w:rFonts w:ascii="Candara" w:hAnsi="Candara" w:cstheme="minorHAnsi"/>
+          <w:bCs/>
+        </w:rPr>
+        <w:t xml:space="preserve">, Transformers, Gen AI, </w:t>
+      </w:r>
+      <w:proofErr w:type="spellStart"/>
+      <w:r>
+        <w:rPr>
+          <w:rFonts w:ascii="Candara" w:hAnsi="Candara" w:cstheme="minorHAnsi"/>
+          <w:bCs/>
+        </w:rPr>
+        <w:t>HuggingFace</w:t>
+      </w:r>
+      <w:proofErr w:type="spellEnd"/>
+      <w:r>
+        <w:rPr>
+          <w:rFonts w:ascii="Candara" w:hAnsi="Candara" w:cstheme="minorHAnsi"/>
+          <w:bCs/>
+        </w:rPr>
+        <w:t xml:space="preserve">, </w:t>
+      </w:r>
+      <w:proofErr w:type="spellStart"/>
+      <w:r>
+        <w:rPr>
+          <w:rFonts w:ascii="Candara" w:hAnsi="Candara" w:cstheme="minorHAnsi"/>
+        </w:rPr>
+        <w:t>Pyspark</w:t>
+      </w:r>
+      <w:proofErr w:type="spellEnd"/>
+      <w:r>
+        <w:rPr>
+          <w:rFonts w:ascii="Candara" w:hAnsi="Candara" w:cstheme="minorHAnsi"/>
+        </w:rPr>
+        <w:t xml:space="preserve">, spectral clustering, </w:t>
+      </w:r>
+      <w:proofErr w:type="spellStart"/>
+      <w:r>
+        <w:rPr>
+          <w:rFonts w:ascii="Candara" w:hAnsi="Candara" w:cstheme="minorHAnsi"/>
+        </w:rPr>
+        <w:t>Jupyter</w:t>
+      </w:r>
+      <w:proofErr w:type="spellEnd"/>
+      <w:r>
+        <w:rPr>
+          <w:rFonts w:ascii="Candara" w:hAnsi="Candara" w:cstheme="minorHAnsi"/>
+        </w:rPr>
+        <w:t xml:space="preserve"> L</w:t>
+      </w:r>
+      <w:r>
+        <w:rPr>
+          <w:rFonts w:ascii="Candara" w:hAnsi="Candara" w:cstheme="minorHAnsi"/>
+        </w:rPr>
+        <w:t>ab, data transformation, HDFS, Git, Kepler-maps</w:t>
+      </w:r>
+      <w:r>
+        <w:rPr>
+          <w:rFonts w:ascii="Candara" w:hAnsi="Candara" w:cstheme="minorHAnsi"/>
+        </w:rPr>
+        <w:t>, Deep Learning, Neural Networks</w:t>
+      </w:r>
+      <w:r>
+        <w:rPr>
+          <w:rFonts w:ascii="Candara" w:hAnsi="Candara" w:cstheme="minorHAnsi"/>
+        </w:rPr>
+        <w:t>, etc.</w:t>
+      </w:r>
+      <w:bookmarkEnd w:id="2"/>
+      <w:bookmarkEnd w:id="3"/>
+    </w:p>
+    <w:p>
+      <w:pPr>
+        <w:pStyle w:val="ListParagraph"/>
+        <w:spacing w:after="0" w:line="240" w:lineRule="auto"/>
+        <w:ind w:left="360"/>
+        <w:jc w:val="both"/>
+        <w:rPr>
+          <w:rFonts w:ascii="Candara" w:hAnsi="Candara" w:cstheme="minorHAnsi"/>
+        </w:rPr>
+      </w:pPr>
+    </w:p>
+    <w:p>
+      <w:pPr>
+        <w:spacing w:after="0"/>
+        <w:jc w:val="both"/>
+        <w:rPr>
+          <w:rFonts w:ascii="Candara" w:hAnsi="Candara" w:cstheme="minorHAnsi"/>
+          <w:b/>
+          <w:bCs/>
+          <w:color w:val="000000" w:themeColor="text1"/>
+          <w:sz w:val="24"/>
+          <w:szCs w:val="24"/>
+        </w:rPr>
+      </w:pPr>
+      <w:r>
+        <w:rPr>
+          <w:rFonts w:ascii="Candara" w:eastAsia="Calibri" w:hAnsi="Candara" w:cstheme="minorHAnsi"/>
+          <w:b/>
+          <w:highlight w:val="lightGray"/>
         </w:rPr>
         <w:t xml:space="preserve"> </w:t>
       </w:r>
       <w:r>
         <w:rPr>
-          <w:rFonts w:ascii="Candara" w:hAnsi="Candara" w:cstheme="minorHAnsi"/>
-          <w:b/>
-          <w:bCs/>
-        </w:rPr>
-        <w:t>Voice Cloning Platform</w:t>
-      </w:r>
-      <w:r>
-        <w:rPr>
-          <w:rFonts w:ascii="Candara" w:hAnsi="Candara" w:cstheme="minorHAnsi"/>
-        </w:rPr>
-        <w:t xml:space="preserve"> utilizing the </w:t>
-      </w:r>
-      <w:proofErr w:type="spellStart"/>
-      <w:r>
-        <w:rPr>
-          <w:rFonts w:ascii="Candara" w:hAnsi="Candara" w:cstheme="minorHAnsi"/>
-          <w:b/>
-          <w:bCs/>
-        </w:rPr>
-        <w:t>Parler</w:t>
-      </w:r>
-      <w:proofErr w:type="spellEnd"/>
-      <w:r>
-        <w:rPr>
-          <w:rFonts w:ascii="Candara" w:hAnsi="Candara" w:cstheme="minorHAnsi"/>
-          <w:b/>
-          <w:bCs/>
-        </w:rPr>
-        <w:t>-TTS</w:t>
-      </w:r>
-      <w:r>
-        <w:rPr>
-          <w:rFonts w:ascii="Candara" w:hAnsi="Candara" w:cstheme="minorHAnsi"/>
-        </w:rPr>
-        <w:t xml:space="preserve"> model, enabling personalized voice synthesis with high speaker similarity.</w:t>
-      </w:r>
+          <w:rFonts w:ascii="Candara" w:eastAsia="Calibri" w:hAnsi="Candara" w:cstheme="minorHAnsi"/>
+          <w:b/>
+          <w:highlight w:val="lightGray"/>
+        </w:rPr>
+        <w:sym w:font="Wingdings 2" w:char="F0A5"/>
+      </w:r>
+      <w:r>
+        <w:rPr>
+          <w:rFonts w:ascii="Candara" w:eastAsia="Calibri" w:hAnsi="Candara" w:cstheme="minorHAnsi"/>
+          <w:b/>
+          <w:highlight w:val="lightGray"/>
+        </w:rPr>
+        <w:t xml:space="preserve"> COGNIZA</w:t>
+      </w:r>
+      <w:r>
+        <w:rPr>
+          <w:rFonts w:ascii="Candara" w:eastAsia="Calibri" w:hAnsi="Candara" w:cstheme="minorHAnsi"/>
+          <w:b/>
+          <w:highlight w:val="lightGray"/>
+        </w:rPr>
+        <w:t>N</w:t>
+      </w:r>
+      <w:r>
+        <w:rPr>
+          <w:rFonts w:ascii="Candara" w:eastAsia="Calibri" w:hAnsi="Candara" w:cstheme="minorHAnsi"/>
+          <w:b/>
+          <w:highlight w:val="lightGray"/>
+        </w:rPr>
+        <w:t>T</w:t>
+      </w:r>
+      <w:r>
+        <w:rPr>
+          <w:rFonts w:ascii="Candara" w:eastAsia="Calibri" w:hAnsi="Candara" w:cstheme="minorHAnsi"/>
+          <w:b/>
+          <w:highlight w:val="lightGray"/>
+        </w:rPr>
+        <w:tab/>
+      </w:r>
+      <w:r>
+        <w:rPr>
+          <w:rFonts w:ascii="Candara" w:eastAsia="Calibri" w:hAnsi="Candara" w:cstheme="minorHAnsi"/>
+          <w:b/>
+          <w:highlight w:val="lightGray"/>
+        </w:rPr>
+        <w:tab/>
+      </w:r>
+      <w:r>
+        <w:rPr>
+          <w:rFonts w:ascii="Candara" w:eastAsia="Calibri" w:hAnsi="Candara" w:cstheme="minorHAnsi"/>
+          <w:b/>
+          <w:highlight w:val="lightGray"/>
+        </w:rPr>
+        <w:t xml:space="preserve">                </w:t>
+      </w:r>
+      <w:r>
+        <w:rPr>
+          <w:rFonts w:ascii="Candara" w:eastAsia="Calibri" w:hAnsi="Candara" w:cstheme="minorHAnsi"/>
+          <w:b/>
+          <w:highlight w:val="lightGray"/>
+        </w:rPr>
+        <w:tab/>
+        <w:t>DATA SCIENTIST</w:t>
+      </w:r>
+      <w:r>
+        <w:rPr>
+          <w:rFonts w:ascii="Candara" w:eastAsia="Calibri" w:hAnsi="Candara" w:cstheme="minorHAnsi"/>
+          <w:b/>
+          <w:highlight w:val="lightGray"/>
+        </w:rPr>
+        <w:t xml:space="preserve"> CONSULTANT</w:t>
+      </w:r>
+      <w:r>
+        <w:rPr>
+          <w:rFonts w:ascii="Candara" w:eastAsia="Calibri" w:hAnsi="Candara" w:cstheme="minorHAnsi"/>
+          <w:b/>
+          <w:highlight w:val="lightGray"/>
+        </w:rPr>
+        <w:t xml:space="preserve">         </w:t>
+      </w:r>
+      <w:r>
+        <w:rPr>
+          <w:rFonts w:ascii="Candara" w:eastAsia="Calibri" w:hAnsi="Candara" w:cstheme="minorHAnsi"/>
+          <w:b/>
+          <w:highlight w:val="lightGray"/>
+        </w:rPr>
+        <w:tab/>
+      </w:r>
+      <w:r>
+        <w:rPr>
+          <w:rFonts w:ascii="Candara" w:eastAsia="Calibri" w:hAnsi="Candara" w:cstheme="minorHAnsi"/>
+          <w:b/>
+          <w:highlight w:val="lightGray"/>
+        </w:rPr>
+        <w:tab/>
+      </w:r>
+      <w:r>
+        <w:rPr>
+          <w:rFonts w:ascii="Candara" w:eastAsia="Calibri" w:hAnsi="Candara" w:cstheme="minorHAnsi"/>
+          <w:b/>
+          <w:highlight w:val="lightGray"/>
+        </w:rPr>
+        <w:t xml:space="preserve">           </w:t>
+      </w:r>
+      <w:r>
+        <w:rPr>
+          <w:rFonts w:ascii="Candara" w:eastAsia="Calibri" w:hAnsi="Candara" w:cstheme="minorHAnsi"/>
+          <w:b/>
+          <w:color w:val="000000" w:themeColor="text1"/>
+          <w:highlight w:val="lightGray"/>
+        </w:rPr>
+        <w:t xml:space="preserve">  </w:t>
+      </w:r>
+      <w:r>
+        <w:rPr>
+          <w:rFonts w:ascii="Candara" w:eastAsia="Calibri" w:hAnsi="Candara" w:cstheme="minorHAnsi"/>
+          <w:b/>
+          <w:color w:val="000000" w:themeColor="text1"/>
+          <w:highlight w:val="lightGray"/>
+        </w:rPr>
+        <w:t xml:space="preserve">  </w:t>
+      </w:r>
+      <w:r>
+        <w:rPr>
+          <w:rFonts w:ascii="Candara" w:eastAsia="Calibri" w:hAnsi="Candara" w:cstheme="minorHAnsi"/>
+          <w:b/>
+          <w:color w:val="000000" w:themeColor="text1"/>
+          <w:highlight w:val="lightGray"/>
+        </w:rPr>
+        <w:t xml:space="preserve">      </w:t>
+      </w:r>
+      <w:r>
+        <w:rPr>
+          <w:rFonts w:ascii="Candara" w:eastAsia="Calibri" w:hAnsi="Candara" w:cstheme="minorHAnsi"/>
+          <w:b/>
+          <w:color w:val="000000" w:themeColor="text1"/>
+          <w:highlight w:val="lightGray"/>
+        </w:rPr>
+        <w:t xml:space="preserve"> </w:t>
+      </w:r>
+      <w:r>
+        <w:rPr>
+          <w:rFonts w:ascii="Candara" w:eastAsia="Calibri" w:hAnsi="Candara" w:cstheme="minorHAnsi"/>
+          <w:b/>
+          <w:bCs/>
+          <w:i/>
+          <w:color w:val="000000" w:themeColor="text1"/>
+          <w:highlight w:val="lightGray"/>
+        </w:rPr>
+        <w:t xml:space="preserve">Sep </w:t>
+      </w:r>
+      <w:r>
+        <w:rPr>
+          <w:rFonts w:ascii="Candara" w:eastAsia="Calibri" w:hAnsi="Candara" w:cstheme="minorHAnsi"/>
+          <w:b/>
+          <w:bCs/>
+          <w:i/>
+          <w:color w:val="000000" w:themeColor="text1"/>
+          <w:highlight w:val="lightGray"/>
+        </w:rPr>
+        <w:t xml:space="preserve">2020 </w:t>
+      </w:r>
+      <w:r>
+        <w:rPr>
+          <w:rFonts w:ascii="Candara" w:eastAsia="Calibri" w:hAnsi="Candara" w:cstheme="minorHAnsi"/>
+          <w:b/>
+          <w:bCs/>
+          <w:i/>
+          <w:color w:val="000000" w:themeColor="text1"/>
+          <w:highlight w:val="lightGray"/>
+        </w:rPr>
+        <w:t>–</w:t>
+      </w:r>
+      <w:r>
+        <w:rPr>
+          <w:rFonts w:ascii="Candara" w:eastAsia="Calibri" w:hAnsi="Candara" w:cstheme="minorHAnsi"/>
+          <w:b/>
+          <w:bCs/>
+          <w:i/>
+          <w:color w:val="000000" w:themeColor="text1"/>
+          <w:highlight w:val="lightGray"/>
+        </w:rPr>
+        <w:t xml:space="preserve"> </w:t>
+      </w:r>
+      <w:r>
+        <w:rPr>
+          <w:rFonts w:ascii="Candara" w:eastAsia="Calibri" w:hAnsi="Candara" w:cstheme="minorHAnsi"/>
+          <w:b/>
+          <w:bCs/>
+          <w:i/>
+          <w:color w:val="000000" w:themeColor="text1"/>
+          <w:highlight w:val="lightGray"/>
+        </w:rPr>
+        <w:t>Oct</w:t>
+      </w:r>
+      <w:r>
+        <w:rPr>
+          <w:rFonts w:ascii="Candara" w:eastAsia="Calibri" w:hAnsi="Candara" w:cstheme="minorHAnsi"/>
+          <w:b/>
+          <w:bCs/>
+          <w:i/>
+          <w:color w:val="000000" w:themeColor="text1"/>
+          <w:highlight w:val="lightGray"/>
+        </w:rPr>
+        <w:t xml:space="preserve"> </w:t>
+      </w:r>
+      <w:r>
+        <w:rPr>
+          <w:rFonts w:ascii="Candara" w:eastAsia="Calibri" w:hAnsi="Candara" w:cstheme="minorHAnsi"/>
+          <w:b/>
+          <w:bCs/>
+          <w:i/>
+          <w:color w:val="000000" w:themeColor="text1"/>
+          <w:highlight w:val="lightGray"/>
+        </w:rPr>
+        <w:t>202</w:t>
+      </w:r>
+      <w:r>
+        <w:rPr>
+          <w:rFonts w:ascii="Candara" w:eastAsia="Calibri" w:hAnsi="Candara" w:cstheme="minorHAnsi"/>
+          <w:b/>
+          <w:bCs/>
+          <w:i/>
+          <w:color w:val="000000" w:themeColor="text1"/>
+          <w:highlight w:val="lightGray"/>
+        </w:rPr>
+        <w:t>1</w:t>
+      </w:r>
+      <w:r>
+        <w:rPr>
+          <w:rFonts w:ascii="Candara" w:eastAsia="Calibri" w:hAnsi="Candara" w:cstheme="minorHAnsi"/>
+          <w:bCs/>
+          <w:i/>
+          <w:color w:val="000000" w:themeColor="text1"/>
+          <w:highlight w:val="lightGray"/>
+        </w:rPr>
+        <w:t>.</w:t>
+      </w:r>
+    </w:p>
+    <w:p>
+      <w:pPr>
+        <w:spacing w:after="0"/>
+        <w:rPr>
+          <w:rFonts w:ascii="Candara" w:hAnsi="Candara" w:cstheme="minorHAnsi"/>
+          <w:b/>
+          <w:bCs/>
+          <w:sz w:val="10"/>
+          <w:szCs w:val="10"/>
+        </w:rPr>
+      </w:pPr>
+      <w:bookmarkStart w:id="4" w:name="OLE_LINK1"/>
+      <w:bookmarkStart w:id="5" w:name="OLE_LINK2"/>
+    </w:p>
+    <w:p>
+      <w:pPr>
+        <w:spacing w:after="0"/>
+        <w:rPr>
+          <w:rFonts w:ascii="Candara" w:hAnsi="Candara" w:cstheme="minorHAnsi"/>
+          <w:b/>
+          <w:bCs/>
+        </w:rPr>
+      </w:pPr>
+      <w:r>
+        <w:rPr>
+          <w:rFonts w:ascii="Candara" w:hAnsi="Candara" w:cstheme="minorHAnsi"/>
+          <w:b/>
+          <w:bCs/>
+        </w:rPr>
+        <w:t xml:space="preserve">Client: </w:t>
+      </w:r>
+      <w:r>
+        <w:rPr>
+          <w:rFonts w:ascii="Candara" w:hAnsi="Candara" w:cstheme="minorHAnsi"/>
+          <w:b/>
+          <w:bCs/>
+        </w:rPr>
+        <w:t xml:space="preserve">Mercedes-Benz </w:t>
+      </w:r>
+      <w:bookmarkEnd w:id="4"/>
+      <w:bookmarkEnd w:id="5"/>
+      <w:r>
+        <w:rPr>
+          <w:rFonts w:ascii="Candara" w:hAnsi="Candara" w:cstheme="minorHAnsi"/>
+          <w:b/>
+          <w:bCs/>
+        </w:rPr>
+        <w:t>Research &amp; Development India (MBRDI) – Global Software Engineering Platform (GSEP)</w:t>
+      </w:r>
+    </w:p>
+    <w:p>
+      <w:pPr>
+        <w:spacing w:after="0"/>
+        <w:rPr>
+          <w:rFonts w:ascii="Candara" w:hAnsi="Candara" w:cstheme="minorHAnsi"/>
+          <w:b/>
+          <w:bCs/>
+          <w:sz w:val="10"/>
+          <w:szCs w:val="10"/>
+        </w:rPr>
+      </w:pPr>
     </w:p>
     <w:p>
       <w:pPr>
         <w:pStyle w:val="ListParagraph"/>
         <w:numPr>
           <w:ilvl w:val="0"/>
-          <w:numId w:val="33"/>
+          <w:numId w:val="4"/>
         </w:numPr>
         <w:spacing w:after="0" w:line="240" w:lineRule="auto"/>
         <w:jc w:val="both"/>
         <w:rPr>
           <w:rFonts w:ascii="Candara" w:hAnsi="Candara" w:cstheme="minorHAnsi"/>
-        </w:rPr>
-      </w:pPr>
-      <w:r>
-        <w:rPr>
-          <w:rFonts w:ascii="Candara" w:hAnsi="Candara" w:cstheme="minorHAnsi"/>
-        </w:rPr>
-        <w:t xml:space="preserve">Integrated advanced audio processing modules, including </w:t>
-      </w:r>
-      <w:r>
-        <w:rPr>
-          <w:rFonts w:ascii="Candara" w:hAnsi="Candara" w:cstheme="minorHAnsi"/>
-          <w:b/>
-          <w:bCs/>
-        </w:rPr>
-        <w:t>RE</w:t>
-      </w:r>
-      <w:r>
-        <w:rPr>
-          <w:rFonts w:ascii="Candara" w:hAnsi="Candara" w:cstheme="minorHAnsi"/>
-        </w:rPr>
-        <w:t xml:space="preserve"> (reverberation effects) and </w:t>
-      </w:r>
-      <w:r>
-        <w:rPr>
-          <w:rFonts w:ascii="Candara" w:hAnsi="Candara" w:cstheme="minorHAnsi"/>
-          <w:b/>
-          <w:bCs/>
-        </w:rPr>
-        <w:t>UVR</w:t>
-      </w:r>
-      <w:r>
-        <w:rPr>
-          <w:rFonts w:ascii="Candara" w:hAnsi="Candara" w:cstheme="minorHAnsi"/>
-        </w:rPr>
-        <w:t xml:space="preserve"> (Ultimate Vocal Remover) for voice separation and noise reduction, enhancing audio clarity in diverse acoustic environments.</w:t>
+          <w:b/>
+          <w:bCs/>
+        </w:rPr>
+      </w:pPr>
+      <w:bookmarkStart w:id="6" w:name="OLE_LINK11"/>
+      <w:bookmarkStart w:id="7" w:name="OLE_LINK12"/>
+      <w:r>
+        <w:rPr>
+          <w:rFonts w:ascii="Candara" w:hAnsi="Candara" w:cstheme="minorHAnsi"/>
+          <w:b/>
+          <w:bCs/>
+        </w:rPr>
+        <w:t>Created NLP models for spelling correction and chatbot performance dashboards.</w:t>
       </w:r>
     </w:p>
     <w:p>
       <w:pPr>
+        <w:pStyle w:val="ListParagraph"/>
         <w:spacing w:after="0" w:line="240" w:lineRule="auto"/>
         <w:jc w:val="both"/>
         <w:rPr>
           <w:rFonts w:ascii="Candara" w:hAnsi="Candara" w:cstheme="minorHAnsi"/>
+          <w:b/>
+          <w:bCs/>
+          <w:sz w:val="10"/>
+          <w:szCs w:val="6"/>
+        </w:rPr>
+      </w:pPr>
+    </w:p>
+    <w:p>
+      <w:pPr>
+        <w:pStyle w:val="ListParagraph"/>
+        <w:numPr>
+          <w:ilvl w:val="0"/>
+          <w:numId w:val="4"/>
+        </w:numPr>
+        <w:spacing w:after="0" w:line="240" w:lineRule="auto"/>
+        <w:jc w:val="both"/>
+        <w:rPr>
+          <w:rFonts w:ascii="Candara" w:hAnsi="Candara" w:cstheme="minorHAnsi"/>
+          <w:b/>
+          <w:bCs/>
+        </w:rPr>
+      </w:pPr>
+      <w:r>
+        <w:rPr>
+          <w:rFonts w:ascii="Candara" w:hAnsi="Candara" w:cstheme="minorHAnsi"/>
+          <w:b/>
+          <w:bCs/>
+        </w:rPr>
+        <w:t xml:space="preserve">Developed price simulation dashboards for Mercedes-Benz using Azure &amp; </w:t>
+      </w:r>
+      <w:proofErr w:type="spellStart"/>
+      <w:r>
+        <w:rPr>
+          <w:rFonts w:ascii="Candara" w:hAnsi="Candara" w:cstheme="minorHAnsi"/>
+          <w:b/>
+          <w:bCs/>
+        </w:rPr>
+        <w:t>Plotly</w:t>
+      </w:r>
+      <w:proofErr w:type="spellEnd"/>
+      <w:r>
+        <w:rPr>
+          <w:rFonts w:ascii="Candara" w:hAnsi="Candara" w:cstheme="minorHAnsi"/>
+          <w:b/>
+          <w:bCs/>
+        </w:rPr>
+        <w:t xml:space="preserve"> Dash.</w:t>
+      </w:r>
+    </w:p>
+    <w:p>
+      <w:pPr>
+        <w:spacing w:after="0" w:line="240" w:lineRule="auto"/>
+        <w:jc w:val="both"/>
+        <w:rPr>
+          <w:rFonts w:ascii="Candara" w:hAnsi="Candara" w:cstheme="minorHAnsi"/>
+          <w:b/>
+          <w:bCs/>
+          <w:sz w:val="10"/>
+          <w:szCs w:val="10"/>
         </w:rPr>
       </w:pPr>
     </w:p>
@@ -2189,367 +3418,49 @@
         <w:jc w:val="both"/>
         <w:rPr>
           <w:rFonts w:ascii="Candara" w:hAnsi="Candara" w:cstheme="minorHAnsi"/>
-        </w:rPr>
-      </w:pPr>
-      <w:r>
-        <w:rPr>
-          <w:rFonts w:ascii="Candara" w:hAnsi="Candara" w:cstheme="minorHAnsi"/>
-          <w:b/>
-          <w:bCs/>
-        </w:rPr>
-        <w:t xml:space="preserve">Implemented network monitoring dashboards to identify anomalies and optimize </w:t>
-      </w:r>
-      <w:proofErr w:type="spellStart"/>
-      <w:r>
-        <w:rPr>
-          <w:rFonts w:ascii="Candara" w:hAnsi="Candara" w:cstheme="minorHAnsi"/>
-          <w:b/>
-          <w:bCs/>
-        </w:rPr>
-        <w:t>eTilt</w:t>
-      </w:r>
-      <w:proofErr w:type="spellEnd"/>
-      <w:r>
-        <w:rPr>
-          <w:rFonts w:ascii="Candara" w:hAnsi="Candara" w:cstheme="minorHAnsi"/>
-          <w:b/>
-          <w:bCs/>
-        </w:rPr>
-        <w:t>.</w:t>
-      </w:r>
-    </w:p>
-    <w:p>
-      <w:pPr>
-        <w:pStyle w:val="ListParagraph"/>
-        <w:spacing w:after="0" w:line="240" w:lineRule="auto"/>
-        <w:jc w:val="both"/>
-        <w:rPr>
-          <w:rFonts w:ascii="Candara" w:hAnsi="Candara" w:cstheme="minorHAnsi"/>
-        </w:rPr>
-      </w:pPr>
-    </w:p>
-    <w:p>
-      <w:pPr>
-        <w:pStyle w:val="ListParagraph"/>
-        <w:numPr>
-          <w:ilvl w:val="0"/>
-          <w:numId w:val="31"/>
-        </w:numPr>
-        <w:spacing w:after="0" w:line="240" w:lineRule="auto"/>
-        <w:jc w:val="both"/>
-        <w:rPr>
-          <w:rFonts w:ascii="Candara" w:hAnsi="Candara" w:cstheme="minorHAnsi"/>
-        </w:rPr>
-      </w:pPr>
-      <w:r>
-        <w:rPr>
-          <w:rFonts w:ascii="Candara" w:hAnsi="Candara" w:cstheme="minorHAnsi"/>
-          <w:b/>
-          <w:bCs/>
-        </w:rPr>
-        <w:t>Connected Components</w:t>
-      </w:r>
-    </w:p>
-    <w:p>
-      <w:pPr>
-        <w:pStyle w:val="ListParagraph"/>
-        <w:spacing w:after="0" w:line="240" w:lineRule="auto"/>
-        <w:jc w:val="both"/>
-        <w:rPr>
-          <w:rFonts w:ascii="Candara" w:hAnsi="Candara" w:cstheme="minorHAnsi"/>
-        </w:rPr>
-      </w:pPr>
-      <w:r>
-        <w:rPr>
-          <w:rFonts w:ascii="Candara" w:hAnsi="Candara" w:cstheme="minorHAnsi"/>
-        </w:rPr>
-        <w:t xml:space="preserve">Clustering of telecom affinity data on the geospatial region to get the data segregated cluster to work on </w:t>
-      </w:r>
-      <w:proofErr w:type="spellStart"/>
-      <w:r>
-        <w:rPr>
-          <w:rFonts w:ascii="Candara" w:hAnsi="Candara" w:cstheme="minorHAnsi"/>
-        </w:rPr>
-        <w:t>eTilt-optimisation</w:t>
-      </w:r>
-      <w:proofErr w:type="spellEnd"/>
-      <w:r>
-        <w:rPr>
-          <w:rFonts w:ascii="Candara" w:hAnsi="Candara" w:cstheme="minorHAnsi"/>
-        </w:rPr>
-        <w:t>.</w:t>
-      </w:r>
-    </w:p>
-    <w:p>
-      <w:pPr>
-        <w:pStyle w:val="ListParagraph"/>
-        <w:spacing w:after="0" w:line="240" w:lineRule="auto"/>
-        <w:jc w:val="both"/>
-        <w:rPr>
-          <w:rFonts w:ascii="Candara" w:hAnsi="Candara" w:cstheme="minorHAnsi"/>
-        </w:rPr>
-      </w:pPr>
-    </w:p>
-    <w:p>
-      <w:pPr>
-        <w:pStyle w:val="ListParagraph"/>
-        <w:numPr>
-          <w:ilvl w:val="0"/>
-          <w:numId w:val="31"/>
-        </w:numPr>
-        <w:spacing w:after="0" w:line="240" w:lineRule="auto"/>
-        <w:jc w:val="both"/>
-        <w:rPr>
-          <w:rFonts w:ascii="Candara" w:hAnsi="Candara" w:cstheme="minorHAnsi"/>
-        </w:rPr>
-      </w:pPr>
-      <w:proofErr w:type="spellStart"/>
-      <w:r>
-        <w:rPr>
-          <w:rFonts w:ascii="Candara" w:hAnsi="Candara" w:cstheme="minorHAnsi"/>
-          <w:b/>
-          <w:bCs/>
-        </w:rPr>
-        <w:t>eTilt</w:t>
-      </w:r>
-      <w:proofErr w:type="spellEnd"/>
-      <w:r>
-        <w:rPr>
-          <w:rFonts w:ascii="Candara" w:hAnsi="Candara" w:cstheme="minorHAnsi"/>
-          <w:b/>
-          <w:bCs/>
-        </w:rPr>
-        <w:t xml:space="preserve"> </w:t>
-      </w:r>
-      <w:proofErr w:type="spellStart"/>
-      <w:r>
-        <w:rPr>
-          <w:rFonts w:ascii="Candara" w:hAnsi="Candara" w:cstheme="minorHAnsi"/>
-          <w:b/>
-          <w:bCs/>
-        </w:rPr>
-        <w:t>Optimisation</w:t>
-      </w:r>
-      <w:proofErr w:type="spellEnd"/>
-      <w:r>
-        <w:rPr>
-          <w:rFonts w:ascii="Candara" w:hAnsi="Candara" w:cstheme="minorHAnsi"/>
-          <w:b/>
-          <w:bCs/>
-        </w:rPr>
-        <w:t xml:space="preserve"> (</w:t>
-      </w:r>
-      <w:proofErr w:type="spellStart"/>
-      <w:r>
-        <w:rPr>
-          <w:rFonts w:ascii="Candara" w:hAnsi="Candara" w:cstheme="minorHAnsi"/>
-          <w:b/>
-          <w:bCs/>
-        </w:rPr>
-        <w:t>cvxOpt</w:t>
-      </w:r>
-      <w:proofErr w:type="spellEnd"/>
-      <w:r>
-        <w:rPr>
-          <w:rFonts w:ascii="Candara" w:hAnsi="Candara" w:cstheme="minorHAnsi"/>
-          <w:b/>
-          <w:bCs/>
-        </w:rPr>
-        <w:t>)</w:t>
-      </w:r>
-    </w:p>
-    <w:p>
-      <w:pPr>
-        <w:pStyle w:val="ListParagraph"/>
-        <w:spacing w:after="0" w:line="240" w:lineRule="auto"/>
-        <w:jc w:val="both"/>
-        <w:rPr>
-          <w:rFonts w:ascii="Candara" w:hAnsi="Candara" w:cstheme="minorHAnsi"/>
-        </w:rPr>
-      </w:pPr>
-      <w:proofErr w:type="spellStart"/>
-      <w:r>
-        <w:rPr>
-          <w:rFonts w:ascii="Candara" w:hAnsi="Candara" w:cstheme="minorHAnsi"/>
-        </w:rPr>
-        <w:t>Implementat</w:t>
-      </w:r>
-      <w:r>
-        <w:rPr>
-          <w:rFonts w:ascii="Candara" w:hAnsi="Candara" w:cstheme="minorHAnsi"/>
-        </w:rPr>
-        <w:t>ed</w:t>
-      </w:r>
-      <w:proofErr w:type="spellEnd"/>
-      <w:r>
-        <w:rPr>
-          <w:rFonts w:ascii="Candara" w:hAnsi="Candara" w:cstheme="minorHAnsi"/>
-        </w:rPr>
-        <w:t xml:space="preserve"> </w:t>
-      </w:r>
-      <w:r>
-        <w:rPr>
-          <w:rFonts w:ascii="Candara" w:hAnsi="Candara" w:cstheme="minorHAnsi"/>
-        </w:rPr>
-        <w:t xml:space="preserve">a </w:t>
-      </w:r>
-      <w:r>
-        <w:rPr>
-          <w:rFonts w:ascii="Candara" w:hAnsi="Candara" w:cstheme="minorHAnsi"/>
-        </w:rPr>
-        <w:t>custom</w:t>
-      </w:r>
-      <w:r>
-        <w:rPr>
-          <w:rFonts w:ascii="Candara" w:hAnsi="Candara" w:cstheme="minorHAnsi"/>
-        </w:rPr>
-        <w:t xml:space="preserve"> </w:t>
-      </w:r>
-      <w:r>
-        <w:rPr>
-          <w:rFonts w:ascii="Candara" w:hAnsi="Candara" w:cstheme="minorHAnsi"/>
-        </w:rPr>
-        <w:t>in-house</w:t>
-      </w:r>
-      <w:r>
-        <w:rPr>
-          <w:rFonts w:ascii="Candara" w:hAnsi="Candara" w:cstheme="minorHAnsi"/>
-        </w:rPr>
-        <w:t xml:space="preserve"> developed optimization </w:t>
-      </w:r>
-      <w:r>
-        <w:rPr>
-          <w:rFonts w:ascii="Candara" w:hAnsi="Candara" w:cstheme="minorHAnsi"/>
-        </w:rPr>
-        <w:t>algorithm</w:t>
-      </w:r>
-      <w:r>
-        <w:rPr>
-          <w:rFonts w:ascii="Candara" w:hAnsi="Candara" w:cstheme="minorHAnsi"/>
-        </w:rPr>
-        <w:t xml:space="preserve"> to optimize the </w:t>
-      </w:r>
-      <w:r>
-        <w:rPr>
-          <w:rFonts w:ascii="Candara" w:hAnsi="Candara" w:cstheme="minorHAnsi"/>
-        </w:rPr>
-        <w:t>e</w:t>
-      </w:r>
-      <w:r>
-        <w:rPr>
-          <w:rFonts w:ascii="Candara" w:hAnsi="Candara" w:cstheme="minorHAnsi"/>
-        </w:rPr>
-        <w:t>-</w:t>
-      </w:r>
-      <w:r>
-        <w:rPr>
-          <w:rFonts w:ascii="Candara" w:hAnsi="Candara" w:cstheme="minorHAnsi"/>
-        </w:rPr>
-        <w:t>tilts of the cells on the network</w:t>
-      </w:r>
-      <w:r>
-        <w:rPr>
-          <w:rFonts w:ascii="Candara" w:hAnsi="Candara" w:cstheme="minorHAnsi"/>
-        </w:rPr>
-        <w:t xml:space="preserve"> tower with </w:t>
-      </w:r>
-      <w:r>
-        <w:rPr>
-          <w:rFonts w:ascii="Candara" w:hAnsi="Candara" w:cstheme="minorHAnsi"/>
-        </w:rPr>
-        <w:t xml:space="preserve">the </w:t>
-      </w:r>
-      <w:r>
-        <w:rPr>
-          <w:rFonts w:ascii="Candara" w:hAnsi="Candara" w:cstheme="minorHAnsi"/>
-        </w:rPr>
-        <w:t xml:space="preserve">sole aim to improve </w:t>
-      </w:r>
-      <w:r>
-        <w:rPr>
-          <w:rFonts w:ascii="Candara" w:hAnsi="Candara" w:cstheme="minorHAnsi"/>
-        </w:rPr>
-        <w:t xml:space="preserve">the </w:t>
-      </w:r>
-      <w:r>
-        <w:rPr>
-          <w:rFonts w:ascii="Candara" w:hAnsi="Candara" w:cstheme="minorHAnsi"/>
-        </w:rPr>
-        <w:t>user’s network experience</w:t>
-      </w:r>
-      <w:r>
-        <w:rPr>
-          <w:rFonts w:ascii="Candara" w:hAnsi="Candara" w:cstheme="minorHAnsi"/>
-        </w:rPr>
-        <w:t>.</w:t>
-      </w:r>
-    </w:p>
-    <w:p>
-      <w:pPr>
-        <w:pStyle w:val="ListParagraph"/>
-        <w:spacing w:after="0" w:line="240" w:lineRule="auto"/>
-        <w:jc w:val="both"/>
-        <w:rPr>
-          <w:rFonts w:ascii="Candara" w:hAnsi="Candara" w:cstheme="minorHAnsi"/>
-        </w:rPr>
-      </w:pPr>
-    </w:p>
-    <w:p>
-      <w:pPr>
-        <w:pStyle w:val="ListParagraph"/>
-        <w:numPr>
-          <w:ilvl w:val="0"/>
-          <w:numId w:val="31"/>
-        </w:numPr>
-        <w:spacing w:after="0" w:line="240" w:lineRule="auto"/>
-        <w:jc w:val="both"/>
-        <w:rPr>
-          <w:rFonts w:ascii="Candara" w:hAnsi="Candara" w:cstheme="minorHAnsi"/>
-        </w:rPr>
-      </w:pPr>
-      <w:r>
-        <w:rPr>
-          <w:rFonts w:ascii="Candara" w:hAnsi="Candara" w:cstheme="minorHAnsi"/>
-          <w:b/>
-          <w:bCs/>
-        </w:rPr>
-        <w:t>Anomaly Detection</w:t>
-      </w:r>
-      <w:r>
-        <w:rPr>
-          <w:rFonts w:ascii="Candara" w:hAnsi="Candara" w:cstheme="minorHAnsi"/>
-          <w:b/>
-          <w:bCs/>
-        </w:rPr>
-        <w:t xml:space="preserve"> (Network Security)</w:t>
-      </w:r>
-    </w:p>
-    <w:p>
-      <w:pPr>
-        <w:pStyle w:val="ListParagraph"/>
-        <w:spacing w:after="0" w:line="240" w:lineRule="auto"/>
-        <w:jc w:val="both"/>
-        <w:rPr>
-          <w:rFonts w:ascii="Candara" w:hAnsi="Candara" w:cstheme="minorHAnsi"/>
-        </w:rPr>
-      </w:pPr>
-      <w:r>
-        <w:rPr>
-          <w:rFonts w:ascii="Candara" w:hAnsi="Candara" w:cstheme="minorHAnsi"/>
-        </w:rPr>
-        <w:t xml:space="preserve">Build an anomaly detection </w:t>
-      </w:r>
-      <w:r>
-        <w:rPr>
-          <w:rFonts w:ascii="Candara" w:hAnsi="Candara" w:cstheme="minorHAnsi"/>
-        </w:rPr>
-        <w:t>end-to-end</w:t>
-      </w:r>
-      <w:r>
-        <w:rPr>
-          <w:rFonts w:ascii="Candara" w:hAnsi="Candara" w:cstheme="minorHAnsi"/>
-        </w:rPr>
-        <w:t xml:space="preserve"> pipeline to detect port scans with a negative intent, which can come from within or outside of the network.</w:t>
+          <w:b/>
+          <w:bCs/>
+        </w:rPr>
+      </w:pPr>
+      <w:r>
+        <w:rPr>
+          <w:rFonts w:ascii="Candara" w:hAnsi="Candara" w:cstheme="minorHAnsi"/>
+          <w:b/>
+          <w:bCs/>
+        </w:rPr>
+        <w:t xml:space="preserve">Automated </w:t>
+      </w:r>
+      <w:r>
+        <w:rPr>
+          <w:rFonts w:ascii="Candara" w:hAnsi="Candara" w:cstheme="minorHAnsi"/>
+          <w:b/>
+          <w:bCs/>
+        </w:rPr>
+        <w:t>Data Extraction Pipeline with Jenkins</w:t>
+      </w:r>
+      <w:r>
+        <w:rPr>
+          <w:rFonts w:ascii="Candara" w:hAnsi="Candara" w:cstheme="minorHAnsi"/>
+          <w:b/>
+          <w:bCs/>
+        </w:rPr>
+        <w:t xml:space="preserve"> and Postgres SQL</w:t>
+      </w:r>
+      <w:r>
+        <w:rPr>
+          <w:rFonts w:ascii="Candara" w:hAnsi="Candara" w:cstheme="minorHAnsi"/>
+          <w:b/>
+          <w:bCs/>
+        </w:rPr>
+        <w:t xml:space="preserve"> | </w:t>
+      </w:r>
+      <w:r>
+        <w:rPr>
+          <w:rFonts w:ascii="Candara" w:hAnsi="Candara" w:cstheme="minorHAnsi"/>
+          <w:b/>
+          <w:bCs/>
+        </w:rPr>
+        <w:t>Cron Job triggered daily at 00:00</w:t>
       </w:r>
     </w:p>
     <w:p>
@@ -2560,7 +3471,7 @@
         <w:jc w:val="both"/>
         <w:rPr>
           <w:rFonts w:ascii="Candara" w:hAnsi="Candara" w:cstheme="minorHAnsi"/>
-          <w:sz w:val="6"/>
+          <w:b/>
         </w:rPr>
       </w:pPr>
     </w:p>
@@ -2572,90 +3483,112 @@
         <w:jc w:val="both"/>
         <w:rPr>
           <w:rFonts w:ascii="Candara" w:hAnsi="Candara" w:cstheme="minorHAnsi"/>
-          <w:sz w:val="6"/>
-        </w:rPr>
-      </w:pPr>
+          <w:b/>
+        </w:rPr>
+      </w:pPr>
+      <w:r>
+        <w:rPr>
+          <w:rFonts w:ascii="Candara" w:hAnsi="Candara" w:cstheme="minorHAnsi"/>
+          <w:b/>
+        </w:rPr>
+        <w:t>Tech Stack Used</w:t>
+      </w:r>
+      <w:r>
+        <w:rPr>
+          <w:rFonts w:ascii="Candara" w:hAnsi="Candara" w:cstheme="minorHAnsi"/>
+          <w:b/>
+        </w:rPr>
+        <w:t xml:space="preserve">: </w:t>
+      </w:r>
+      <w:r>
+        <w:rPr>
+          <w:rFonts w:ascii="Candara" w:hAnsi="Candara" w:cstheme="minorHAnsi"/>
+        </w:rPr>
+        <w:t xml:space="preserve">Python, NLP, </w:t>
+      </w:r>
+      <w:proofErr w:type="spellStart"/>
+      <w:r>
+        <w:rPr>
+          <w:rFonts w:ascii="Candara" w:hAnsi="Candara" w:cstheme="minorHAnsi"/>
+        </w:rPr>
+        <w:t>Plotly</w:t>
+      </w:r>
+      <w:proofErr w:type="spellEnd"/>
+      <w:r>
+        <w:rPr>
+          <w:rFonts w:ascii="Candara" w:hAnsi="Candara" w:cstheme="minorHAnsi"/>
+        </w:rPr>
+        <w:t xml:space="preserve">, Dash, SQL on Azure, Azure Services, Azure </w:t>
+      </w:r>
+      <w:proofErr w:type="spellStart"/>
+      <w:r>
+        <w:rPr>
+          <w:rFonts w:ascii="Candara" w:hAnsi="Candara" w:cstheme="minorHAnsi"/>
+        </w:rPr>
+        <w:t>Devops</w:t>
+      </w:r>
+      <w:proofErr w:type="spellEnd"/>
+      <w:r>
+        <w:rPr>
+          <w:rFonts w:ascii="Candara" w:hAnsi="Candara" w:cstheme="minorHAnsi"/>
+        </w:rPr>
+        <w:t xml:space="preserve">, </w:t>
+      </w:r>
+      <w:proofErr w:type="spellStart"/>
+      <w:r>
+        <w:rPr>
+          <w:rFonts w:ascii="Candara" w:hAnsi="Candara" w:cstheme="minorHAnsi"/>
+        </w:rPr>
+        <w:t>Spello</w:t>
+      </w:r>
+      <w:proofErr w:type="spellEnd"/>
+      <w:r>
+        <w:rPr>
+          <w:rFonts w:ascii="Candara" w:hAnsi="Candara" w:cstheme="minorHAnsi"/>
+        </w:rPr>
+        <w:t xml:space="preserve"> Language Model (based on </w:t>
+      </w:r>
+      <w:proofErr w:type="spellStart"/>
+      <w:r>
+        <w:rPr>
+          <w:rFonts w:ascii="Candara" w:hAnsi="Candara" w:cstheme="minorHAnsi"/>
+        </w:rPr>
+        <w:t>Symspell</w:t>
+      </w:r>
+      <w:proofErr w:type="spellEnd"/>
+      <w:r>
+        <w:rPr>
+          <w:rFonts w:ascii="Candara" w:hAnsi="Candara" w:cstheme="minorHAnsi"/>
+        </w:rPr>
+        <w:t>-Fuzzy Search), Postgres dB, Docker, Network error handling.</w:t>
+      </w:r>
+      <w:bookmarkEnd w:id="6"/>
+      <w:bookmarkEnd w:id="7"/>
     </w:p>
     <w:p>
       <w:pPr>
-        <w:pStyle w:val="ListParagraph"/>
-        <w:spacing w:after="0" w:line="240" w:lineRule="auto"/>
-        <w:ind w:left="360"/>
+        <w:spacing w:after="0"/>
         <w:jc w:val="both"/>
         <w:rPr>
-          <w:rFonts w:ascii="Candara" w:hAnsi="Candara" w:cstheme="minorHAnsi"/>
-        </w:rPr>
-      </w:pPr>
-      <w:r>
-        <w:rPr>
-          <w:rFonts w:ascii="Candara" w:hAnsi="Candara" w:cstheme="minorHAnsi"/>
-          <w:b/>
-        </w:rPr>
-        <w:t>Tech Stack Used</w:t>
-      </w:r>
-      <w:r>
-        <w:rPr>
-          <w:rFonts w:ascii="Candara" w:hAnsi="Candara" w:cstheme="minorHAnsi"/>
-          <w:b/>
-        </w:rPr>
-        <w:t xml:space="preserve">: </w:t>
-      </w:r>
-      <w:proofErr w:type="spellStart"/>
-      <w:r>
-        <w:rPr>
-          <w:rFonts w:ascii="Candara" w:hAnsi="Candara" w:cstheme="minorHAnsi"/>
-        </w:rPr>
-        <w:t>Pyspark</w:t>
-      </w:r>
-      <w:proofErr w:type="spellEnd"/>
-      <w:r>
-        <w:rPr>
-          <w:rFonts w:ascii="Candara" w:hAnsi="Candara" w:cstheme="minorHAnsi"/>
-        </w:rPr>
-        <w:t xml:space="preserve">, spectral clustering, </w:t>
-      </w:r>
-      <w:proofErr w:type="spellStart"/>
-      <w:r>
-        <w:rPr>
-          <w:rFonts w:ascii="Candara" w:hAnsi="Candara" w:cstheme="minorHAnsi"/>
-        </w:rPr>
-        <w:t>Jupyter</w:t>
-      </w:r>
-      <w:proofErr w:type="spellEnd"/>
-      <w:r>
-        <w:rPr>
-          <w:rFonts w:ascii="Candara" w:hAnsi="Candara" w:cstheme="minorHAnsi"/>
-        </w:rPr>
-        <w:t>-lab, data transformation, HDFS, Git, Kepler-maps</w:t>
-      </w:r>
-      <w:r>
-        <w:rPr>
-          <w:rFonts w:ascii="Candara" w:hAnsi="Candara" w:cstheme="minorHAnsi"/>
-        </w:rPr>
-        <w:t>, etc.</w:t>
-      </w:r>
-      <w:bookmarkEnd w:id="5"/>
-      <w:bookmarkEnd w:id="6"/>
+          <w:rFonts w:ascii="Candara" w:eastAsia="Calibri" w:hAnsi="Candara" w:cstheme="minorHAnsi"/>
+          <w:b/>
+        </w:rPr>
+      </w:pPr>
     </w:p>
     <w:p>
       <w:pPr>
         <w:spacing w:after="0"/>
-        <w:jc w:val="both"/>
-        <w:rPr>
-          <w:rFonts w:ascii="Candara" w:hAnsi="Candara" w:cstheme="minorHAnsi"/>
-          <w:b/>
-          <w:bCs/>
-          <w:sz w:val="24"/>
-          <w:szCs w:val="24"/>
-        </w:rPr>
-      </w:pPr>
-      <w:r>
         <w:rPr>
           <w:rFonts w:ascii="Candara" w:eastAsia="Calibri" w:hAnsi="Candara" w:cstheme="minorHAnsi"/>
+          <w:color w:val="000000" w:themeColor="text1"/>
+        </w:rPr>
+      </w:pPr>
+      <w:r>
+        <w:rPr>
+          <w:rFonts w:ascii="Candara" w:eastAsia="Calibri" w:hAnsi="Candara" w:cstheme="minorHAnsi"/>
           <w:b/>
           <w:highlight w:val="lightGray"/>
         </w:rPr>
-        <w:lastRenderedPageBreak/>
         <w:t xml:space="preserve"> </w:t>
       </w:r>
       <w:r>
@@ -2672,7 +3605,7 @@
           <w:b/>
           <w:highlight w:val="lightGray"/>
         </w:rPr>
-        <w:t xml:space="preserve"> COGNIZA</w:t>
+        <w:t xml:space="preserve"> CAPGEMINI</w:t>
       </w:r>
       <w:r>
         <w:rPr>
@@ -2680,15 +3613,7 @@
           <w:b/>
           <w:highlight w:val="lightGray"/>
         </w:rPr>
-        <w:t>N</w:t>
-      </w:r>
-      <w:r>
-        <w:rPr>
-          <w:rFonts w:ascii="Candara" w:eastAsia="Calibri" w:hAnsi="Candara" w:cstheme="minorHAnsi"/>
-          <w:b/>
-          <w:highlight w:val="lightGray"/>
-        </w:rPr>
-        <w:t>T</w:t>
+        <w:tab/>
       </w:r>
       <w:r>
         <w:rPr>
@@ -2721,7 +3646,7 @@
           <w:b/>
           <w:highlight w:val="lightGray"/>
         </w:rPr>
-        <w:t xml:space="preserve"> - CONSULTANT</w:t>
+        <w:t xml:space="preserve"> CONSULTANT</w:t>
       </w:r>
       <w:r>
         <w:rPr>
@@ -2729,6 +3654,15 @@
           <w:b/>
           <w:highlight w:val="lightGray"/>
         </w:rPr>
+        <w:tab/>
+        <w:t xml:space="preserve">     </w:t>
+      </w:r>
+      <w:r>
+        <w:rPr>
+          <w:rFonts w:ascii="Candara" w:eastAsia="Calibri" w:hAnsi="Candara" w:cstheme="minorHAnsi"/>
+          <w:b/>
+          <w:highlight w:val="lightGray"/>
+        </w:rPr>
         <w:t xml:space="preserve">         </w:t>
       </w:r>
       <w:r>
@@ -2737,7 +3671,7 @@
           <w:b/>
           <w:highlight w:val="lightGray"/>
         </w:rPr>
-        <w:tab/>
+        <w:t xml:space="preserve">       </w:t>
       </w:r>
       <w:r>
         <w:rPr>
@@ -2745,7 +3679,7 @@
           <w:b/>
           <w:highlight w:val="lightGray"/>
         </w:rPr>
-        <w:tab/>
+        <w:t xml:space="preserve">     </w:t>
       </w:r>
       <w:r>
         <w:rPr>
@@ -2753,39 +3687,55 @@
           <w:b/>
           <w:highlight w:val="lightGray"/>
         </w:rPr>
-        <w:t xml:space="preserve">               </w:t>
+        <w:t xml:space="preserve">   </w:t>
       </w:r>
       <w:r>
         <w:rPr>
           <w:rFonts w:ascii="Candara" w:eastAsia="Calibri" w:hAnsi="Candara" w:cstheme="minorHAnsi"/>
           <w:b/>
+          <w:highlight w:val="lightGray"/>
+        </w:rPr>
+        <w:t xml:space="preserve">   </w:t>
+      </w:r>
+      <w:r>
+        <w:rPr>
+          <w:rFonts w:ascii="Candara" w:eastAsia="Calibri" w:hAnsi="Candara" w:cstheme="minorHAnsi"/>
+          <w:b/>
+          <w:bCs/>
+          <w:i/>
           <w:color w:val="000000" w:themeColor="text1"/>
           <w:highlight w:val="lightGray"/>
         </w:rPr>
-        <w:t xml:space="preserve">  </w:t>
+        <w:t xml:space="preserve">Nov </w:t>
       </w:r>
       <w:r>
         <w:rPr>
           <w:rFonts w:ascii="Candara" w:eastAsia="Calibri" w:hAnsi="Candara" w:cstheme="minorHAnsi"/>
           <w:b/>
+          <w:bCs/>
+          <w:i/>
           <w:color w:val="000000" w:themeColor="text1"/>
           <w:highlight w:val="lightGray"/>
         </w:rPr>
-        <w:t xml:space="preserve">  </w:t>
+        <w:t xml:space="preserve">2018 </w:t>
       </w:r>
       <w:r>
         <w:rPr>
           <w:rFonts w:ascii="Candara" w:eastAsia="Calibri" w:hAnsi="Candara" w:cstheme="minorHAnsi"/>
           <w:b/>
+          <w:bCs/>
+          <w:i/>
           <w:color w:val="000000" w:themeColor="text1"/>
           <w:highlight w:val="lightGray"/>
         </w:rPr>
-        <w:t xml:space="preserve">   </w:t>
+        <w:t>–</w:t>
       </w:r>
       <w:r>
         <w:rPr>
           <w:rFonts w:ascii="Candara" w:eastAsia="Calibri" w:hAnsi="Candara" w:cstheme="minorHAnsi"/>
           <w:b/>
+          <w:bCs/>
+          <w:i/>
           <w:color w:val="000000" w:themeColor="text1"/>
           <w:highlight w:val="lightGray"/>
         </w:rPr>
@@ -2795,119 +3745,40 @@
         <w:rPr>
           <w:rFonts w:ascii="Candara" w:eastAsia="Calibri" w:hAnsi="Candara" w:cstheme="minorHAnsi"/>
           <w:b/>
+          <w:bCs/>
+          <w:i/>
           <w:color w:val="000000" w:themeColor="text1"/>
           <w:highlight w:val="lightGray"/>
         </w:rPr>
-        <w:t xml:space="preserve">  </w:t>
+        <w:t xml:space="preserve">June </w:t>
       </w:r>
       <w:r>
         <w:rPr>
           <w:rFonts w:ascii="Candara" w:eastAsia="Calibri" w:hAnsi="Candara" w:cstheme="minorHAnsi"/>
           <w:b/>
+          <w:bCs/>
+          <w:i/>
           <w:color w:val="000000" w:themeColor="text1"/>
           <w:highlight w:val="lightGray"/>
         </w:rPr>
-        <w:t xml:space="preserve">     </w:t>
+        <w:t>2020</w:t>
       </w:r>
       <w:r>
         <w:rPr>
           <w:rFonts w:ascii="Candara" w:eastAsia="Calibri" w:hAnsi="Candara" w:cstheme="minorHAnsi"/>
-          <w:b/>
+          <w:bCs/>
+          <w:i/>
           <w:color w:val="000000" w:themeColor="text1"/>
           <w:highlight w:val="lightGray"/>
         </w:rPr>
-        <w:t xml:space="preserve">       </w:t>
+        <w:t>.</w:t>
       </w:r>
       <w:r>
         <w:rPr>
           <w:rFonts w:ascii="Candara" w:eastAsia="Calibri" w:hAnsi="Candara" w:cstheme="minorHAnsi"/>
-          <w:b/>
           <w:color w:val="000000" w:themeColor="text1"/>
-          <w:highlight w:val="lightGray"/>
         </w:rPr>
         <w:t xml:space="preserve"> </w:t>
-      </w:r>
-      <w:r>
-        <w:rPr>
-          <w:rFonts w:ascii="Candara" w:eastAsia="Calibri" w:hAnsi="Candara" w:cstheme="minorHAnsi"/>
-          <w:i/>
-          <w:color w:val="7F7F7F" w:themeColor="text1" w:themeTint="80"/>
-          <w:highlight w:val="lightGray"/>
-        </w:rPr>
-        <w:t xml:space="preserve">Sep </w:t>
-      </w:r>
-      <w:r>
-        <w:rPr>
-          <w:rFonts w:ascii="Candara" w:eastAsia="Calibri" w:hAnsi="Candara" w:cstheme="minorHAnsi"/>
-          <w:i/>
-          <w:color w:val="7F7F7F" w:themeColor="text1" w:themeTint="80"/>
-          <w:highlight w:val="lightGray"/>
-        </w:rPr>
-        <w:t xml:space="preserve">2020 </w:t>
-      </w:r>
-      <w:r>
-        <w:rPr>
-          <w:rFonts w:ascii="Candara" w:eastAsia="Calibri" w:hAnsi="Candara" w:cstheme="minorHAnsi"/>
-          <w:i/>
-          <w:color w:val="7F7F7F" w:themeColor="text1" w:themeTint="80"/>
-          <w:highlight w:val="lightGray"/>
-        </w:rPr>
-        <w:t>–</w:t>
-      </w:r>
-      <w:r>
-        <w:rPr>
-          <w:rFonts w:ascii="Candara" w:eastAsia="Calibri" w:hAnsi="Candara" w:cstheme="minorHAnsi"/>
-          <w:i/>
-          <w:color w:val="7F7F7F" w:themeColor="text1" w:themeTint="80"/>
-          <w:highlight w:val="lightGray"/>
-        </w:rPr>
-        <w:t xml:space="preserve"> </w:t>
-      </w:r>
-      <w:r>
-        <w:rPr>
-          <w:rFonts w:ascii="Candara" w:eastAsia="Calibri" w:hAnsi="Candara" w:cstheme="minorHAnsi"/>
-          <w:i/>
-          <w:color w:val="7F7F7F" w:themeColor="text1" w:themeTint="80"/>
-          <w:highlight w:val="lightGray"/>
-        </w:rPr>
-        <w:t>Oct</w:t>
-      </w:r>
-      <w:r>
-        <w:rPr>
-          <w:rFonts w:ascii="Candara" w:eastAsia="Calibri" w:hAnsi="Candara" w:cstheme="minorHAnsi"/>
-          <w:i/>
-          <w:color w:val="7F7F7F" w:themeColor="text1" w:themeTint="80"/>
-          <w:highlight w:val="lightGray"/>
-        </w:rPr>
-        <w:t xml:space="preserve"> </w:t>
-      </w:r>
-      <w:r>
-        <w:rPr>
-          <w:rFonts w:ascii="Candara" w:eastAsia="Calibri" w:hAnsi="Candara" w:cstheme="minorHAnsi"/>
-          <w:i/>
-          <w:color w:val="7F7F7F" w:themeColor="text1" w:themeTint="80"/>
-          <w:highlight w:val="lightGray"/>
-        </w:rPr>
-        <w:t>202</w:t>
-      </w:r>
-      <w:r>
-        <w:rPr>
-          <w:rFonts w:ascii="Candara" w:eastAsia="Calibri" w:hAnsi="Candara" w:cstheme="minorHAnsi"/>
-          <w:i/>
-          <w:color w:val="7F7F7F" w:themeColor="text1" w:themeTint="80"/>
-          <w:highlight w:val="lightGray"/>
-        </w:rPr>
-        <w:t>1</w:t>
-      </w:r>
-      <w:r>
-        <w:rPr>
-          <w:rFonts w:ascii="Candara" w:eastAsia="Calibri" w:hAnsi="Candara" w:cstheme="minorHAnsi"/>
-          <w:bCs/>
-          <w:i/>
-          <w:color w:val="D0CECE" w:themeColor="background2" w:themeShade="E6"/>
-          <w:highlight w:val="lightGray"/>
-        </w:rPr>
-        <w:t>.</w:t>
       </w:r>
     </w:p>
     <w:p>
@@ -2917,533 +3788,65 @@
           <w:rFonts w:ascii="Candara" w:hAnsi="Candara" w:cstheme="minorHAnsi"/>
           <w:b/>
           <w:bCs/>
-          <w:u w:val="single"/>
-        </w:rPr>
-      </w:pPr>
-      <w:bookmarkStart w:id="7" w:name="OLE_LINK1"/>
-      <w:bookmarkStart w:id="8" w:name="OLE_LINK2"/>
-      <w:r>
-        <w:rPr>
-          <w:rFonts w:ascii="Candara" w:hAnsi="Candara" w:cstheme="minorHAnsi"/>
-          <w:b/>
-          <w:bCs/>
-          <w:u w:val="single"/>
-        </w:rPr>
-        <w:t xml:space="preserve">Mercedes-Benz </w:t>
-      </w:r>
-      <w:bookmarkEnd w:id="7"/>
-      <w:bookmarkEnd w:id="8"/>
-      <w:r>
-        <w:rPr>
-          <w:rFonts w:ascii="Candara" w:hAnsi="Candara" w:cstheme="minorHAnsi"/>
-          <w:b/>
-          <w:bCs/>
-          <w:u w:val="single"/>
-        </w:rPr>
-        <w:t>Research &amp; Development India (MBRDI) – Global Software Engineering Platform (GSEP)</w:t>
-      </w:r>
+          <w:sz w:val="10"/>
+          <w:szCs w:val="10"/>
+        </w:rPr>
+      </w:pPr>
     </w:p>
     <w:p>
       <w:pPr>
-        <w:pStyle w:val="ListParagraph"/>
-        <w:numPr>
-          <w:ilvl w:val="0"/>
-          <w:numId w:val="4"/>
-        </w:numPr>
-        <w:spacing w:after="0" w:line="240" w:lineRule="auto"/>
-        <w:jc w:val="both"/>
-        <w:rPr>
-          <w:rFonts w:ascii="Candara" w:hAnsi="Candara" w:cstheme="minorHAnsi"/>
-          <w:b/>
-          <w:bCs/>
-        </w:rPr>
-      </w:pPr>
-      <w:bookmarkStart w:id="9" w:name="OLE_LINK11"/>
-      <w:bookmarkStart w:id="10" w:name="OLE_LINK12"/>
-      <w:r>
-        <w:rPr>
-          <w:rFonts w:ascii="Candara" w:hAnsi="Candara" w:cstheme="minorHAnsi"/>
-          <w:b/>
-          <w:bCs/>
-        </w:rPr>
-        <w:t>Created NLP models for spelling correction and chatbot performance dashboards.</w:t>
-      </w:r>
+        <w:spacing w:after="0"/>
+        <w:rPr>
+          <w:rFonts w:ascii="Candara" w:hAnsi="Candara" w:cstheme="minorHAnsi"/>
+          <w:b/>
+          <w:bCs/>
+        </w:rPr>
+      </w:pPr>
+      <w:r>
+        <w:rPr>
+          <w:rFonts w:ascii="Candara" w:hAnsi="Candara" w:cstheme="minorHAnsi"/>
+          <w:b/>
+          <w:bCs/>
+        </w:rPr>
+        <w:t xml:space="preserve">Client: </w:t>
+      </w:r>
+      <w:r>
+        <w:rPr>
+          <w:rFonts w:ascii="Candara" w:hAnsi="Candara" w:cstheme="minorHAnsi"/>
+          <w:b/>
+          <w:bCs/>
+        </w:rPr>
+        <w:t>ANZ –</w:t>
+      </w:r>
+      <w:r>
+        <w:rPr>
+          <w:rFonts w:ascii="Candara" w:hAnsi="Candara" w:cstheme="minorHAnsi"/>
+          <w:b/>
+        </w:rPr>
+        <w:t xml:space="preserve"> Bank Guarantee for Trade &amp; Finance</w:t>
+      </w:r>
+      <w:r>
+        <w:rPr>
+          <w:rFonts w:ascii="Candara" w:hAnsi="Candara" w:cstheme="minorHAnsi"/>
+          <w:b/>
+          <w:bCs/>
+        </w:rPr>
+        <w:t xml:space="preserve"> – Digital Transformation</w:t>
+      </w:r>
+      <w:bookmarkStart w:id="8" w:name="OLE_LINK13"/>
+      <w:bookmarkStart w:id="9" w:name="OLE_LINK14"/>
     </w:p>
     <w:p>
       <w:pPr>
-        <w:pStyle w:val="ListParagraph"/>
-        <w:spacing w:after="0" w:line="240" w:lineRule="auto"/>
-        <w:jc w:val="both"/>
-        <w:rPr>
-          <w:rFonts w:ascii="Candara" w:hAnsi="Candara" w:cstheme="minorHAnsi"/>
-          <w:b/>
-          <w:bCs/>
-        </w:rPr>
-      </w:pPr>
-    </w:p>
-    <w:p>
-      <w:pPr>
-        <w:pStyle w:val="ListParagraph"/>
-        <w:numPr>
-          <w:ilvl w:val="0"/>
-          <w:numId w:val="4"/>
-        </w:numPr>
-        <w:spacing w:after="0" w:line="240" w:lineRule="auto"/>
-        <w:jc w:val="both"/>
-        <w:rPr>
-          <w:rFonts w:ascii="Candara" w:hAnsi="Candara" w:cstheme="minorHAnsi"/>
-          <w:b/>
-          <w:bCs/>
-        </w:rPr>
-      </w:pPr>
-      <w:r>
-        <w:rPr>
-          <w:rFonts w:ascii="Candara" w:hAnsi="Candara" w:cstheme="minorHAnsi"/>
-          <w:b/>
-          <w:bCs/>
-        </w:rPr>
-        <w:t xml:space="preserve">Developed price simulation dashboards for Mercedes-Benz using Azure &amp; </w:t>
-      </w:r>
-      <w:proofErr w:type="spellStart"/>
-      <w:r>
-        <w:rPr>
-          <w:rFonts w:ascii="Candara" w:hAnsi="Candara" w:cstheme="minorHAnsi"/>
-          <w:b/>
-          <w:bCs/>
-        </w:rPr>
-        <w:t>Plotly</w:t>
-      </w:r>
-      <w:proofErr w:type="spellEnd"/>
-      <w:r>
-        <w:rPr>
-          <w:rFonts w:ascii="Candara" w:hAnsi="Candara" w:cstheme="minorHAnsi"/>
-          <w:b/>
-          <w:bCs/>
-        </w:rPr>
-        <w:t xml:space="preserve"> Dash.</w:t>
-      </w:r>
-    </w:p>
-    <w:p>
-      <w:pPr>
-        <w:spacing w:after="0" w:line="240" w:lineRule="auto"/>
-        <w:jc w:val="both"/>
-        <w:rPr>
-          <w:rFonts w:ascii="Candara" w:hAnsi="Candara" w:cstheme="minorHAnsi"/>
-          <w:b/>
-          <w:bCs/>
-        </w:rPr>
-      </w:pPr>
-    </w:p>
-    <w:p>
-      <w:pPr>
-        <w:pStyle w:val="ListParagraph"/>
-        <w:numPr>
-          <w:ilvl w:val="0"/>
-          <w:numId w:val="31"/>
-        </w:numPr>
-        <w:spacing w:after="0" w:line="240" w:lineRule="auto"/>
-        <w:jc w:val="both"/>
-        <w:rPr>
-          <w:rFonts w:ascii="Candara" w:hAnsi="Candara" w:cstheme="minorHAnsi"/>
-          <w:b/>
-          <w:bCs/>
-        </w:rPr>
-      </w:pPr>
-      <w:r>
-        <w:rPr>
-          <w:rFonts w:ascii="Candara" w:hAnsi="Candara" w:cstheme="minorHAnsi"/>
-          <w:b/>
-          <w:bCs/>
-        </w:rPr>
-        <w:t xml:space="preserve">Automated </w:t>
-      </w:r>
-      <w:r>
-        <w:rPr>
-          <w:rFonts w:ascii="Candara" w:hAnsi="Candara" w:cstheme="minorHAnsi"/>
-          <w:b/>
-          <w:bCs/>
-        </w:rPr>
-        <w:t>Data Extraction Pipeline with Jenkins</w:t>
-      </w:r>
-      <w:r>
-        <w:rPr>
-          <w:rFonts w:ascii="Candara" w:hAnsi="Candara" w:cstheme="minorHAnsi"/>
-          <w:b/>
-          <w:bCs/>
-        </w:rPr>
-        <w:t xml:space="preserve"> and Postgres SQL</w:t>
-      </w:r>
-      <w:r>
-        <w:rPr>
-          <w:rFonts w:ascii="Candara" w:hAnsi="Candara" w:cstheme="minorHAnsi"/>
-          <w:b/>
-          <w:bCs/>
-        </w:rPr>
-        <w:t xml:space="preserve"> | </w:t>
-      </w:r>
-      <w:r>
-        <w:rPr>
-          <w:rFonts w:ascii="Candara" w:hAnsi="Candara" w:cstheme="minorHAnsi"/>
-          <w:b/>
-          <w:bCs/>
-        </w:rPr>
-        <w:t>Cron Job triggered daily at 00:00</w:t>
-      </w:r>
-    </w:p>
-    <w:p>
-      <w:pPr>
-        <w:pStyle w:val="ListParagraph"/>
-        <w:spacing w:after="0" w:line="240" w:lineRule="auto"/>
-        <w:ind w:left="360"/>
-        <w:jc w:val="both"/>
-        <w:rPr>
-          <w:rFonts w:ascii="Candara" w:hAnsi="Candara" w:cstheme="minorHAnsi"/>
-          <w:b/>
-        </w:rPr>
-      </w:pPr>
-    </w:p>
-    <w:p>
-      <w:pPr>
-        <w:pStyle w:val="ListParagraph"/>
-        <w:spacing w:after="0" w:line="240" w:lineRule="auto"/>
-        <w:ind w:left="360"/>
-        <w:jc w:val="both"/>
-        <w:rPr>
-          <w:rFonts w:ascii="Candara" w:hAnsi="Candara" w:cstheme="minorHAnsi"/>
-          <w:b/>
-        </w:rPr>
-      </w:pPr>
-      <w:r>
-        <w:rPr>
-          <w:rFonts w:ascii="Candara" w:hAnsi="Candara" w:cstheme="minorHAnsi"/>
-          <w:b/>
-        </w:rPr>
-        <w:t>Tech Stack Used</w:t>
-      </w:r>
-      <w:r>
-        <w:rPr>
-          <w:rFonts w:ascii="Candara" w:hAnsi="Candara" w:cstheme="minorHAnsi"/>
-          <w:b/>
-        </w:rPr>
-        <w:t xml:space="preserve">: </w:t>
-      </w:r>
-      <w:r>
-        <w:rPr>
-          <w:rFonts w:ascii="Candara" w:hAnsi="Candara" w:cstheme="minorHAnsi"/>
-        </w:rPr>
-        <w:t xml:space="preserve">Python, NLP, </w:t>
-      </w:r>
-      <w:proofErr w:type="spellStart"/>
-      <w:r>
-        <w:rPr>
-          <w:rFonts w:ascii="Candara" w:hAnsi="Candara" w:cstheme="minorHAnsi"/>
-        </w:rPr>
-        <w:t>Plotly</w:t>
-      </w:r>
-      <w:proofErr w:type="spellEnd"/>
-      <w:r>
-        <w:rPr>
-          <w:rFonts w:ascii="Candara" w:hAnsi="Candara" w:cstheme="minorHAnsi"/>
-        </w:rPr>
-        <w:t xml:space="preserve">, Dash, SQL on Azure, Azure Services, Azure </w:t>
-      </w:r>
-      <w:proofErr w:type="spellStart"/>
-      <w:r>
-        <w:rPr>
-          <w:rFonts w:ascii="Candara" w:hAnsi="Candara" w:cstheme="minorHAnsi"/>
-        </w:rPr>
-        <w:t>Devops</w:t>
-      </w:r>
-      <w:proofErr w:type="spellEnd"/>
-      <w:r>
-        <w:rPr>
-          <w:rFonts w:ascii="Candara" w:hAnsi="Candara" w:cstheme="minorHAnsi"/>
-        </w:rPr>
-        <w:t xml:space="preserve">, </w:t>
-      </w:r>
-      <w:proofErr w:type="spellStart"/>
-      <w:r>
-        <w:rPr>
-          <w:rFonts w:ascii="Candara" w:hAnsi="Candara" w:cstheme="minorHAnsi"/>
-        </w:rPr>
-        <w:t>Spello</w:t>
-      </w:r>
-      <w:proofErr w:type="spellEnd"/>
-      <w:r>
-        <w:rPr>
-          <w:rFonts w:ascii="Candara" w:hAnsi="Candara" w:cstheme="minorHAnsi"/>
-        </w:rPr>
-        <w:t xml:space="preserve"> Language Model (based on </w:t>
-      </w:r>
-      <w:proofErr w:type="spellStart"/>
-      <w:r>
-        <w:rPr>
-          <w:rFonts w:ascii="Candara" w:hAnsi="Candara" w:cstheme="minorHAnsi"/>
-        </w:rPr>
-        <w:t>Symspell</w:t>
-      </w:r>
-      <w:proofErr w:type="spellEnd"/>
-      <w:r>
-        <w:rPr>
-          <w:rFonts w:ascii="Candara" w:hAnsi="Candara" w:cstheme="minorHAnsi"/>
-        </w:rPr>
-        <w:t>-Fuzzy Search), Postgres dB, Docker, Network error handling.</w:t>
-      </w:r>
-    </w:p>
-    <w:bookmarkEnd w:id="9"/>
-    <w:bookmarkEnd w:id="10"/>
-    <w:p>
-      <w:pPr>
         <w:spacing w:after="0"/>
-        <w:jc w:val="both"/>
-        <w:rPr>
-          <w:rFonts w:ascii="Candara" w:eastAsia="Calibri" w:hAnsi="Candara" w:cstheme="minorHAnsi"/>
-          <w:b/>
-        </w:rPr>
-      </w:pPr>
-    </w:p>
-    <w:p>
-      <w:pPr>
-        <w:spacing w:after="0"/>
-        <w:jc w:val="both"/>
-        <w:rPr>
-          <w:rFonts w:ascii="Candara" w:eastAsia="Calibri" w:hAnsi="Candara" w:cstheme="minorHAnsi"/>
-          <w:b/>
-        </w:rPr>
-      </w:pPr>
-    </w:p>
-    <w:p>
-      <w:pPr>
-        <w:spacing w:after="0"/>
-        <w:rPr>
-          <w:rFonts w:ascii="Candara" w:eastAsia="Calibri" w:hAnsi="Candara" w:cstheme="minorHAnsi"/>
-          <w:color w:val="7F7F7F" w:themeColor="text1" w:themeTint="80"/>
-        </w:rPr>
-      </w:pPr>
-      <w:r>
-        <w:rPr>
-          <w:rFonts w:ascii="Candara" w:eastAsia="Calibri" w:hAnsi="Candara" w:cstheme="minorHAnsi"/>
-          <w:b/>
-          <w:highlight w:val="lightGray"/>
-        </w:rPr>
-        <w:t xml:space="preserve"> </w:t>
-      </w:r>
-      <w:r>
-        <w:rPr>
-          <w:rFonts w:ascii="Candara" w:eastAsia="Calibri" w:hAnsi="Candara" w:cstheme="minorHAnsi"/>
-          <w:b/>
-          <w:highlight w:val="lightGray"/>
-        </w:rPr>
-        <w:sym w:font="Wingdings 2" w:char="F0A5"/>
-      </w:r>
-      <w:r>
-        <w:rPr>
-          <w:rFonts w:ascii="Candara" w:eastAsia="Calibri" w:hAnsi="Candara" w:cstheme="minorHAnsi"/>
-          <w:b/>
-          <w:highlight w:val="lightGray"/>
-        </w:rPr>
-        <w:t xml:space="preserve"> CAPGEMINI</w:t>
-      </w:r>
-      <w:r>
-        <w:rPr>
-          <w:rFonts w:ascii="Candara" w:eastAsia="Calibri" w:hAnsi="Candara" w:cstheme="minorHAnsi"/>
-          <w:b/>
-          <w:highlight w:val="lightGray"/>
-        </w:rPr>
-        <w:tab/>
-      </w:r>
-      <w:r>
-        <w:rPr>
-          <w:rFonts w:ascii="Candara" w:eastAsia="Calibri" w:hAnsi="Candara" w:cstheme="minorHAnsi"/>
-          <w:b/>
-          <w:highlight w:val="lightGray"/>
-        </w:rPr>
-        <w:tab/>
-      </w:r>
-      <w:r>
-        <w:rPr>
-          <w:rFonts w:ascii="Candara" w:eastAsia="Calibri" w:hAnsi="Candara" w:cstheme="minorHAnsi"/>
-          <w:b/>
-          <w:highlight w:val="lightGray"/>
-        </w:rPr>
-        <w:tab/>
-      </w:r>
-      <w:r>
-        <w:rPr>
-          <w:rFonts w:ascii="Candara" w:eastAsia="Calibri" w:hAnsi="Candara" w:cstheme="minorHAnsi"/>
-          <w:b/>
-          <w:highlight w:val="lightGray"/>
-        </w:rPr>
-        <w:tab/>
-        <w:t>DATA SCIENTIST</w:t>
-      </w:r>
-      <w:r>
-        <w:rPr>
-          <w:rFonts w:ascii="Candara" w:eastAsia="Calibri" w:hAnsi="Candara" w:cstheme="minorHAnsi"/>
-          <w:b/>
-          <w:highlight w:val="lightGray"/>
-        </w:rPr>
-        <w:t xml:space="preserve"> - CONSULTANT</w:t>
-      </w:r>
-      <w:r>
-        <w:rPr>
-          <w:rFonts w:ascii="Candara" w:eastAsia="Calibri" w:hAnsi="Candara" w:cstheme="minorHAnsi"/>
-          <w:b/>
-          <w:highlight w:val="lightGray"/>
-        </w:rPr>
-        <w:tab/>
-        <w:t xml:space="preserve">     </w:t>
-      </w:r>
-      <w:r>
-        <w:rPr>
-          <w:rFonts w:ascii="Candara" w:eastAsia="Calibri" w:hAnsi="Candara" w:cstheme="minorHAnsi"/>
-          <w:b/>
-          <w:highlight w:val="lightGray"/>
-        </w:rPr>
-        <w:t xml:space="preserve">         </w:t>
-      </w:r>
-      <w:r>
-        <w:rPr>
-          <w:rFonts w:ascii="Candara" w:eastAsia="Calibri" w:hAnsi="Candara" w:cstheme="minorHAnsi"/>
-          <w:b/>
-          <w:highlight w:val="lightGray"/>
-        </w:rPr>
-        <w:t xml:space="preserve">       </w:t>
-      </w:r>
-      <w:r>
-        <w:rPr>
-          <w:rFonts w:ascii="Candara" w:eastAsia="Calibri" w:hAnsi="Candara" w:cstheme="minorHAnsi"/>
-          <w:b/>
-          <w:highlight w:val="lightGray"/>
-        </w:rPr>
-        <w:t xml:space="preserve">     </w:t>
-      </w:r>
-      <w:r>
-        <w:rPr>
-          <w:rFonts w:ascii="Candara" w:eastAsia="Calibri" w:hAnsi="Candara" w:cstheme="minorHAnsi"/>
-          <w:b/>
-          <w:highlight w:val="lightGray"/>
-        </w:rPr>
-        <w:t xml:space="preserve">     </w:t>
-      </w:r>
-      <w:r>
-        <w:rPr>
-          <w:rFonts w:ascii="Candara" w:eastAsia="Calibri" w:hAnsi="Candara" w:cstheme="minorHAnsi"/>
-          <w:b/>
-          <w:highlight w:val="lightGray"/>
-        </w:rPr>
-        <w:t xml:space="preserve">   </w:t>
-      </w:r>
-      <w:r>
-        <w:rPr>
-          <w:rFonts w:ascii="Candara" w:eastAsia="Calibri" w:hAnsi="Candara" w:cstheme="minorHAnsi"/>
-          <w:i/>
-          <w:color w:val="7F7F7F" w:themeColor="text1" w:themeTint="80"/>
-          <w:highlight w:val="lightGray"/>
-        </w:rPr>
-        <w:t xml:space="preserve">Nov </w:t>
-      </w:r>
-      <w:r>
-        <w:rPr>
-          <w:rFonts w:ascii="Candara" w:eastAsia="Calibri" w:hAnsi="Candara" w:cstheme="minorHAnsi"/>
-          <w:i/>
-          <w:color w:val="7F7F7F" w:themeColor="text1" w:themeTint="80"/>
-          <w:highlight w:val="lightGray"/>
-        </w:rPr>
-        <w:t xml:space="preserve">2018 </w:t>
-      </w:r>
-      <w:r>
-        <w:rPr>
-          <w:rFonts w:ascii="Candara" w:eastAsia="Calibri" w:hAnsi="Candara" w:cstheme="minorHAnsi"/>
-          <w:i/>
-          <w:color w:val="7F7F7F" w:themeColor="text1" w:themeTint="80"/>
-          <w:highlight w:val="lightGray"/>
-        </w:rPr>
-        <w:t>–</w:t>
-      </w:r>
-      <w:r>
-        <w:rPr>
-          <w:rFonts w:ascii="Candara" w:eastAsia="Calibri" w:hAnsi="Candara" w:cstheme="minorHAnsi"/>
-          <w:i/>
-          <w:color w:val="7F7F7F" w:themeColor="text1" w:themeTint="80"/>
-          <w:highlight w:val="lightGray"/>
-        </w:rPr>
-        <w:t xml:space="preserve"> </w:t>
-      </w:r>
-      <w:r>
-        <w:rPr>
-          <w:rFonts w:ascii="Candara" w:eastAsia="Calibri" w:hAnsi="Candara" w:cstheme="minorHAnsi"/>
-          <w:i/>
-          <w:color w:val="7F7F7F" w:themeColor="text1" w:themeTint="80"/>
-          <w:highlight w:val="lightGray"/>
-        </w:rPr>
-        <w:t xml:space="preserve">June </w:t>
-      </w:r>
-      <w:r>
-        <w:rPr>
-          <w:rFonts w:ascii="Candara" w:eastAsia="Calibri" w:hAnsi="Candara" w:cstheme="minorHAnsi"/>
-          <w:i/>
-          <w:color w:val="7F7F7F" w:themeColor="text1" w:themeTint="80"/>
-          <w:highlight w:val="lightGray"/>
-        </w:rPr>
-        <w:t>2020</w:t>
-      </w:r>
-      <w:r>
-        <w:rPr>
-          <w:rFonts w:ascii="Candara" w:eastAsia="Calibri" w:hAnsi="Candara" w:cstheme="minorHAnsi"/>
-          <w:bCs/>
-          <w:i/>
-          <w:color w:val="D0CECE" w:themeColor="background2" w:themeShade="E6"/>
-          <w:highlight w:val="lightGray"/>
-        </w:rPr>
-        <w:t>.</w:t>
-      </w:r>
-      <w:r>
-        <w:rPr>
-          <w:rFonts w:ascii="Candara" w:eastAsia="Calibri" w:hAnsi="Candara" w:cstheme="minorHAnsi"/>
-          <w:color w:val="7F7F7F" w:themeColor="text1" w:themeTint="80"/>
-        </w:rPr>
-        <w:t xml:space="preserve"> </w:t>
-      </w:r>
-    </w:p>
-    <w:p>
-      <w:pPr>
-        <w:spacing w:after="0"/>
-        <w:rPr>
-          <w:rFonts w:ascii="Candara" w:hAnsi="Candara" w:cstheme="minorHAnsi"/>
-          <w:b/>
-          <w:bCs/>
-          <w:u w:val="single"/>
-        </w:rPr>
-      </w:pPr>
-      <w:r>
-        <w:rPr>
-          <w:rFonts w:ascii="Candara" w:hAnsi="Candara" w:cstheme="minorHAnsi"/>
-          <w:b/>
-          <w:bCs/>
-          <w:u w:val="single"/>
-        </w:rPr>
-        <w:t>ANZ –</w:t>
-      </w:r>
-      <w:r>
-        <w:rPr>
-          <w:rFonts w:ascii="Candara" w:hAnsi="Candara" w:cstheme="minorHAnsi"/>
-          <w:b/>
-          <w:u w:val="single"/>
-        </w:rPr>
-        <w:t xml:space="preserve"> Bank Guarantee for Trade &amp; Finance</w:t>
-      </w:r>
-      <w:r>
-        <w:rPr>
-          <w:rFonts w:ascii="Candara" w:hAnsi="Candara" w:cstheme="minorHAnsi"/>
-          <w:b/>
-          <w:bCs/>
-          <w:u w:val="single"/>
-        </w:rPr>
-        <w:t xml:space="preserve"> – Digital Transformation</w:t>
-      </w:r>
-      <w:bookmarkStart w:id="11" w:name="OLE_LINK13"/>
-      <w:bookmarkStart w:id="12" w:name="OLE_LINK14"/>
+        <w:rPr>
+          <w:rFonts w:ascii="Candara" w:hAnsi="Candara" w:cstheme="minorHAnsi"/>
+          <w:b/>
+          <w:bCs/>
+          <w:sz w:val="10"/>
+          <w:szCs w:val="10"/>
+        </w:rPr>
+      </w:pPr>
     </w:p>
     <w:p>
       <w:pPr>
@@ -3474,254 +3877,17 @@
     <w:p>
       <w:pPr>
         <w:pStyle w:val="ListParagraph"/>
-        <w:numPr>
-          <w:ilvl w:val="0"/>
-          <w:numId w:val="33"/>
-        </w:numPr>
         <w:spacing w:after="0"/>
         <w:jc w:val="both"/>
         <w:rPr>
           <w:rFonts w:ascii="Candara" w:hAnsi="Candara" w:cstheme="minorHAnsi"/>
-          <w:bCs/>
-        </w:rPr>
-      </w:pPr>
-      <w:r>
-        <w:rPr>
-          <w:rFonts w:ascii="Candara" w:hAnsi="Candara" w:cstheme="minorHAnsi"/>
-          <w:bCs/>
-        </w:rPr>
-        <w:t>Classification of Bank Documents (ex. BG, Request Forms, ASIC, CLAA, Email, Others)</w:t>
-      </w:r>
-      <w:r>
-        <w:rPr>
-          <w:rFonts w:ascii="Candara" w:hAnsi="Candara" w:cstheme="minorHAnsi"/>
-          <w:bCs/>
-        </w:rPr>
-        <w:t>.</w:t>
-      </w:r>
-    </w:p>
-    <w:p>
-      <w:pPr>
-        <w:pStyle w:val="ListParagraph"/>
-        <w:numPr>
-          <w:ilvl w:val="0"/>
-          <w:numId w:val="33"/>
-        </w:numPr>
-        <w:rPr>
-          <w:rFonts w:ascii="Candara" w:hAnsi="Candara" w:cstheme="minorHAnsi"/>
-          <w:bCs/>
-        </w:rPr>
-      </w:pPr>
-      <w:r>
-        <w:rPr>
-          <w:rFonts w:ascii="Candara" w:hAnsi="Candara" w:cstheme="minorHAnsi"/>
-          <w:bCs/>
-        </w:rPr>
-        <w:t>Extraction of multiple entities like Applicant Name, Beneficiary Name, ABN/ACN Numbers, Issue Date, Expiry Date, Purpose etc. from Request forms, Bank Guarantees and Emails.</w:t>
-      </w:r>
-    </w:p>
-    <w:p>
-      <w:pPr>
-        <w:spacing w:after="0"/>
-        <w:ind w:left="720"/>
-        <w:jc w:val="both"/>
-        <w:rPr>
-          <w:rFonts w:ascii="Candara" w:hAnsi="Candara" w:cstheme="minorHAnsi"/>
-        </w:rPr>
-      </w:pPr>
-      <w:r>
-        <w:rPr>
-          <w:rFonts w:ascii="Candara" w:hAnsi="Candara" w:cstheme="minorHAnsi"/>
-        </w:rPr>
-        <w:t>Process</w:t>
-      </w:r>
-      <w:r>
-        <w:rPr>
-          <w:rFonts w:ascii="Candara" w:hAnsi="Candara" w:cstheme="minorHAnsi"/>
-        </w:rPr>
-        <w:t>es</w:t>
-      </w:r>
-      <w:r>
-        <w:rPr>
-          <w:rFonts w:ascii="Candara" w:hAnsi="Candara" w:cstheme="minorHAnsi"/>
-        </w:rPr>
-        <w:t>: Abby + Data Cap OCR, XML Parsing, Text Cleaning, data preparation</w:t>
-      </w:r>
-      <w:r>
-        <w:rPr>
-          <w:rFonts w:ascii="Candara" w:hAnsi="Candara" w:cstheme="minorHAnsi"/>
-        </w:rPr>
-        <w:t>, Text Analytics, Feature Engineering, Algorithm Selection</w:t>
-      </w:r>
-      <w:r>
-        <w:rPr>
-          <w:rFonts w:ascii="Candara" w:hAnsi="Candara" w:cstheme="minorHAnsi"/>
-        </w:rPr>
-        <w:t xml:space="preserve">, data tagging, model building, model training, </w:t>
-      </w:r>
-      <w:r>
-        <w:rPr>
-          <w:rFonts w:ascii="Candara" w:hAnsi="Candara" w:cstheme="minorHAnsi"/>
-        </w:rPr>
-        <w:t xml:space="preserve">and </w:t>
-      </w:r>
-      <w:r>
-        <w:rPr>
-          <w:rFonts w:ascii="Candara" w:hAnsi="Candara" w:cstheme="minorHAnsi"/>
-        </w:rPr>
-        <w:t>model validation.</w:t>
-      </w:r>
-    </w:p>
-    <w:p>
-      <w:pPr>
-        <w:spacing w:after="0"/>
-        <w:jc w:val="both"/>
-        <w:rPr>
-          <w:rFonts w:ascii="Candara" w:hAnsi="Candara" w:cstheme="minorHAnsi"/>
-          <w:bCs/>
-        </w:rPr>
-      </w:pPr>
-    </w:p>
-    <w:p>
-      <w:pPr>
-        <w:pStyle w:val="ListParagraph"/>
-        <w:numPr>
-          <w:ilvl w:val="0"/>
-          <w:numId w:val="31"/>
-        </w:numPr>
-        <w:rPr>
-          <w:rFonts w:ascii="Candara" w:hAnsi="Candara" w:cstheme="minorHAnsi"/>
-          <w:b/>
-          <w:bCs/>
-          <w:szCs w:val="24"/>
-        </w:rPr>
-      </w:pPr>
-      <w:bookmarkStart w:id="13" w:name="OLE_LINK34"/>
-      <w:bookmarkStart w:id="14" w:name="OLE_LINK35"/>
-      <w:r>
-        <w:rPr>
-          <w:rFonts w:ascii="Candara" w:hAnsi="Candara" w:cstheme="minorHAnsi"/>
-          <w:b/>
-          <w:bCs/>
-          <w:szCs w:val="24"/>
-        </w:rPr>
-        <w:t>Automated Form Processing with AI</w:t>
-      </w:r>
-      <w:bookmarkEnd w:id="13"/>
-      <w:bookmarkEnd w:id="14"/>
-    </w:p>
-    <w:p>
-      <w:pPr>
-        <w:pStyle w:val="ListParagraph"/>
-        <w:numPr>
-          <w:ilvl w:val="0"/>
-          <w:numId w:val="33"/>
-        </w:numPr>
-        <w:rPr>
-          <w:rFonts w:ascii="Candara" w:hAnsi="Candara" w:cstheme="minorHAnsi"/>
-          <w:b/>
-          <w:bCs/>
-          <w:szCs w:val="24"/>
-        </w:rPr>
-      </w:pPr>
-      <w:r>
-        <w:rPr>
-          <w:rFonts w:ascii="Candara" w:hAnsi="Candara" w:cstheme="minorHAnsi"/>
-          <w:bCs/>
-          <w:szCs w:val="24"/>
-        </w:rPr>
-        <w:t>Insertion of specific entities if they are present and their location when those entities are not present in the Bank Guarantee Document Template of ANZ or of its clients.</w:t>
-      </w:r>
-    </w:p>
-    <w:p>
-      <w:pPr>
-        <w:pStyle w:val="ListParagraph"/>
-        <w:numPr>
-          <w:ilvl w:val="0"/>
-          <w:numId w:val="33"/>
-        </w:numPr>
-        <w:rPr>
-          <w:rFonts w:ascii="Candara" w:hAnsi="Candara" w:cstheme="minorHAnsi"/>
-          <w:b/>
-          <w:bCs/>
-          <w:szCs w:val="24"/>
-        </w:rPr>
-      </w:pPr>
-      <w:r>
-        <w:rPr>
-          <w:rFonts w:ascii="Candara" w:hAnsi="Candara" w:cstheme="minorHAnsi"/>
-        </w:rPr>
-        <w:t xml:space="preserve">Tech Stack: </w:t>
-      </w:r>
-      <w:r>
-        <w:rPr>
-          <w:rFonts w:ascii="Candara" w:hAnsi="Candara" w:cstheme="minorHAnsi"/>
-        </w:rPr>
-        <w:t>LSTM + Rule Engine + Regex + Logic-based solution to automate the form-filling</w:t>
-      </w:r>
-      <w:r>
-        <w:rPr>
-          <w:rFonts w:ascii="Candara" w:hAnsi="Candara" w:cstheme="minorHAnsi"/>
-        </w:rPr>
-        <w:t xml:space="preserve"> process by the Maker and Checker </w:t>
-      </w:r>
-      <w:r>
-        <w:rPr>
-          <w:rFonts w:ascii="Candara" w:hAnsi="Candara" w:cstheme="minorHAnsi"/>
-        </w:rPr>
-        <w:t>that</w:t>
-      </w:r>
-      <w:r>
-        <w:rPr>
-          <w:rFonts w:ascii="Candara" w:hAnsi="Candara" w:cstheme="minorHAnsi"/>
-        </w:rPr>
-        <w:t xml:space="preserve"> reduce</w:t>
-      </w:r>
-      <w:r>
-        <w:rPr>
-          <w:rFonts w:ascii="Candara" w:hAnsi="Candara" w:cstheme="minorHAnsi"/>
-        </w:rPr>
-        <w:t>d</w:t>
-      </w:r>
-      <w:r>
-        <w:rPr>
-          <w:rFonts w:ascii="Candara" w:hAnsi="Candara" w:cstheme="minorHAnsi"/>
-        </w:rPr>
-        <w:t xml:space="preserve"> the time required by 80%</w:t>
-      </w:r>
-      <w:r>
-        <w:rPr>
-          <w:rFonts w:ascii="Candara" w:hAnsi="Candara" w:cstheme="minorHAnsi"/>
-        </w:rPr>
-        <w:t xml:space="preserve"> on an average</w:t>
-      </w:r>
-      <w:r>
-        <w:rPr>
-          <w:rFonts w:ascii="Candara" w:hAnsi="Candara" w:cstheme="minorHAnsi"/>
-        </w:rPr>
-        <w:t>.</w:t>
-      </w:r>
-    </w:p>
-    <w:p>
-      <w:pPr>
-        <w:spacing w:after="0"/>
-        <w:jc w:val="both"/>
-        <w:rPr>
-          <w:rFonts w:ascii="Candara" w:hAnsi="Candara" w:cstheme="minorHAnsi"/>
-          <w:b/>
-          <w:bCs/>
-          <w:u w:val="single"/>
-        </w:rPr>
-      </w:pPr>
-      <w:r>
-        <w:rPr>
-          <w:rFonts w:ascii="Candara" w:hAnsi="Candara" w:cstheme="minorHAnsi"/>
-          <w:b/>
-          <w:bCs/>
-          <w:u w:val="single"/>
-        </w:rPr>
-        <w:t>Capgemini Centre of Excellence (COE)</w:t>
-      </w:r>
+          <w:b/>
+          <w:bCs/>
+          <w:sz w:val="10"/>
+          <w:szCs w:val="6"/>
+          <w:lang w:val="en-IN"/>
+        </w:rPr>
+      </w:pPr>
     </w:p>
     <w:p>
       <w:pPr>
@@ -3746,35 +3912,314 @@
           <w:bCs/>
           <w:lang w:val="en-IN"/>
         </w:rPr>
-        <w:t>Contributed to Cognitive Document Processing (CDP) platform with OCR &amp; NLP capabilities.</w:t>
+        <w:t>AI enabled a</w:t>
+      </w:r>
+      <w:r>
+        <w:rPr>
+          <w:rFonts w:ascii="Candara" w:hAnsi="Candara" w:cstheme="minorHAnsi"/>
+          <w:b/>
+          <w:bCs/>
+          <w:lang w:val="en-IN"/>
+        </w:rPr>
+        <w:t>utomation of Bank Guarantee Generation.</w:t>
       </w:r>
     </w:p>
     <w:p>
       <w:pPr>
         <w:pStyle w:val="ListParagraph"/>
+        <w:numPr>
+          <w:ilvl w:val="0"/>
+          <w:numId w:val="33"/>
+        </w:numPr>
         <w:spacing w:after="0"/>
         <w:jc w:val="both"/>
         <w:rPr>
           <w:rFonts w:ascii="Candara" w:hAnsi="Candara" w:cstheme="minorHAnsi"/>
-          <w:lang w:val="en-IN"/>
-        </w:rPr>
-      </w:pPr>
-      <w:r>
-        <w:rPr>
-          <w:rFonts w:ascii="Candara" w:hAnsi="Candara" w:cstheme="minorHAnsi"/>
-          <w:lang w:val="en-IN"/>
-        </w:rPr>
-        <w:t>OCR, Text Extraction, Text Classification, Language Detection, Natural Language Generation.</w:t>
+          <w:bCs/>
+        </w:rPr>
+      </w:pPr>
+      <w:r>
+        <w:rPr>
+          <w:rFonts w:ascii="Candara" w:hAnsi="Candara" w:cstheme="minorHAnsi"/>
+          <w:b/>
+        </w:rPr>
+        <w:t>Document c</w:t>
+      </w:r>
+      <w:r>
+        <w:rPr>
+          <w:rFonts w:ascii="Candara" w:hAnsi="Candara" w:cstheme="minorHAnsi"/>
+          <w:b/>
+        </w:rPr>
+        <w:t>lassification</w:t>
+      </w:r>
+      <w:r>
+        <w:rPr>
+          <w:rFonts w:ascii="Candara" w:hAnsi="Candara" w:cstheme="minorHAnsi"/>
+          <w:bCs/>
+        </w:rPr>
+        <w:t xml:space="preserve"> of Bank Documents (ex. BG, Request Forms, ASIC, CLAA, Email, Others)</w:t>
+      </w:r>
+      <w:r>
+        <w:rPr>
+          <w:rFonts w:ascii="Candara" w:hAnsi="Candara" w:cstheme="minorHAnsi"/>
+          <w:bCs/>
+        </w:rPr>
+        <w:t>.</w:t>
       </w:r>
     </w:p>
     <w:p>
       <w:pPr>
         <w:pStyle w:val="ListParagraph"/>
+        <w:numPr>
+          <w:ilvl w:val="0"/>
+          <w:numId w:val="33"/>
+        </w:numPr>
+        <w:rPr>
+          <w:rFonts w:ascii="Candara" w:hAnsi="Candara" w:cstheme="minorHAnsi"/>
+          <w:bCs/>
+        </w:rPr>
+      </w:pPr>
+      <w:r>
+        <w:rPr>
+          <w:rFonts w:ascii="Candara" w:hAnsi="Candara" w:cstheme="minorHAnsi"/>
+          <w:b/>
+        </w:rPr>
+        <w:t>Entity extraction</w:t>
+      </w:r>
+      <w:r>
+        <w:rPr>
+          <w:rFonts w:ascii="Candara" w:hAnsi="Candara" w:cstheme="minorHAnsi"/>
+          <w:bCs/>
+        </w:rPr>
+        <w:t xml:space="preserve"> from</w:t>
+      </w:r>
+      <w:r>
+        <w:rPr>
+          <w:rFonts w:ascii="Candara" w:hAnsi="Candara" w:cstheme="minorHAnsi"/>
+          <w:bCs/>
+        </w:rPr>
+        <w:t xml:space="preserve"> </w:t>
+      </w:r>
+      <w:r>
+        <w:rPr>
+          <w:rFonts w:ascii="Candara" w:hAnsi="Candara" w:cstheme="minorHAnsi"/>
+          <w:bCs/>
+        </w:rPr>
+        <w:t>different documents</w:t>
+      </w:r>
+      <w:r>
+        <w:rPr>
+          <w:rFonts w:ascii="Candara" w:hAnsi="Candara" w:cstheme="minorHAnsi"/>
+          <w:bCs/>
+        </w:rPr>
+        <w:t xml:space="preserve"> like Applicant Name, Beneficiary Name, ABN/ACN Numbers, Issue Date, Expiry Date, Purpose etc. from Request forms, Bank Guarantees and Emails.</w:t>
+      </w:r>
+    </w:p>
+    <w:p>
+      <w:pPr>
+        <w:pStyle w:val="ListParagraph"/>
+        <w:numPr>
+          <w:ilvl w:val="0"/>
+          <w:numId w:val="33"/>
+        </w:numPr>
+        <w:rPr>
+          <w:rFonts w:ascii="Candara" w:hAnsi="Candara" w:cstheme="minorHAnsi"/>
+          <w:bCs/>
+        </w:rPr>
+      </w:pPr>
+      <w:r>
+        <w:rPr>
+          <w:rFonts w:ascii="Candara" w:hAnsi="Candara" w:cstheme="minorHAnsi"/>
+          <w:b/>
+        </w:rPr>
+        <w:t>Automated insertion of extracted entities</w:t>
+      </w:r>
+      <w:r>
+        <w:rPr>
+          <w:rFonts w:ascii="Candara" w:hAnsi="Candara" w:cstheme="minorHAnsi"/>
+          <w:bCs/>
+        </w:rPr>
+        <w:t xml:space="preserve"> (</w:t>
+      </w:r>
+      <w:r>
+        <w:rPr>
+          <w:rFonts w:ascii="Candara" w:hAnsi="Candara" w:cstheme="minorHAnsi"/>
+          <w:bCs/>
+        </w:rPr>
+        <w:t>Applicant</w:t>
+      </w:r>
+      <w:r>
+        <w:rPr>
+          <w:rFonts w:ascii="Candara" w:hAnsi="Candara" w:cstheme="minorHAnsi"/>
+          <w:bCs/>
+        </w:rPr>
+        <w:t>/</w:t>
+      </w:r>
+      <w:r>
+        <w:rPr>
+          <w:rFonts w:ascii="Candara" w:hAnsi="Candara" w:cstheme="minorHAnsi"/>
+          <w:bCs/>
+        </w:rPr>
+        <w:t>Beneficiary Name, ABN/ACN, Issue</w:t>
+      </w:r>
+      <w:r>
+        <w:rPr>
+          <w:rFonts w:ascii="Candara" w:hAnsi="Candara" w:cstheme="minorHAnsi"/>
+          <w:bCs/>
+        </w:rPr>
+        <w:t>/</w:t>
+      </w:r>
+      <w:r>
+        <w:rPr>
+          <w:rFonts w:ascii="Candara" w:hAnsi="Candara" w:cstheme="minorHAnsi"/>
+          <w:bCs/>
+        </w:rPr>
+        <w:t>Expiry Date</w:t>
+      </w:r>
+      <w:r>
+        <w:rPr>
+          <w:rFonts w:ascii="Candara" w:hAnsi="Candara" w:cstheme="minorHAnsi"/>
+          <w:bCs/>
+        </w:rPr>
+        <w:t>) into ANZ Bank Guarantee Templates and client documents ensuring compliance and accuracy.</w:t>
+      </w:r>
+    </w:p>
+    <w:p>
+      <w:pPr>
+        <w:ind w:left="720"/>
+        <w:rPr>
+          <w:rFonts w:ascii="Candara" w:hAnsi="Candara" w:cstheme="minorHAnsi"/>
+        </w:rPr>
+      </w:pPr>
+      <w:r>
+        <w:rPr>
+          <w:rFonts w:ascii="Candara" w:hAnsi="Candara" w:cstheme="minorHAnsi"/>
+          <w:b/>
+          <w:bCs/>
+        </w:rPr>
+        <w:t>Processes</w:t>
+      </w:r>
+      <w:r>
+        <w:rPr>
+          <w:rFonts w:ascii="Candara" w:hAnsi="Candara" w:cstheme="minorHAnsi"/>
+        </w:rPr>
+        <w:t>: Abby + Data Cap OCR, XML Parsing, Text Cleaning, data preparation, Text Analytics, Feature Engineering, Algorithm Selection, data tagging, model building, model training, and model validation.</w:t>
+      </w:r>
+    </w:p>
+    <w:p>
+      <w:pPr>
+        <w:ind w:left="720"/>
+        <w:rPr>
+          <w:rFonts w:ascii="Candara" w:hAnsi="Candara" w:cstheme="minorHAnsi"/>
+        </w:rPr>
+      </w:pPr>
+      <w:r>
+        <w:rPr>
+          <w:rFonts w:ascii="Candara" w:hAnsi="Candara" w:cstheme="minorHAnsi"/>
+          <w:b/>
+          <w:bCs/>
+        </w:rPr>
+        <w:t>Tech Stack</w:t>
+      </w:r>
+      <w:r>
+        <w:rPr>
+          <w:rFonts w:ascii="Candara" w:hAnsi="Candara" w:cstheme="minorHAnsi"/>
+        </w:rPr>
+        <w:t xml:space="preserve">: </w:t>
+      </w:r>
+      <w:r>
+        <w:rPr>
+          <w:rFonts w:ascii="Candara" w:hAnsi="Candara" w:cstheme="minorHAnsi"/>
+        </w:rPr>
+        <w:t>Spacy model/</w:t>
+      </w:r>
+      <w:r>
+        <w:rPr>
+          <w:rFonts w:ascii="Candara" w:hAnsi="Candara" w:cstheme="minorHAnsi"/>
+        </w:rPr>
+        <w:t>LSTM + Rule Engine + Regex + Logic-based solution to automate the form-filling</w:t>
+      </w:r>
+      <w:r>
+        <w:rPr>
+          <w:rFonts w:ascii="Candara" w:hAnsi="Candara" w:cstheme="minorHAnsi"/>
+        </w:rPr>
+        <w:t xml:space="preserve"> process by the Maker and Checker </w:t>
+      </w:r>
+      <w:r>
+        <w:rPr>
+          <w:rFonts w:ascii="Candara" w:hAnsi="Candara" w:cstheme="minorHAnsi"/>
+        </w:rPr>
+        <w:t>that</w:t>
+      </w:r>
+      <w:r>
+        <w:rPr>
+          <w:rFonts w:ascii="Candara" w:hAnsi="Candara" w:cstheme="minorHAnsi"/>
+        </w:rPr>
+        <w:t xml:space="preserve"> reduce</w:t>
+      </w:r>
+      <w:r>
+        <w:rPr>
+          <w:rFonts w:ascii="Candara" w:hAnsi="Candara" w:cstheme="minorHAnsi"/>
+        </w:rPr>
+        <w:t>d</w:t>
+      </w:r>
+      <w:r>
+        <w:rPr>
+          <w:rFonts w:ascii="Candara" w:hAnsi="Candara" w:cstheme="minorHAnsi"/>
+        </w:rPr>
+        <w:t xml:space="preserve"> the time required by 80%</w:t>
+      </w:r>
+      <w:r>
+        <w:rPr>
+          <w:rFonts w:ascii="Candara" w:hAnsi="Candara" w:cstheme="minorHAnsi"/>
+        </w:rPr>
+        <w:t xml:space="preserve"> on an average</w:t>
+      </w:r>
+      <w:r>
+        <w:rPr>
+          <w:rFonts w:ascii="Candara" w:hAnsi="Candara" w:cstheme="minorHAnsi"/>
+        </w:rPr>
+        <w:t>.</w:t>
+      </w:r>
+    </w:p>
+    <w:p>
+      <w:pPr>
         <w:spacing w:after="0"/>
         <w:jc w:val="both"/>
         <w:rPr>
           <w:rFonts w:ascii="Candara" w:hAnsi="Candara" w:cstheme="minorHAnsi"/>
-          <w:lang w:val="en-IN"/>
+          <w:b/>
+          <w:bCs/>
+        </w:rPr>
+      </w:pPr>
+      <w:r>
+        <w:rPr>
+          <w:rFonts w:ascii="Candara" w:hAnsi="Candara" w:cstheme="minorHAnsi"/>
+          <w:b/>
+          <w:bCs/>
+        </w:rPr>
+        <w:t xml:space="preserve">Capgemini </w:t>
+      </w:r>
+      <w:r>
+        <w:rPr>
+          <w:rFonts w:ascii="Candara" w:hAnsi="Candara" w:cstheme="minorHAnsi"/>
+          <w:b/>
+          <w:bCs/>
+        </w:rPr>
+        <w:t>AI-COE</w:t>
+      </w:r>
+    </w:p>
+    <w:p>
+      <w:pPr>
+        <w:spacing w:after="0"/>
+        <w:jc w:val="both"/>
+        <w:rPr>
+          <w:rFonts w:ascii="Candara" w:hAnsi="Candara" w:cstheme="minorHAnsi"/>
+          <w:b/>
+          <w:bCs/>
+          <w:sz w:val="10"/>
+          <w:szCs w:val="10"/>
+          <w:u w:val="single"/>
         </w:rPr>
       </w:pPr>
     </w:p>
@@ -3789,46 +4234,110 @@
         <w:jc w:val="both"/>
         <w:rPr>
           <w:rFonts w:ascii="Candara" w:hAnsi="Candara" w:cstheme="minorHAnsi"/>
-        </w:rPr>
-      </w:pPr>
-      <w:r>
-        <w:rPr>
-          <w:rFonts w:ascii="Candara" w:hAnsi="Candara" w:cstheme="minorHAnsi"/>
-          <w:b/>
-          <w:bCs/>
-        </w:rPr>
-        <w:t xml:space="preserve">PII Redaction: </w:t>
-      </w:r>
-      <w:r>
-        <w:rPr>
-          <w:rFonts w:ascii="Candara" w:hAnsi="Candara" w:cstheme="minorHAnsi"/>
-        </w:rPr>
-        <w:t>Developed a tool for automated PII masking in legal documents, ensuring compliance with GDPR.</w:t>
+          <w:b/>
+          <w:bCs/>
+          <w:lang w:val="en-IN"/>
+        </w:rPr>
+      </w:pPr>
+      <w:r>
+        <w:rPr>
+          <w:rFonts w:ascii="Candara" w:hAnsi="Candara" w:cstheme="minorHAnsi"/>
+          <w:b/>
+          <w:bCs/>
+          <w:lang w:val="en-IN"/>
+        </w:rPr>
+        <w:t>Contributed to Cognitive Document Processing (CDP) platform with OCR &amp; NLP capabilities.</w:t>
       </w:r>
     </w:p>
-    <w:bookmarkEnd w:id="11"/>
-    <w:bookmarkEnd w:id="12"/>
     <w:p>
       <w:pPr>
+        <w:pStyle w:val="ListParagraph"/>
         <w:spacing w:after="0"/>
         <w:jc w:val="both"/>
         <w:rPr>
-          <w:rFonts w:ascii="Candara" w:eastAsia="Calibri" w:hAnsi="Candara" w:cstheme="minorHAnsi"/>
-          <w:b/>
-          <w:highlight w:val="lightGray"/>
-        </w:rPr>
-      </w:pPr>
+          <w:rFonts w:ascii="Candara" w:hAnsi="Candara" w:cstheme="minorHAnsi"/>
+          <w:lang w:val="en-IN"/>
+        </w:rPr>
+      </w:pPr>
+      <w:r>
+        <w:rPr>
+          <w:rFonts w:ascii="Candara" w:hAnsi="Candara" w:cstheme="minorHAnsi"/>
+          <w:lang w:val="en-IN"/>
+        </w:rPr>
+        <w:t>OCR, Text Extraction, Text Classification, Language Detection, Natural Language Generation.</w:t>
+      </w:r>
     </w:p>
     <w:p>
       <w:pPr>
+        <w:pStyle w:val="ListParagraph"/>
         <w:spacing w:after="0"/>
         <w:jc w:val="both"/>
         <w:rPr>
           <w:rFonts w:ascii="Candara" w:hAnsi="Candara" w:cstheme="minorHAnsi"/>
-          <w:b/>
-          <w:bCs/>
-          <w:sz w:val="24"/>
-          <w:szCs w:val="24"/>
+          <w:sz w:val="10"/>
+          <w:szCs w:val="6"/>
+          <w:lang w:val="en-IN"/>
+        </w:rPr>
+      </w:pPr>
+    </w:p>
+    <w:p>
+      <w:pPr>
+        <w:pStyle w:val="ListParagraph"/>
+        <w:numPr>
+          <w:ilvl w:val="0"/>
+          <w:numId w:val="31"/>
+        </w:numPr>
+        <w:spacing w:after="0"/>
+        <w:jc w:val="both"/>
+        <w:rPr>
+          <w:rFonts w:ascii="Candara" w:hAnsi="Candara" w:cstheme="minorHAnsi"/>
+        </w:rPr>
+      </w:pPr>
+      <w:r>
+        <w:rPr>
+          <w:rFonts w:ascii="Candara" w:hAnsi="Candara" w:cstheme="minorHAnsi"/>
+          <w:b/>
+          <w:bCs/>
+        </w:rPr>
+        <w:t>PII Redaction</w:t>
+      </w:r>
+    </w:p>
+    <w:p>
+      <w:pPr>
+        <w:pStyle w:val="ListParagraph"/>
+        <w:spacing w:after="0"/>
+        <w:jc w:val="both"/>
+        <w:rPr>
+          <w:rFonts w:ascii="Candara" w:hAnsi="Candara" w:cstheme="minorHAnsi"/>
+        </w:rPr>
+      </w:pPr>
+      <w:r>
+        <w:rPr>
+          <w:rFonts w:ascii="Candara" w:hAnsi="Candara" w:cstheme="minorHAnsi"/>
+        </w:rPr>
+        <w:t>Developed a tool for automated PII masking in legal documents, ensuring compliance with GDPR.</w:t>
+      </w:r>
+    </w:p>
+    <w:bookmarkEnd w:id="8"/>
+    <w:bookmarkEnd w:id="9"/>
+    <w:p>
+      <w:pPr>
+        <w:spacing w:after="0"/>
+        <w:jc w:val="both"/>
+        <w:rPr>
+          <w:rFonts w:ascii="Candara" w:eastAsia="Calibri" w:hAnsi="Candara" w:cstheme="minorHAnsi"/>
+          <w:b/>
+          <w:highlight w:val="lightGray"/>
+        </w:rPr>
+      </w:pPr>
+    </w:p>
+    <w:p>
+      <w:pPr>
+        <w:spacing w:after="0"/>
+        <w:jc w:val="both"/>
+        <w:rPr>
+          <w:rFonts w:ascii="Candara" w:hAnsi="Candara" w:cstheme="minorHAnsi"/>
+          <w:color w:val="000000" w:themeColor="text1"/>
         </w:rPr>
       </w:pPr>
       <w:r>
@@ -3934,13 +4443,15 @@
           <w:b/>
           <w:highlight w:val="lightGray"/>
         </w:rPr>
-        <w:t xml:space="preserve">    </w:t>
-      </w:r>
-      <w:r>
-        <w:rPr>
-          <w:rFonts w:ascii="Candara" w:hAnsi="Candara" w:cstheme="minorHAnsi"/>
+        <w:t xml:space="preserve">   </w:t>
+      </w:r>
+      <w:r>
+        <w:rPr>
+          <w:rFonts w:ascii="Candara" w:hAnsi="Candara" w:cstheme="minorHAnsi"/>
+          <w:b/>
+          <w:bCs/>
           <w:i/>
-          <w:color w:val="767171" w:themeColor="background2" w:themeShade="80"/>
+          <w:color w:val="000000" w:themeColor="text1"/>
           <w:highlight w:val="lightGray"/>
         </w:rPr>
         <w:t xml:space="preserve">April </w:t>
@@ -3948,8 +4459,10 @@
       <w:r>
         <w:rPr>
           <w:rFonts w:ascii="Candara" w:hAnsi="Candara" w:cstheme="minorHAnsi"/>
+          <w:b/>
+          <w:bCs/>
           <w:i/>
-          <w:color w:val="767171" w:themeColor="background2" w:themeShade="80"/>
+          <w:color w:val="000000" w:themeColor="text1"/>
           <w:highlight w:val="lightGray"/>
         </w:rPr>
         <w:t xml:space="preserve">2018 </w:t>
@@ -3957,8 +4470,10 @@
       <w:r>
         <w:rPr>
           <w:rFonts w:ascii="Candara" w:hAnsi="Candara" w:cstheme="minorHAnsi"/>
+          <w:b/>
+          <w:bCs/>
           <w:i/>
-          <w:color w:val="767171" w:themeColor="background2" w:themeShade="80"/>
+          <w:color w:val="000000" w:themeColor="text1"/>
           <w:highlight w:val="lightGray"/>
         </w:rPr>
         <w:t>–</w:t>
@@ -3966,8 +4481,10 @@
       <w:r>
         <w:rPr>
           <w:rFonts w:ascii="Candara" w:hAnsi="Candara" w:cstheme="minorHAnsi"/>
+          <w:b/>
+          <w:bCs/>
           <w:i/>
-          <w:color w:val="767171" w:themeColor="background2" w:themeShade="80"/>
+          <w:color w:val="000000" w:themeColor="text1"/>
           <w:highlight w:val="lightGray"/>
         </w:rPr>
         <w:t xml:space="preserve"> </w:t>
@@ -3975,8 +4492,10 @@
       <w:r>
         <w:rPr>
           <w:rFonts w:ascii="Candara" w:hAnsi="Candara" w:cstheme="minorHAnsi"/>
+          <w:b/>
+          <w:bCs/>
           <w:i/>
-          <w:color w:val="767171" w:themeColor="background2" w:themeShade="80"/>
+          <w:color w:val="000000" w:themeColor="text1"/>
           <w:highlight w:val="lightGray"/>
         </w:rPr>
         <w:t xml:space="preserve">Nov </w:t>
@@ -3984,8 +4503,10 @@
       <w:r>
         <w:rPr>
           <w:rFonts w:ascii="Candara" w:hAnsi="Candara" w:cstheme="minorHAnsi"/>
+          <w:b/>
+          <w:bCs/>
           <w:i/>
-          <w:color w:val="767171" w:themeColor="background2" w:themeShade="80"/>
+          <w:color w:val="000000" w:themeColor="text1"/>
           <w:highlight w:val="lightGray"/>
         </w:rPr>
         <w:t>2018</w:t>
@@ -3995,7 +4516,7 @@
           <w:rFonts w:ascii="Candara" w:eastAsia="Calibri" w:hAnsi="Candara" w:cstheme="minorHAnsi"/>
           <w:bCs/>
           <w:i/>
-          <w:color w:val="D0CECE" w:themeColor="background2" w:themeShade="E6"/>
+          <w:color w:val="000000" w:themeColor="text1"/>
           <w:highlight w:val="lightGray"/>
         </w:rPr>
         <w:t>.</w:t>
@@ -4003,11 +4524,28 @@
       <w:r>
         <w:rPr>
           <w:rFonts w:ascii="Candara" w:hAnsi="Candara" w:cstheme="minorHAnsi"/>
+          <w:color w:val="000000" w:themeColor="text1"/>
           <w:highlight w:val="lightGray"/>
         </w:rPr>
         <w:t xml:space="preserve">   </w:t>
       </w:r>
     </w:p>
+    <w:p>
+      <w:pPr>
+        <w:spacing w:after="0"/>
+        <w:jc w:val="both"/>
+        <w:rPr>
+          <w:rFonts w:ascii="Candara" w:hAnsi="Candara" w:cstheme="minorHAnsi"/>
+          <w:b/>
+          <w:bCs/>
+          <w:color w:val="000000" w:themeColor="text1"/>
+          <w:sz w:val="10"/>
+          <w:szCs w:val="10"/>
+        </w:rPr>
+      </w:pPr>
+    </w:p>
+    <w:bookmarkEnd w:id="0"/>
+    <w:bookmarkEnd w:id="1"/>
     <w:p>
       <w:pPr>
         <w:pStyle w:val="ListParagraph"/>
@@ -4019,24 +4557,136 @@
         <w:jc w:val="both"/>
         <w:rPr>
           <w:rFonts w:ascii="Candara" w:hAnsi="Candara" w:cstheme="minorHAnsi"/>
-          <w:b/>
+          <w:bCs/>
           <w:lang w:val="en-IN"/>
         </w:rPr>
       </w:pPr>
-      <w:bookmarkStart w:id="15" w:name="OLE_LINK17"/>
-      <w:bookmarkStart w:id="16" w:name="OLE_LINK18"/>
-      <w:r>
-        <w:rPr>
-          <w:rFonts w:ascii="Candara" w:hAnsi="Candara" w:cstheme="minorHAnsi"/>
-          <w:b/>
+      <w:r>
+        <w:rPr>
+          <w:rFonts w:ascii="Candara" w:hAnsi="Candara" w:cstheme="minorHAnsi"/>
+          <w:bCs/>
           <w:lang w:val="en-IN"/>
         </w:rPr>
-        <w:t>Automated domain fingerprinting and server audits.</w:t>
-      </w:r>
-      <w:bookmarkEnd w:id="0"/>
-      <w:bookmarkEnd w:id="1"/>
-      <w:bookmarkEnd w:id="15"/>
-      <w:bookmarkEnd w:id="16"/>
+        <w:t>Built a</w:t>
+      </w:r>
+      <w:r>
+        <w:rPr>
+          <w:rFonts w:ascii="Candara" w:hAnsi="Candara" w:cstheme="minorHAnsi"/>
+          <w:bCs/>
+          <w:lang w:val="en-IN"/>
+        </w:rPr>
+        <w:t xml:space="preserve"> </w:t>
+      </w:r>
+      <w:r>
+        <w:rPr>
+          <w:rFonts w:ascii="Candara" w:hAnsi="Candara" w:cstheme="minorHAnsi"/>
+          <w:b/>
+          <w:lang w:val="en-IN"/>
+        </w:rPr>
+        <w:t>web scraping</w:t>
+      </w:r>
+      <w:r>
+        <w:rPr>
+          <w:rFonts w:ascii="Candara" w:hAnsi="Candara" w:cstheme="minorHAnsi"/>
+          <w:bCs/>
+          <w:lang w:val="en-IN"/>
+        </w:rPr>
+        <w:t xml:space="preserve"> pipeline and CLI tools</w:t>
+      </w:r>
+      <w:r>
+        <w:rPr>
+          <w:rFonts w:ascii="Candara" w:hAnsi="Candara" w:cstheme="minorHAnsi"/>
+          <w:bCs/>
+          <w:lang w:val="en-IN"/>
+        </w:rPr>
+        <w:t xml:space="preserve"> output parser</w:t>
+      </w:r>
+      <w:r>
+        <w:rPr>
+          <w:rFonts w:ascii="Candara" w:hAnsi="Candara" w:cstheme="minorHAnsi"/>
+          <w:bCs/>
+          <w:lang w:val="en-IN"/>
+        </w:rPr>
+        <w:t xml:space="preserve"> to </w:t>
+      </w:r>
+      <w:r>
+        <w:rPr>
+          <w:rFonts w:ascii="Candara" w:hAnsi="Candara" w:cstheme="minorHAnsi"/>
+          <w:b/>
+          <w:lang w:val="en-IN"/>
+        </w:rPr>
+        <w:t>extract critical domain intelligence</w:t>
+      </w:r>
+      <w:r>
+        <w:rPr>
+          <w:rFonts w:ascii="Candara" w:hAnsi="Candara" w:cstheme="minorHAnsi"/>
+          <w:bCs/>
+          <w:lang w:val="en-IN"/>
+        </w:rPr>
+        <w:t xml:space="preserve"> (DNS records, server fingerprints), enabling</w:t>
+      </w:r>
+      <w:r>
+        <w:rPr>
+          <w:rFonts w:ascii="Candara" w:hAnsi="Candara" w:cstheme="minorHAnsi"/>
+          <w:bCs/>
+          <w:lang w:val="en-IN"/>
+        </w:rPr>
+        <w:t xml:space="preserve"> </w:t>
+      </w:r>
+      <w:r>
+        <w:rPr>
+          <w:rFonts w:ascii="Candara" w:hAnsi="Candara" w:cstheme="minorHAnsi"/>
+          <w:bCs/>
+          <w:lang w:val="en-IN"/>
+        </w:rPr>
+        <w:t>identification of DDoS attack vectors</w:t>
+      </w:r>
+      <w:r>
+        <w:rPr>
+          <w:rFonts w:ascii="Candara" w:hAnsi="Candara" w:cstheme="minorHAnsi"/>
+          <w:bCs/>
+          <w:lang w:val="en-IN"/>
+        </w:rPr>
+        <w:t>, finding vulnerabilities</w:t>
+      </w:r>
+      <w:r>
+        <w:rPr>
+          <w:rFonts w:ascii="Candara" w:hAnsi="Candara" w:cstheme="minorHAnsi"/>
+          <w:bCs/>
+          <w:lang w:val="en-IN"/>
+        </w:rPr>
+        <w:t xml:space="preserve"> and</w:t>
+      </w:r>
+      <w:r>
+        <w:rPr>
+          <w:rFonts w:ascii="Candara" w:hAnsi="Candara" w:cstheme="minorHAnsi"/>
+          <w:bCs/>
+          <w:lang w:val="en-IN"/>
+        </w:rPr>
+        <w:t xml:space="preserve"> </w:t>
+      </w:r>
+      <w:r>
+        <w:rPr>
+          <w:rFonts w:ascii="Candara" w:hAnsi="Candara" w:cstheme="minorHAnsi"/>
+          <w:bCs/>
+          <w:lang w:val="en-IN"/>
+        </w:rPr>
+        <w:t>mitigation strategies to fortify network defences.</w:t>
+      </w:r>
+    </w:p>
+    <w:p>
+      <w:pPr>
+        <w:pStyle w:val="ListParagraph"/>
+        <w:spacing w:after="0" w:line="256" w:lineRule="auto"/>
+        <w:jc w:val="both"/>
+        <w:rPr>
+          <w:rFonts w:ascii="Candara" w:hAnsi="Candara" w:cstheme="minorHAnsi"/>
+          <w:bCs/>
+          <w:sz w:val="10"/>
+          <w:szCs w:val="10"/>
+          <w:lang w:val="en-IN"/>
+        </w:rPr>
+      </w:pPr>
     </w:p>
     <w:p>
       <w:pPr>
@@ -4049,15 +4699,57 @@
         <w:jc w:val="both"/>
         <w:rPr>
           <w:rFonts w:ascii="Candara" w:hAnsi="Candara" w:cstheme="minorHAnsi"/>
-          <w:b/>
-        </w:rPr>
-      </w:pPr>
-      <w:r>
-        <w:rPr>
-          <w:rFonts w:ascii="Candara" w:hAnsi="Candara" w:cstheme="minorHAnsi"/>
-          <w:b/>
-        </w:rPr>
-        <w:t>Developed DDoS prevention modules and web scraping pipelines.</w:t>
+          <w:bCs/>
+        </w:rPr>
+      </w:pPr>
+      <w:r>
+        <w:rPr>
+          <w:rFonts w:ascii="Candara" w:hAnsi="Candara" w:cstheme="minorHAnsi"/>
+          <w:bCs/>
+        </w:rPr>
+        <w:t>Developed</w:t>
+      </w:r>
+      <w:r>
+        <w:rPr>
+          <w:rFonts w:ascii="Candara" w:hAnsi="Candara" w:cstheme="minorHAnsi"/>
+          <w:bCs/>
+        </w:rPr>
+        <w:t xml:space="preserve"> and t</w:t>
+      </w:r>
+      <w:r>
+        <w:rPr>
+          <w:rFonts w:ascii="Candara" w:hAnsi="Candara" w:cstheme="minorHAnsi"/>
+          <w:bCs/>
+        </w:rPr>
+        <w:t>ested different kinds of</w:t>
+      </w:r>
+      <w:r>
+        <w:rPr>
+          <w:rFonts w:ascii="Candara" w:hAnsi="Candara" w:cstheme="minorHAnsi"/>
+          <w:bCs/>
+        </w:rPr>
+        <w:t xml:space="preserve"> </w:t>
+      </w:r>
+      <w:r>
+        <w:rPr>
+          <w:rFonts w:ascii="Candara" w:hAnsi="Candara" w:cstheme="minorHAnsi"/>
+          <w:b/>
+        </w:rPr>
+        <w:t>DDoS</w:t>
+      </w:r>
+      <w:r>
+        <w:rPr>
+          <w:rFonts w:ascii="Candara" w:hAnsi="Candara" w:cstheme="minorHAnsi"/>
+          <w:bCs/>
+        </w:rPr>
+        <w:t xml:space="preserve"> prevention</w:t>
+      </w:r>
+      <w:r>
+        <w:rPr>
+          <w:rFonts w:ascii="Candara" w:hAnsi="Candara" w:cstheme="minorHAnsi"/>
+          <w:bCs/>
+        </w:rPr>
+        <w:t xml:space="preserve"> and attack programs/frameworks.</w:t>
       </w:r>
     </w:p>
     <w:p>
@@ -4171,16 +4863,12 @@
           <w:rFonts w:ascii="Candara" w:hAnsi="Candara"/>
         </w:rPr>
       </w:pPr>
-      <w:hyperlink r:id="rId8" w:history="1">
-        <w:r>
-          <w:rPr>
-            <w:rStyle w:val="Hyperlink"/>
-            <w:rFonts w:ascii="Candara" w:hAnsi="Candara"/>
-            <w:u w:val="none"/>
-          </w:rPr>
-          <w:t>Graduation</w:t>
-        </w:r>
-      </w:hyperlink>
+      <w:r>
+        <w:rPr>
+          <w:rFonts w:ascii="Candara" w:hAnsi="Candara"/>
+        </w:rPr>
+        <w:t>Graduation</w:t>
+      </w:r>
       <w:r>
         <w:rPr>
           <w:rStyle w:val="Hyperlink"/>
@@ -4289,25 +4977,19 @@
           <w:rFonts w:ascii="Candara" w:hAnsi="Candara"/>
         </w:rPr>
       </w:pPr>
-      <w:hyperlink r:id="rId9" w:history="1">
-        <w:r>
-          <w:rPr>
-            <w:rStyle w:val="Hyperlink"/>
-            <w:rFonts w:ascii="Candara" w:hAnsi="Candara"/>
-            <w:u w:val="none"/>
-          </w:rPr>
-          <w:t>12</w:t>
-        </w:r>
-        <w:r>
-          <w:rPr>
-            <w:rStyle w:val="Hyperlink"/>
-            <w:rFonts w:ascii="Candara" w:hAnsi="Candara"/>
-            <w:u w:val="none"/>
-            <w:vertAlign w:val="superscript"/>
-          </w:rPr>
-          <w:t>TH</w:t>
-        </w:r>
-      </w:hyperlink>
+      <w:r>
+        <w:rPr>
+          <w:rFonts w:ascii="Candara" w:hAnsi="Candara"/>
+        </w:rPr>
+        <w:t>12</w:t>
+      </w:r>
+      <w:r>
+        <w:rPr>
+          <w:rFonts w:ascii="Candara" w:hAnsi="Candara"/>
+          <w:vertAlign w:val="superscript"/>
+        </w:rPr>
+        <w:t>TH</w:t>
+      </w:r>
       <w:r>
         <w:rPr>
           <w:rStyle w:val="Hyperlink"/>
@@ -4414,25 +5096,19 @@
           <w:rFonts w:ascii="Candara" w:hAnsi="Candara"/>
         </w:rPr>
       </w:pPr>
-      <w:hyperlink r:id="rId10" w:history="1">
-        <w:r>
-          <w:rPr>
-            <w:rStyle w:val="Hyperlink"/>
-            <w:rFonts w:ascii="Candara" w:hAnsi="Candara"/>
-            <w:u w:val="none"/>
-          </w:rPr>
-          <w:t>10</w:t>
-        </w:r>
-        <w:r>
-          <w:rPr>
-            <w:rStyle w:val="Hyperlink"/>
-            <w:rFonts w:ascii="Candara" w:hAnsi="Candara"/>
-            <w:u w:val="none"/>
-            <w:vertAlign w:val="superscript"/>
-          </w:rPr>
-          <w:t>TH</w:t>
-        </w:r>
-      </w:hyperlink>
+      <w:r>
+        <w:rPr>
+          <w:rFonts w:ascii="Candara" w:hAnsi="Candara"/>
+        </w:rPr>
+        <w:t>10</w:t>
+      </w:r>
+      <w:r>
+        <w:rPr>
+          <w:rFonts w:ascii="Candara" w:hAnsi="Candara"/>
+          <w:vertAlign w:val="superscript"/>
+        </w:rPr>
+        <w:t>TH</w:t>
+      </w:r>
       <w:r>
         <w:rPr>
           <w:rFonts w:ascii="Candara" w:hAnsi="Candara"/>
@@ -4712,6 +5388,119 @@
     </w:lvl>
   </w:abstractNum>
   <w:abstractNum w:abstractNumId="2" w15:restartNumberingAfterBreak="0">
+    <w:nsid w:val="03D24119"/>
+    <w:multiLevelType w:val="multilevel"/>
+    <w:tmpl w:val="55506C14"/>
+    <w:lvl w:ilvl="0">
+      <w:start w:val="3"/>
+      <w:numFmt w:val="decimal"/>
+      <w:lvlText w:val="%1."/>
+      <w:lvlJc w:val="left"/>
+      <w:pPr>
+        <w:ind w:left="360" w:hanging="360"/>
+      </w:pPr>
+      <w:rPr>
+        <w:rFonts w:hint="default"/>
+      </w:rPr>
+    </w:lvl>
+    <w:lvl w:ilvl="1">
+      <w:start w:val="1"/>
+      <w:numFmt w:val="decimal"/>
+      <w:lvlText w:val="%1.%2."/>
+      <w:lvlJc w:val="left"/>
+      <w:pPr>
+        <w:ind w:left="1440" w:hanging="360"/>
+      </w:pPr>
+      <w:rPr>
+        <w:rFonts w:hint="default"/>
+      </w:rPr>
+    </w:lvl>
+    <w:lvl w:ilvl="2">
+      <w:start w:val="1"/>
+      <w:numFmt w:val="decimal"/>
+      <w:lvlText w:val="%1.%2.%3."/>
+      <w:lvlJc w:val="left"/>
+      <w:pPr>
+        <w:ind w:left="2880" w:hanging="720"/>
+      </w:pPr>
+      <w:rPr>
+        <w:rFonts w:hint="default"/>
+      </w:rPr>
+    </w:lvl>
+    <w:lvl w:ilvl="3">
+      <w:start w:val="1"/>
+      <w:numFmt w:val="decimal"/>
+      <w:lvlText w:val="%1.%2.%3.%4."/>
+      <w:lvlJc w:val="left"/>
+      <w:pPr>
+        <w:ind w:left="3960" w:hanging="720"/>
+      </w:pPr>
+      <w:rPr>
+        <w:rFonts w:hint="default"/>
+      </w:rPr>
+    </w:lvl>
+    <w:lvl w:ilvl="4">
+      <w:start w:val="1"/>
+      <w:numFmt w:val="decimal"/>
+      <w:lvlText w:val="%1.%2.%3.%4.%5."/>
+      <w:lvlJc w:val="left"/>
+      <w:pPr>
+        <w:ind w:left="5400" w:hanging="1080"/>
+      </w:pPr>
+      <w:rPr>
+        <w:rFonts w:hint="default"/>
+      </w:rPr>
+    </w:lvl>
+    <w:lvl w:ilvl="5">
+      <w:start w:val="1"/>
+      <w:numFmt w:val="decimal"/>
+      <w:lvlText w:val="%1.%2.%3.%4.%5.%6."/>
+      <w:lvlJc w:val="left"/>
+      <w:pPr>
+        <w:ind w:left="6480" w:hanging="1080"/>
+      </w:pPr>
+      <w:rPr>
+        <w:rFonts w:hint="default"/>
+      </w:rPr>
+    </w:lvl>
+    <w:lvl w:ilvl="6">
+      <w:start w:val="1"/>
+      <w:numFmt w:val="decimal"/>
+      <w:lvlText w:val="%1.%2.%3.%4.%5.%6.%7."/>
+      <w:lvlJc w:val="left"/>
+      <w:pPr>
+        <w:ind w:left="7920" w:hanging="1440"/>
+      </w:pPr>
+      <w:rPr>
+        <w:rFonts w:hint="default"/>
+      </w:rPr>
+    </w:lvl>
+    <w:lvl w:ilvl="7">
+      <w:start w:val="1"/>
+      <w:numFmt w:val="decimal"/>
+      <w:lvlText w:val="%1.%2.%3.%4.%5.%6.%7.%8."/>
+      <w:lvlJc w:val="left"/>
+      <w:pPr>
+        <w:ind w:left="9000" w:hanging="1440"/>
+      </w:pPr>
+      <w:rPr>
+        <w:rFonts w:hint="default"/>
+      </w:rPr>
+    </w:lvl>
+    <w:lvl w:ilvl="8">
+      <w:start w:val="1"/>
+      <w:numFmt w:val="decimal"/>
+      <w:lvlText w:val="%1.%2.%3.%4.%5.%6.%7.%8.%9."/>
+      <w:lvlJc w:val="left"/>
+      <w:pPr>
+        <w:ind w:left="10440" w:hanging="1800"/>
+      </w:pPr>
+      <w:rPr>
+        <w:rFonts w:hint="default"/>
+      </w:rPr>
+    </w:lvl>
+  </w:abstractNum>
+  <w:abstractNum w:abstractNumId="3" w15:restartNumberingAfterBreak="0">
     <w:nsid w:val="03F02C21"/>
     <w:multiLevelType w:val="hybridMultilevel"/>
     <w:tmpl w:val="FFCA7C26"/>
@@ -4824,7 +5613,7 @@
       </w:rPr>
     </w:lvl>
   </w:abstractNum>
-  <w:abstractNum w:abstractNumId="3" w15:restartNumberingAfterBreak="0">
+  <w:abstractNum w:abstractNumId="4" w15:restartNumberingAfterBreak="0">
     <w:nsid w:val="09320370"/>
     <w:multiLevelType w:val="hybridMultilevel"/>
     <w:tmpl w:val="A498F036"/>
@@ -4913,7 +5702,7 @@
       </w:pPr>
     </w:lvl>
   </w:abstractNum>
-  <w:abstractNum w:abstractNumId="4" w15:restartNumberingAfterBreak="0">
+  <w:abstractNum w:abstractNumId="5" w15:restartNumberingAfterBreak="0">
     <w:nsid w:val="0E406701"/>
     <w:multiLevelType w:val="hybridMultilevel"/>
     <w:tmpl w:val="A2F8A36E"/>
@@ -5026,7 +5815,7 @@
       </w:rPr>
     </w:lvl>
   </w:abstractNum>
-  <w:abstractNum w:abstractNumId="5" w15:restartNumberingAfterBreak="0">
+  <w:abstractNum w:abstractNumId="6" w15:restartNumberingAfterBreak="0">
     <w:nsid w:val="0F056E9C"/>
     <w:multiLevelType w:val="hybridMultilevel"/>
     <w:tmpl w:val="E702D136"/>
@@ -5139,7 +5928,7 @@
       </w:rPr>
     </w:lvl>
   </w:abstractNum>
-  <w:abstractNum w:abstractNumId="6" w15:restartNumberingAfterBreak="0">
+  <w:abstractNum w:abstractNumId="7" w15:restartNumberingAfterBreak="0">
     <w:nsid w:val="0FEB6DC4"/>
     <w:multiLevelType w:val="hybridMultilevel"/>
     <w:tmpl w:val="CF92C964"/>
@@ -5253,7 +6042,7 @@
       </w:rPr>
     </w:lvl>
   </w:abstractNum>
-  <w:abstractNum w:abstractNumId="7" w15:restartNumberingAfterBreak="0">
+  <w:abstractNum w:abstractNumId="8" w15:restartNumberingAfterBreak="0">
     <w:nsid w:val="11B8616A"/>
     <w:multiLevelType w:val="hybridMultilevel"/>
     <w:tmpl w:val="F452759A"/>
@@ -5366,7 +6155,7 @@
       </w:rPr>
     </w:lvl>
   </w:abstractNum>
-  <w:abstractNum w:abstractNumId="8" w15:restartNumberingAfterBreak="0">
+  <w:abstractNum w:abstractNumId="9" w15:restartNumberingAfterBreak="0">
     <w:nsid w:val="13E60A2D"/>
     <w:multiLevelType w:val="hybridMultilevel"/>
     <w:tmpl w:val="F45E7144"/>
@@ -5479,7 +6268,7 @@
       </w:rPr>
     </w:lvl>
   </w:abstractNum>
-  <w:abstractNum w:abstractNumId="9" w15:restartNumberingAfterBreak="0">
+  <w:abstractNum w:abstractNumId="10" w15:restartNumberingAfterBreak="0">
     <w:nsid w:val="16AF643F"/>
     <w:multiLevelType w:val="hybridMultilevel"/>
     <w:tmpl w:val="1C066ACE"/>
@@ -5592,7 +6381,7 @@
       </w:rPr>
     </w:lvl>
   </w:abstractNum>
-  <w:abstractNum w:abstractNumId="10" w15:restartNumberingAfterBreak="0">
+  <w:abstractNum w:abstractNumId="11" w15:restartNumberingAfterBreak="0">
     <w:nsid w:val="17460492"/>
     <w:multiLevelType w:val="hybridMultilevel"/>
     <w:tmpl w:val="1542CC68"/>
@@ -5705,7 +6494,7 @@
       </w:rPr>
     </w:lvl>
   </w:abstractNum>
-  <w:abstractNum w:abstractNumId="11" w15:restartNumberingAfterBreak="0">
+  <w:abstractNum w:abstractNumId="12" w15:restartNumberingAfterBreak="0">
     <w:nsid w:val="180353EF"/>
     <w:multiLevelType w:val="hybridMultilevel"/>
     <w:tmpl w:val="6AEEA13E"/>
@@ -5818,7 +6607,7 @@
       </w:rPr>
     </w:lvl>
   </w:abstractNum>
-  <w:abstractNum w:abstractNumId="12" w15:restartNumberingAfterBreak="0">
+  <w:abstractNum w:abstractNumId="13" w15:restartNumberingAfterBreak="0">
     <w:nsid w:val="19296D59"/>
     <w:multiLevelType w:val="hybridMultilevel"/>
     <w:tmpl w:val="29C4CAF4"/>
@@ -5931,7 +6720,7 @@
       </w:rPr>
     </w:lvl>
   </w:abstractNum>
-  <w:abstractNum w:abstractNumId="13" w15:restartNumberingAfterBreak="0">
+  <w:abstractNum w:abstractNumId="14" w15:restartNumberingAfterBreak="0">
     <w:nsid w:val="1B647237"/>
     <w:multiLevelType w:val="hybridMultilevel"/>
     <w:tmpl w:val="94F4EAC6"/>
@@ -6020,7 +6809,7 @@
       </w:pPr>
     </w:lvl>
   </w:abstractNum>
-  <w:abstractNum w:abstractNumId="14" w15:restartNumberingAfterBreak="0">
+  <w:abstractNum w:abstractNumId="15" w15:restartNumberingAfterBreak="0">
     <w:nsid w:val="202316C2"/>
     <w:multiLevelType w:val="hybridMultilevel"/>
     <w:tmpl w:val="8D987396"/>
@@ -6133,10 +6922,123 @@
       </w:rPr>
     </w:lvl>
   </w:abstractNum>
-  <w:abstractNum w:abstractNumId="15" w15:restartNumberingAfterBreak="0">
+  <w:abstractNum w:abstractNumId="16" w15:restartNumberingAfterBreak="0">
+    <w:nsid w:val="20593C64"/>
+    <w:multiLevelType w:val="hybridMultilevel"/>
+    <w:tmpl w:val="0B5651BC"/>
+    <w:lvl w:ilvl="0" w:tplc="08090001">
+      <w:start w:val="1"/>
+      <w:numFmt w:val="bullet"/>
+      <w:lvlText w:val=""/>
+      <w:lvlJc w:val="left"/>
+      <w:pPr>
+        <w:ind w:left="720" w:hanging="360"/>
+      </w:pPr>
+      <w:rPr>
+        <w:rFonts w:ascii="Symbol" w:hAnsi="Symbol" w:hint="default"/>
+      </w:rPr>
+    </w:lvl>
+    <w:lvl w:ilvl="1" w:tplc="08090003">
+      <w:start w:val="1"/>
+      <w:numFmt w:val="bullet"/>
+      <w:lvlText w:val="o"/>
+      <w:lvlJc w:val="left"/>
+      <w:pPr>
+        <w:ind w:left="1440" w:hanging="360"/>
+      </w:pPr>
+      <w:rPr>
+        <w:rFonts w:ascii="Courier New" w:hAnsi="Courier New" w:cs="Courier New" w:hint="default"/>
+      </w:rPr>
+    </w:lvl>
+    <w:lvl w:ilvl="2" w:tplc="08090005">
+      <w:start w:val="1"/>
+      <w:numFmt w:val="bullet"/>
+      <w:lvlText w:val=""/>
+      <w:lvlJc w:val="left"/>
+      <w:pPr>
+        <w:ind w:left="2160" w:hanging="360"/>
+      </w:pPr>
+      <w:rPr>
+        <w:rFonts w:ascii="Wingdings" w:hAnsi="Wingdings" w:hint="default"/>
+      </w:rPr>
+    </w:lvl>
+    <w:lvl w:ilvl="3" w:tplc="08090001" w:tentative="1">
+      <w:start w:val="1"/>
+      <w:numFmt w:val="bullet"/>
+      <w:lvlText w:val=""/>
+      <w:lvlJc w:val="left"/>
+      <w:pPr>
+        <w:ind w:left="2880" w:hanging="360"/>
+      </w:pPr>
+      <w:rPr>
+        <w:rFonts w:ascii="Symbol" w:hAnsi="Symbol" w:hint="default"/>
+      </w:rPr>
+    </w:lvl>
+    <w:lvl w:ilvl="4" w:tplc="08090003" w:tentative="1">
+      <w:start w:val="1"/>
+      <w:numFmt w:val="bullet"/>
+      <w:lvlText w:val="o"/>
+      <w:lvlJc w:val="left"/>
+      <w:pPr>
+        <w:ind w:left="3600" w:hanging="360"/>
+      </w:pPr>
+      <w:rPr>
+        <w:rFonts w:ascii="Courier New" w:hAnsi="Courier New" w:cs="Courier New" w:hint="default"/>
+      </w:rPr>
+    </w:lvl>
+    <w:lvl w:ilvl="5" w:tplc="08090005" w:tentative="1">
+      <w:start w:val="1"/>
+      <w:numFmt w:val="bullet"/>
+      <w:lvlText w:val=""/>
+      <w:lvlJc w:val="left"/>
+      <w:pPr>
+        <w:ind w:left="4320" w:hanging="360"/>
+      </w:pPr>
+      <w:rPr>
+        <w:rFonts w:ascii="Wingdings" w:hAnsi="Wingdings" w:hint="default"/>
+      </w:rPr>
+    </w:lvl>
+    <w:lvl w:ilvl="6" w:tplc="08090001" w:tentative="1">
+      <w:start w:val="1"/>
+      <w:numFmt w:val="bullet"/>
+      <w:lvlText w:val=""/>
+      <w:lvlJc w:val="left"/>
+      <w:pPr>
+        <w:ind w:left="5040" w:hanging="360"/>
+      </w:pPr>
+      <w:rPr>
+        <w:rFonts w:ascii="Symbol" w:hAnsi="Symbol" w:hint="default"/>
+      </w:rPr>
+    </w:lvl>
+    <w:lvl w:ilvl="7" w:tplc="08090003" w:tentative="1">
+      <w:start w:val="1"/>
+      <w:numFmt w:val="bullet"/>
+      <w:lvlText w:val="o"/>
+      <w:lvlJc w:val="left"/>
+      <w:pPr>
+        <w:ind w:left="5760" w:hanging="360"/>
+      </w:pPr>
+      <w:rPr>
+        <w:rFonts w:ascii="Courier New" w:hAnsi="Courier New" w:cs="Courier New" w:hint="default"/>
+      </w:rPr>
+    </w:lvl>
+    <w:lvl w:ilvl="8" w:tplc="08090005" w:tentative="1">
+      <w:start w:val="1"/>
+      <w:numFmt w:val="bullet"/>
+      <w:lvlText w:val=""/>
+      <w:lvlJc w:val="left"/>
+      <w:pPr>
+        <w:ind w:left="6480" w:hanging="360"/>
+      </w:pPr>
+      <w:rPr>
+        <w:rFonts w:ascii="Wingdings" w:hAnsi="Wingdings" w:hint="default"/>
+      </w:rPr>
+    </w:lvl>
+  </w:abstractNum>
+  <w:abstractNum w:abstractNumId="17" w15:restartNumberingAfterBreak="0">
     <w:nsid w:val="24854242"/>
     <w:multiLevelType w:val="hybridMultilevel"/>
-    <w:tmpl w:val="25E643A2"/>
+    <w:tmpl w:val="A8BCA0D8"/>
     <w:lvl w:ilvl="0" w:tplc="08090001">
       <w:start w:val="1"/>
       <w:numFmt w:val="bullet"/>
@@ -6149,104 +7051,104 @@
         <w:rFonts w:ascii="Symbol" w:hAnsi="Symbol" w:hint="default"/>
       </w:rPr>
     </w:lvl>
-    <w:lvl w:ilvl="1" w:tplc="08090003" w:tentative="1">
+    <w:lvl w:ilvl="1" w:tplc="17881322">
+      <w:start w:val="1"/>
+      <w:numFmt w:val="decimal"/>
+      <w:lvlText w:val="%2."/>
+      <w:lvlJc w:val="left"/>
+      <w:pPr>
+        <w:ind w:left="1440" w:hanging="360"/>
+      </w:pPr>
+      <w:rPr>
+        <w:rFonts w:ascii="Candara" w:eastAsiaTheme="minorHAnsi" w:hAnsi="Candara" w:cstheme="minorHAnsi"/>
+      </w:rPr>
+    </w:lvl>
+    <w:lvl w:ilvl="2" w:tplc="08090005" w:tentative="1">
+      <w:start w:val="1"/>
+      <w:numFmt w:val="bullet"/>
+      <w:lvlText w:val=""/>
+      <w:lvlJc w:val="left"/>
+      <w:pPr>
+        <w:ind w:left="2160" w:hanging="360"/>
+      </w:pPr>
+      <w:rPr>
+        <w:rFonts w:ascii="Wingdings" w:hAnsi="Wingdings" w:hint="default"/>
+      </w:rPr>
+    </w:lvl>
+    <w:lvl w:ilvl="3" w:tplc="08090001" w:tentative="1">
+      <w:start w:val="1"/>
+      <w:numFmt w:val="bullet"/>
+      <w:lvlText w:val=""/>
+      <w:lvlJc w:val="left"/>
+      <w:pPr>
+        <w:ind w:left="2880" w:hanging="360"/>
+      </w:pPr>
+      <w:rPr>
+        <w:rFonts w:ascii="Symbol" w:hAnsi="Symbol" w:hint="default"/>
+      </w:rPr>
+    </w:lvl>
+    <w:lvl w:ilvl="4" w:tplc="08090003" w:tentative="1">
       <w:start w:val="1"/>
       <w:numFmt w:val="bullet"/>
       <w:lvlText w:val="o"/>
       <w:lvlJc w:val="left"/>
       <w:pPr>
-        <w:ind w:left="1440" w:hanging="360"/>
+        <w:ind w:left="3600" w:hanging="360"/>
       </w:pPr>
       <w:rPr>
         <w:rFonts w:ascii="Courier New" w:hAnsi="Courier New" w:cs="Courier New" w:hint="default"/>
       </w:rPr>
     </w:lvl>
-    <w:lvl w:ilvl="2" w:tplc="08090005" w:tentative="1">
+    <w:lvl w:ilvl="5" w:tplc="08090005" w:tentative="1">
       <w:start w:val="1"/>
       <w:numFmt w:val="bullet"/>
       <w:lvlText w:val=""/>
       <w:lvlJc w:val="left"/>
       <w:pPr>
-        <w:ind w:left="2160" w:hanging="360"/>
+        <w:ind w:left="4320" w:hanging="360"/>
       </w:pPr>
       <w:rPr>
         <w:rFonts w:ascii="Wingdings" w:hAnsi="Wingdings" w:hint="default"/>
       </w:rPr>
     </w:lvl>
-    <w:lvl w:ilvl="3" w:tplc="08090001" w:tentative="1">
+    <w:lvl w:ilvl="6" w:tplc="08090001" w:tentative="1">
       <w:start w:val="1"/>
       <w:numFmt w:val="bullet"/>
       <w:lvlText w:val=""/>
       <w:lvlJc w:val="left"/>
       <w:pPr>
-        <w:ind w:left="2880" w:hanging="360"/>
+        <w:ind w:left="5040" w:hanging="360"/>
       </w:pPr>
       <w:rPr>
         <w:rFonts w:ascii="Symbol" w:hAnsi="Symbol" w:hint="default"/>
       </w:rPr>
     </w:lvl>
-    <w:lvl w:ilvl="4" w:tplc="08090003" w:tentative="1">
+    <w:lvl w:ilvl="7" w:tplc="08090003" w:tentative="1">
       <w:start w:val="1"/>
       <w:numFmt w:val="bullet"/>
       <w:lvlText w:val="o"/>
       <w:lvlJc w:val="left"/>
       <w:pPr>
-        <w:ind w:left="3600" w:hanging="360"/>
+        <w:ind w:left="5760" w:hanging="360"/>
       </w:pPr>
       <w:rPr>
         <w:rFonts w:ascii="Courier New" w:hAnsi="Courier New" w:cs="Courier New" w:hint="default"/>
       </w:rPr>
     </w:lvl>
-    <w:lvl w:ilvl="5" w:tplc="08090005" w:tentative="1">
+    <w:lvl w:ilvl="8" w:tplc="08090005" w:tentative="1">
       <w:start w:val="1"/>
       <w:numFmt w:val="bullet"/>
       <w:lvlText w:val=""/>
       <w:lvlJc w:val="left"/>
       <w:pPr>
-        <w:ind w:left="4320" w:hanging="360"/>
+        <w:ind w:left="6480" w:hanging="360"/>
       </w:pPr>
       <w:rPr>
         <w:rFonts w:ascii="Wingdings" w:hAnsi="Wingdings" w:hint="default"/>
       </w:rPr>
     </w:lvl>
-    <w:lvl w:ilvl="6" w:tplc="08090001" w:tentative="1">
-      <w:start w:val="1"/>
-      <w:numFmt w:val="bullet"/>
-      <w:lvlText w:val=""/>
-      <w:lvlJc w:val="left"/>
-      <w:pPr>
-        <w:ind w:left="5040" w:hanging="360"/>
-      </w:pPr>
-      <w:rPr>
-        <w:rFonts w:ascii="Symbol" w:hAnsi="Symbol" w:hint="default"/>
-      </w:rPr>
-    </w:lvl>
-    <w:lvl w:ilvl="7" w:tplc="08090003" w:tentative="1">
-      <w:start w:val="1"/>
-      <w:numFmt w:val="bullet"/>
-      <w:lvlText w:val="o"/>
-      <w:lvlJc w:val="left"/>
-      <w:pPr>
-        <w:ind w:left="5760" w:hanging="360"/>
-      </w:pPr>
-      <w:rPr>
-        <w:rFonts w:ascii="Courier New" w:hAnsi="Courier New" w:cs="Courier New" w:hint="default"/>
-      </w:rPr>
-    </w:lvl>
-    <w:lvl w:ilvl="8" w:tplc="08090005" w:tentative="1">
-      <w:start w:val="1"/>
-      <w:numFmt w:val="bullet"/>
-      <w:lvlText w:val=""/>
-      <w:lvlJc w:val="left"/>
-      <w:pPr>
-        <w:ind w:left="6480" w:hanging="360"/>
-      </w:pPr>
-      <w:rPr>
-        <w:rFonts w:ascii="Wingdings" w:hAnsi="Wingdings" w:hint="default"/>
-      </w:rPr>
-    </w:lvl>
   </w:abstractNum>
-  <w:abstractNum w:abstractNumId="16" w15:restartNumberingAfterBreak="0">
+  <w:abstractNum w:abstractNumId="18" w15:restartNumberingAfterBreak="0">
     <w:nsid w:val="2A8A2B3C"/>
     <w:multiLevelType w:val="hybridMultilevel"/>
     <w:tmpl w:val="2DF476C6"/>
@@ -6358,7 +7260,120 @@
       </w:rPr>
     </w:lvl>
   </w:abstractNum>
-  <w:abstractNum w:abstractNumId="17" w15:restartNumberingAfterBreak="0">
+  <w:abstractNum w:abstractNumId="19" w15:restartNumberingAfterBreak="0">
+    <w:nsid w:val="2C0B6198"/>
+    <w:multiLevelType w:val="hybridMultilevel"/>
+    <w:tmpl w:val="7780DC4E"/>
+    <w:lvl w:ilvl="0" w:tplc="379E2B4C">
+      <w:start w:val="1"/>
+      <w:numFmt w:val="bullet"/>
+      <w:lvlText w:val="-"/>
+      <w:lvlJc w:val="left"/>
+      <w:pPr>
+        <w:ind w:left="1080" w:hanging="360"/>
+      </w:pPr>
+      <w:rPr>
+        <w:rFonts w:ascii="Candara" w:eastAsiaTheme="minorHAnsi" w:hAnsi="Candara" w:cstheme="minorHAnsi" w:hint="default"/>
+      </w:rPr>
+    </w:lvl>
+    <w:lvl w:ilvl="1" w:tplc="08090003" w:tentative="1">
+      <w:start w:val="1"/>
+      <w:numFmt w:val="bullet"/>
+      <w:lvlText w:val="o"/>
+      <w:lvlJc w:val="left"/>
+      <w:pPr>
+        <w:ind w:left="1800" w:hanging="360"/>
+      </w:pPr>
+      <w:rPr>
+        <w:rFonts w:ascii="Courier New" w:hAnsi="Courier New" w:cs="Courier New" w:hint="default"/>
+      </w:rPr>
+    </w:lvl>
+    <w:lvl w:ilvl="2" w:tplc="08090005" w:tentative="1">
+      <w:start w:val="1"/>
+      <w:numFmt w:val="bullet"/>
+      <w:lvlText w:val=""/>
+      <w:lvlJc w:val="left"/>
+      <w:pPr>
+        <w:ind w:left="2520" w:hanging="360"/>
+      </w:pPr>
+      <w:rPr>
+        <w:rFonts w:ascii="Wingdings" w:hAnsi="Wingdings" w:hint="default"/>
+      </w:rPr>
+    </w:lvl>
+    <w:lvl w:ilvl="3" w:tplc="08090001" w:tentative="1">
+      <w:start w:val="1"/>
+      <w:numFmt w:val="bullet"/>
+      <w:lvlText w:val=""/>
+      <w:lvlJc w:val="left"/>
+      <w:pPr>
+        <w:ind w:left="3240" w:hanging="360"/>
+      </w:pPr>
+      <w:rPr>
+        <w:rFonts w:ascii="Symbol" w:hAnsi="Symbol" w:hint="default"/>
+      </w:rPr>
+    </w:lvl>
+    <w:lvl w:ilvl="4" w:tplc="08090003" w:tentative="1">
+      <w:start w:val="1"/>
+      <w:numFmt w:val="bullet"/>
+      <w:lvlText w:val="o"/>
+      <w:lvlJc w:val="left"/>
+      <w:pPr>
+        <w:ind w:left="3960" w:hanging="360"/>
+      </w:pPr>
+      <w:rPr>
+        <w:rFonts w:ascii="Courier New" w:hAnsi="Courier New" w:cs="Courier New" w:hint="default"/>
+      </w:rPr>
+    </w:lvl>
+    <w:lvl w:ilvl="5" w:tplc="08090005" w:tentative="1">
+      <w:start w:val="1"/>
+      <w:numFmt w:val="bullet"/>
+      <w:lvlText w:val=""/>
+      <w:lvlJc w:val="left"/>
+      <w:pPr>
+        <w:ind w:left="4680" w:hanging="360"/>
+      </w:pPr>
+      <w:rPr>
+        <w:rFonts w:ascii="Wingdings" w:hAnsi="Wingdings" w:hint="default"/>
+      </w:rPr>
+    </w:lvl>
+    <w:lvl w:ilvl="6" w:tplc="08090001" w:tentative="1">
+      <w:start w:val="1"/>
+      <w:numFmt w:val="bullet"/>
+      <w:lvlText w:val=""/>
+      <w:lvlJc w:val="left"/>
+      <w:pPr>
+        <w:ind w:left="5400" w:hanging="360"/>
+      </w:pPr>
+      <w:rPr>
+        <w:rFonts w:ascii="Symbol" w:hAnsi="Symbol" w:hint="default"/>
+      </w:rPr>
+    </w:lvl>
+    <w:lvl w:ilvl="7" w:tplc="08090003" w:tentative="1">
+      <w:start w:val="1"/>
+      <w:numFmt w:val="bullet"/>
+      <w:lvlText w:val="o"/>
+      <w:lvlJc w:val="left"/>
+      <w:pPr>
+        <w:ind w:left="6120" w:hanging="360"/>
+      </w:pPr>
+      <w:rPr>
+        <w:rFonts w:ascii="Courier New" w:hAnsi="Courier New" w:cs="Courier New" w:hint="default"/>
+      </w:rPr>
+    </w:lvl>
+    <w:lvl w:ilvl="8" w:tplc="08090005" w:tentative="1">
+      <w:start w:val="1"/>
+      <w:numFmt w:val="bullet"/>
+      <w:lvlText w:val=""/>
+      <w:lvlJc w:val="left"/>
+      <w:pPr>
+        <w:ind w:left="6840" w:hanging="360"/>
+      </w:pPr>
+      <w:rPr>
+        <w:rFonts w:ascii="Wingdings" w:hAnsi="Wingdings" w:hint="default"/>
+      </w:rPr>
+    </w:lvl>
+  </w:abstractNum>
+  <w:abstractNum w:abstractNumId="20" w15:restartNumberingAfterBreak="0">
     <w:nsid w:val="33A27E24"/>
     <w:multiLevelType w:val="hybridMultilevel"/>
     <w:tmpl w:val="5CB4F392"/>
@@ -6470,7 +7485,7 @@
       </w:rPr>
     </w:lvl>
   </w:abstractNum>
-  <w:abstractNum w:abstractNumId="18" w15:restartNumberingAfterBreak="0">
+  <w:abstractNum w:abstractNumId="21" w15:restartNumberingAfterBreak="0">
     <w:nsid w:val="343F13D4"/>
     <w:multiLevelType w:val="hybridMultilevel"/>
     <w:tmpl w:val="A7A62880"/>
@@ -6583,7 +7598,7 @@
       </w:rPr>
     </w:lvl>
   </w:abstractNum>
-  <w:abstractNum w:abstractNumId="19" w15:restartNumberingAfterBreak="0">
+  <w:abstractNum w:abstractNumId="22" w15:restartNumberingAfterBreak="0">
     <w:nsid w:val="361876C1"/>
     <w:multiLevelType w:val="hybridMultilevel"/>
     <w:tmpl w:val="48DC7FAA"/>
@@ -6696,7 +7711,7 @@
       </w:rPr>
     </w:lvl>
   </w:abstractNum>
-  <w:abstractNum w:abstractNumId="20" w15:restartNumberingAfterBreak="0">
+  <w:abstractNum w:abstractNumId="23" w15:restartNumberingAfterBreak="0">
     <w:nsid w:val="36260501"/>
     <w:multiLevelType w:val="hybridMultilevel"/>
     <w:tmpl w:val="B66A76BA"/>
@@ -6809,7 +7824,7 @@
       </w:rPr>
     </w:lvl>
   </w:abstractNum>
-  <w:abstractNum w:abstractNumId="21" w15:restartNumberingAfterBreak="0">
+  <w:abstractNum w:abstractNumId="24" w15:restartNumberingAfterBreak="0">
     <w:nsid w:val="36DE2295"/>
     <w:multiLevelType w:val="hybridMultilevel"/>
     <w:tmpl w:val="BBC89EAC"/>
@@ -6922,7 +7937,96 @@
       </w:rPr>
     </w:lvl>
   </w:abstractNum>
-  <w:abstractNum w:abstractNumId="22" w15:restartNumberingAfterBreak="0">
+  <w:abstractNum w:abstractNumId="25" w15:restartNumberingAfterBreak="0">
+    <w:nsid w:val="381B17B2"/>
+    <w:multiLevelType w:val="hybridMultilevel"/>
+    <w:tmpl w:val="3EB4F9A2"/>
+    <w:lvl w:ilvl="0" w:tplc="3912D350">
+      <w:start w:val="1"/>
+      <w:numFmt w:val="decimal"/>
+      <w:lvlText w:val="%1."/>
+      <w:lvlJc w:val="left"/>
+      <w:pPr>
+        <w:ind w:left="1440" w:hanging="360"/>
+      </w:pPr>
+      <w:rPr>
+        <w:rFonts w:hint="default"/>
+      </w:rPr>
+    </w:lvl>
+    <w:lvl w:ilvl="1" w:tplc="08090019" w:tentative="1">
+      <w:start w:val="1"/>
+      <w:numFmt w:val="lowerLetter"/>
+      <w:lvlText w:val="%2."/>
+      <w:lvlJc w:val="left"/>
+      <w:pPr>
+        <w:ind w:left="2160" w:hanging="360"/>
+      </w:pPr>
+    </w:lvl>
+    <w:lvl w:ilvl="2" w:tplc="0809001B" w:tentative="1">
+      <w:start w:val="1"/>
+      <w:numFmt w:val="lowerRoman"/>
+      <w:lvlText w:val="%3."/>
+      <w:lvlJc w:val="right"/>
+      <w:pPr>
+        <w:ind w:left="2880" w:hanging="180"/>
+      </w:pPr>
+    </w:lvl>
+    <w:lvl w:ilvl="3" w:tplc="0809000F" w:tentative="1">
+      <w:start w:val="1"/>
+      <w:numFmt w:val="decimal"/>
+      <w:lvlText w:val="%4."/>
+      <w:lvlJc w:val="left"/>
+      <w:pPr>
+        <w:ind w:left="3600" w:hanging="360"/>
+      </w:pPr>
+    </w:lvl>
+    <w:lvl w:ilvl="4" w:tplc="08090019" w:tentative="1">
+      <w:start w:val="1"/>
+      <w:numFmt w:val="lowerLetter"/>
+      <w:lvlText w:val="%5."/>
+      <w:lvlJc w:val="left"/>
+      <w:pPr>
+        <w:ind w:left="4320" w:hanging="360"/>
+      </w:pPr>
+    </w:lvl>
+    <w:lvl w:ilvl="5" w:tplc="0809001B" w:tentative="1">
+      <w:start w:val="1"/>
+      <w:numFmt w:val="lowerRoman"/>
+      <w:lvlText w:val="%6."/>
+      <w:lvlJc w:val="right"/>
+      <w:pPr>
+        <w:ind w:left="5040" w:hanging="180"/>
+      </w:pPr>
+    </w:lvl>
+    <w:lvl w:ilvl="6" w:tplc="0809000F" w:tentative="1">
+      <w:start w:val="1"/>
+      <w:numFmt w:val="decimal"/>
+      <w:lvlText w:val="%7."/>
+      <w:lvlJc w:val="left"/>
+      <w:pPr>
+        <w:ind w:left="5760" w:hanging="360"/>
+      </w:pPr>
+    </w:lvl>
+    <w:lvl w:ilvl="7" w:tplc="08090019" w:tentative="1">
+      <w:start w:val="1"/>
+      <w:numFmt w:val="lowerLetter"/>
+      <w:lvlText w:val="%8."/>
+      <w:lvlJc w:val="left"/>
+      <w:pPr>
+        <w:ind w:left="6480" w:hanging="360"/>
+      </w:pPr>
+    </w:lvl>
+    <w:lvl w:ilvl="8" w:tplc="0809001B" w:tentative="1">
+      <w:start w:val="1"/>
+      <w:numFmt w:val="lowerRoman"/>
+      <w:lvlText w:val="%9."/>
+      <w:lvlJc w:val="right"/>
+      <w:pPr>
+        <w:ind w:left="7200" w:hanging="180"/>
+      </w:pPr>
+    </w:lvl>
+  </w:abstractNum>
+  <w:abstractNum w:abstractNumId="26" w15:restartNumberingAfterBreak="0">
     <w:nsid w:val="448F61F1"/>
     <w:multiLevelType w:val="hybridMultilevel"/>
     <w:tmpl w:val="27DC8032"/>
@@ -7034,7 +8138,7 @@
       </w:rPr>
     </w:lvl>
   </w:abstractNum>
-  <w:abstractNum w:abstractNumId="23" w15:restartNumberingAfterBreak="0">
+  <w:abstractNum w:abstractNumId="27" w15:restartNumberingAfterBreak="0">
     <w:nsid w:val="529C6273"/>
     <w:multiLevelType w:val="hybridMultilevel"/>
     <w:tmpl w:val="080AD4E4"/>
@@ -7123,7 +8227,7 @@
       </w:pPr>
     </w:lvl>
   </w:abstractNum>
-  <w:abstractNum w:abstractNumId="24" w15:restartNumberingAfterBreak="0">
+  <w:abstractNum w:abstractNumId="28" w15:restartNumberingAfterBreak="0">
     <w:nsid w:val="54243D60"/>
     <w:multiLevelType w:val="hybridMultilevel"/>
     <w:tmpl w:val="64D8324A"/>
@@ -7236,19 +8340,20 @@
       </w:rPr>
     </w:lvl>
   </w:abstractNum>
-  <w:abstractNum w:abstractNumId="25" w15:restartNumberingAfterBreak="0">
+  <w:abstractNum w:abstractNumId="29" w15:restartNumberingAfterBreak="0">
     <w:nsid w:val="66132AD4"/>
     <w:multiLevelType w:val="hybridMultilevel"/>
-    <w:tmpl w:val="D8EEB01A"/>
-    <w:lvl w:ilvl="0" w:tplc="E7541494">
-      <w:numFmt w:val="bullet"/>
-      <w:lvlText w:val="-"/>
-      <w:lvlJc w:val="left"/>
-      <w:pPr>
-        <w:ind w:left="720" w:hanging="360"/>
-      </w:pPr>
-      <w:rPr>
-        <w:rFonts w:ascii="Candara" w:eastAsiaTheme="minorHAnsi" w:hAnsi="Candara" w:cstheme="minorHAnsi" w:hint="default"/>
+    <w:tmpl w:val="F4E21902"/>
+    <w:lvl w:ilvl="0" w:tplc="CB9470C8">
+      <w:start w:val="1"/>
+      <w:numFmt w:val="decimal"/>
+      <w:lvlText w:val="%1."/>
+      <w:lvlJc w:val="left"/>
+      <w:pPr>
+        <w:ind w:left="1080" w:hanging="360"/>
+      </w:pPr>
+      <w:rPr>
+        <w:rFonts w:ascii="Candara" w:eastAsiaTheme="minorHAnsi" w:hAnsi="Candara" w:cstheme="minorHAnsi"/>
       </w:rPr>
     </w:lvl>
     <w:lvl w:ilvl="1" w:tplc="08090003" w:tentative="1">
@@ -7257,7 +8362,7 @@
       <w:lvlText w:val="o"/>
       <w:lvlJc w:val="left"/>
       <w:pPr>
-        <w:ind w:left="1440" w:hanging="360"/>
+        <w:ind w:left="1800" w:hanging="360"/>
       </w:pPr>
       <w:rPr>
         <w:rFonts w:ascii="Courier New" w:hAnsi="Courier New" w:cs="Courier New" w:hint="default"/>
@@ -7269,7 +8374,7 @@
       <w:lvlText w:val=""/>
       <w:lvlJc w:val="left"/>
       <w:pPr>
-        <w:ind w:left="2160" w:hanging="360"/>
+        <w:ind w:left="2520" w:hanging="360"/>
       </w:pPr>
       <w:rPr>
         <w:rFonts w:ascii="Wingdings" w:hAnsi="Wingdings" w:hint="default"/>
@@ -7281,7 +8386,7 @@
       <w:lvlText w:val=""/>
       <w:lvlJc w:val="left"/>
       <w:pPr>
-        <w:ind w:left="2880" w:hanging="360"/>
+        <w:ind w:left="3240" w:hanging="360"/>
       </w:pPr>
       <w:rPr>
         <w:rFonts w:ascii="Symbol" w:hAnsi="Symbol" w:hint="default"/>
@@ -7293,7 +8398,7 @@
       <w:lvlText w:val="o"/>
       <w:lvlJc w:val="left"/>
       <w:pPr>
-        <w:ind w:left="3600" w:hanging="360"/>
+        <w:ind w:left="3960" w:hanging="360"/>
       </w:pPr>
       <w:rPr>
         <w:rFonts w:ascii="Courier New" w:hAnsi="Courier New" w:cs="Courier New" w:hint="default"/>
@@ -7305,7 +8410,7 @@
       <w:lvlText w:val=""/>
       <w:lvlJc w:val="left"/>
       <w:pPr>
-        <w:ind w:left="4320" w:hanging="360"/>
+        <w:ind w:left="4680" w:hanging="360"/>
       </w:pPr>
       <w:rPr>
         <w:rFonts w:ascii="Wingdings" w:hAnsi="Wingdings" w:hint="default"/>
@@ -7317,7 +8422,7 @@
       <w:lvlText w:val=""/>
       <w:lvlJc w:val="left"/>
       <w:pPr>
-        <w:ind w:left="5040" w:hanging="360"/>
+        <w:ind w:left="5400" w:hanging="360"/>
       </w:pPr>
       <w:rPr>
         <w:rFonts w:ascii="Symbol" w:hAnsi="Symbol" w:hint="default"/>
@@ -7329,7 +8434,7 @@
       <w:lvlText w:val="o"/>
       <w:lvlJc w:val="left"/>
       <w:pPr>
-        <w:ind w:left="5760" w:hanging="360"/>
+        <w:ind w:left="6120" w:hanging="360"/>
       </w:pPr>
       <w:rPr>
         <w:rFonts w:ascii="Courier New" w:hAnsi="Courier New" w:cs="Courier New" w:hint="default"/>
@@ -7341,14 +8446,14 @@
       <w:lvlText w:val=""/>
       <w:lvlJc w:val="left"/>
       <w:pPr>
-        <w:ind w:left="6480" w:hanging="360"/>
+        <w:ind w:left="6840" w:hanging="360"/>
       </w:pPr>
       <w:rPr>
         <w:rFonts w:ascii="Wingdings" w:hAnsi="Wingdings" w:hint="default"/>
       </w:rPr>
     </w:lvl>
   </w:abstractNum>
-  <w:abstractNum w:abstractNumId="26" w15:restartNumberingAfterBreak="0">
+  <w:abstractNum w:abstractNumId="30" w15:restartNumberingAfterBreak="0">
     <w:nsid w:val="664126DB"/>
     <w:multiLevelType w:val="hybridMultilevel"/>
     <w:tmpl w:val="5352C9B4"/>
@@ -7437,7 +8542,7 @@
       </w:pPr>
     </w:lvl>
   </w:abstractNum>
-  <w:abstractNum w:abstractNumId="27" w15:restartNumberingAfterBreak="0">
+  <w:abstractNum w:abstractNumId="31" w15:restartNumberingAfterBreak="0">
     <w:nsid w:val="697B563E"/>
     <w:multiLevelType w:val="hybridMultilevel"/>
     <w:tmpl w:val="ADC88188"/>
@@ -7550,7 +8655,7 @@
       </w:rPr>
     </w:lvl>
   </w:abstractNum>
-  <w:abstractNum w:abstractNumId="28" w15:restartNumberingAfterBreak="0">
+  <w:abstractNum w:abstractNumId="32" w15:restartNumberingAfterBreak="0">
     <w:nsid w:val="6E4811FA"/>
     <w:multiLevelType w:val="hybridMultilevel"/>
     <w:tmpl w:val="A1047FEE"/>
@@ -7663,7 +8768,7 @@
       </w:rPr>
     </w:lvl>
   </w:abstractNum>
-  <w:abstractNum w:abstractNumId="29" w15:restartNumberingAfterBreak="0">
+  <w:abstractNum w:abstractNumId="33" w15:restartNumberingAfterBreak="0">
     <w:nsid w:val="6F7A6B7E"/>
     <w:multiLevelType w:val="hybridMultilevel"/>
     <w:tmpl w:val="FC5292C0"/>
@@ -7776,7 +8881,7 @@
       </w:rPr>
     </w:lvl>
   </w:abstractNum>
-  <w:abstractNum w:abstractNumId="30" w15:restartNumberingAfterBreak="0">
+  <w:abstractNum w:abstractNumId="34" w15:restartNumberingAfterBreak="0">
     <w:nsid w:val="76782F8F"/>
     <w:multiLevelType w:val="hybridMultilevel"/>
     <w:tmpl w:val="91FCE064"/>
@@ -7888,7 +8993,7 @@
       </w:rPr>
     </w:lvl>
   </w:abstractNum>
-  <w:abstractNum w:abstractNumId="31" w15:restartNumberingAfterBreak="0">
+  <w:abstractNum w:abstractNumId="35" w15:restartNumberingAfterBreak="0">
     <w:nsid w:val="76CE0001"/>
     <w:multiLevelType w:val="hybridMultilevel"/>
     <w:tmpl w:val="BEB6F8AA"/>
@@ -8001,7 +9106,7 @@
       </w:rPr>
     </w:lvl>
   </w:abstractNum>
-  <w:abstractNum w:abstractNumId="32" w15:restartNumberingAfterBreak="0">
+  <w:abstractNum w:abstractNumId="36" w15:restartNumberingAfterBreak="0">
     <w:nsid w:val="7BE72CFA"/>
     <w:multiLevelType w:val="hybridMultilevel"/>
     <w:tmpl w:val="62F2538A"/>
@@ -8114,7 +9219,119 @@
       </w:rPr>
     </w:lvl>
   </w:abstractNum>
-  <w:abstractNum w:abstractNumId="33" w15:restartNumberingAfterBreak="0">
+  <w:abstractNum w:abstractNumId="37" w15:restartNumberingAfterBreak="0">
+    <w:nsid w:val="7D6D1231"/>
+    <w:multiLevelType w:val="hybridMultilevel"/>
+    <w:tmpl w:val="9216D8A0"/>
+    <w:lvl w:ilvl="0" w:tplc="2CD449BE">
+      <w:numFmt w:val="bullet"/>
+      <w:lvlText w:val="-"/>
+      <w:lvlJc w:val="left"/>
+      <w:pPr>
+        <w:ind w:left="360" w:hanging="360"/>
+      </w:pPr>
+      <w:rPr>
+        <w:rFonts w:ascii="Candara" w:eastAsiaTheme="minorHAnsi" w:hAnsi="Candara" w:cstheme="minorHAnsi" w:hint="default"/>
+      </w:rPr>
+    </w:lvl>
+    <w:lvl w:ilvl="1" w:tplc="08090003" w:tentative="1">
+      <w:start w:val="1"/>
+      <w:numFmt w:val="bullet"/>
+      <w:lvlText w:val="o"/>
+      <w:lvlJc w:val="left"/>
+      <w:pPr>
+        <w:ind w:left="1080" w:hanging="360"/>
+      </w:pPr>
+      <w:rPr>
+        <w:rFonts w:ascii="Courier New" w:hAnsi="Courier New" w:cs="Courier New" w:hint="default"/>
+      </w:rPr>
+    </w:lvl>
+    <w:lvl w:ilvl="2" w:tplc="08090005" w:tentative="1">
+      <w:start w:val="1"/>
+      <w:numFmt w:val="bullet"/>
+      <w:lvlText w:val=""/>
+      <w:lvlJc w:val="left"/>
+      <w:pPr>
+        <w:ind w:left="1800" w:hanging="360"/>
+      </w:pPr>
+      <w:rPr>
+        <w:rFonts w:ascii="Wingdings" w:hAnsi="Wingdings" w:hint="default"/>
+      </w:rPr>
+    </w:lvl>
+    <w:lvl w:ilvl="3" w:tplc="08090001" w:tentative="1">
+      <w:start w:val="1"/>
+      <w:numFmt w:val="bullet"/>
+      <w:lvlText w:val=""/>
+      <w:lvlJc w:val="left"/>
+      <w:pPr>
+        <w:ind w:left="2520" w:hanging="360"/>
+      </w:pPr>
+      <w:rPr>
+        <w:rFonts w:ascii="Symbol" w:hAnsi="Symbol" w:hint="default"/>
+      </w:rPr>
+    </w:lvl>
+    <w:lvl w:ilvl="4" w:tplc="08090003" w:tentative="1">
+      <w:start w:val="1"/>
+      <w:numFmt w:val="bullet"/>
+      <w:lvlText w:val="o"/>
+      <w:lvlJc w:val="left"/>
+      <w:pPr>
+        <w:ind w:left="3240" w:hanging="360"/>
+      </w:pPr>
+      <w:rPr>
+        <w:rFonts w:ascii="Courier New" w:hAnsi="Courier New" w:cs="Courier New" w:hint="default"/>
+      </w:rPr>
+    </w:lvl>
+    <w:lvl w:ilvl="5" w:tplc="08090005" w:tentative="1">
+      <w:start w:val="1"/>
+      <w:numFmt w:val="bullet"/>
+      <w:lvlText w:val=""/>
+      <w:lvlJc w:val="left"/>
+      <w:pPr>
+        <w:ind w:left="3960" w:hanging="360"/>
+      </w:pPr>
+      <w:rPr>
+        <w:rFonts w:ascii="Wingdings" w:hAnsi="Wingdings" w:hint="default"/>
+      </w:rPr>
+    </w:lvl>
+    <w:lvl w:ilvl="6" w:tplc="08090001" w:tentative="1">
+      <w:start w:val="1"/>
+      <w:numFmt w:val="bullet"/>
+      <w:lvlText w:val=""/>
+      <w:lvlJc w:val="left"/>
+      <w:pPr>
+        <w:ind w:left="4680" w:hanging="360"/>
+      </w:pPr>
+      <w:rPr>
+        <w:rFonts w:ascii="Symbol" w:hAnsi="Symbol" w:hint="default"/>
+      </w:rPr>
+    </w:lvl>
+    <w:lvl w:ilvl="7" w:tplc="08090003" w:tentative="1">
+      <w:start w:val="1"/>
+      <w:numFmt w:val="bullet"/>
+      <w:lvlText w:val="o"/>
+      <w:lvlJc w:val="left"/>
+      <w:pPr>
+        <w:ind w:left="5400" w:hanging="360"/>
+      </w:pPr>
+      <w:rPr>
+        <w:rFonts w:ascii="Courier New" w:hAnsi="Courier New" w:cs="Courier New" w:hint="default"/>
+      </w:rPr>
+    </w:lvl>
+    <w:lvl w:ilvl="8" w:tplc="08090005" w:tentative="1">
+      <w:start w:val="1"/>
+      <w:numFmt w:val="bullet"/>
+      <w:lvlText w:val=""/>
+      <w:lvlJc w:val="left"/>
+      <w:pPr>
+        <w:ind w:left="6120" w:hanging="360"/>
+      </w:pPr>
+      <w:rPr>
+        <w:rFonts w:ascii="Wingdings" w:hAnsi="Wingdings" w:hint="default"/>
+      </w:rPr>
+    </w:lvl>
+  </w:abstractNum>
+  <w:abstractNum w:abstractNumId="38" w15:restartNumberingAfterBreak="0">
     <w:nsid w:val="7FBC12C9"/>
     <w:multiLevelType w:val="hybridMultilevel"/>
     <w:tmpl w:val="D3B8C8E2"/>
@@ -8227,106 +9444,121 @@
     </w:lvl>
   </w:abstractNum>
   <w:num w:numId="1" w16cid:durableId="1928927340">
-    <w:abstractNumId w:val="5"/>
+    <w:abstractNumId w:val="6"/>
   </w:num>
   <w:num w:numId="2" w16cid:durableId="364329361">
-    <w:abstractNumId w:val="18"/>
+    <w:abstractNumId w:val="21"/>
   </w:num>
   <w:num w:numId="3" w16cid:durableId="355081700">
-    <w:abstractNumId w:val="9"/>
+    <w:abstractNumId w:val="10"/>
   </w:num>
   <w:num w:numId="4" w16cid:durableId="414398243">
+    <w:abstractNumId w:val="23"/>
+  </w:num>
+  <w:num w:numId="5" w16cid:durableId="654336744">
+    <w:abstractNumId w:val="28"/>
+  </w:num>
+  <w:num w:numId="6" w16cid:durableId="1081101099">
+    <w:abstractNumId w:val="27"/>
+  </w:num>
+  <w:num w:numId="7" w16cid:durableId="1851020115">
     <w:abstractNumId w:val="20"/>
   </w:num>
-  <w:num w:numId="5" w16cid:durableId="654336744">
-    <w:abstractNumId w:val="24"/>
-  </w:num>
-  <w:num w:numId="6" w16cid:durableId="1081101099">
-    <w:abstractNumId w:val="23"/>
-  </w:num>
-  <w:num w:numId="7" w16cid:durableId="1851020115">
-    <w:abstractNumId w:val="17"/>
-  </w:num>
   <w:num w:numId="8" w16cid:durableId="1292784741">
-    <w:abstractNumId w:val="32"/>
+    <w:abstractNumId w:val="36"/>
   </w:num>
   <w:num w:numId="9" w16cid:durableId="2040813082">
-    <w:abstractNumId w:val="26"/>
+    <w:abstractNumId w:val="30"/>
   </w:num>
   <w:num w:numId="10" w16cid:durableId="169569138">
-    <w:abstractNumId w:val="12"/>
+    <w:abstractNumId w:val="13"/>
   </w:num>
   <w:num w:numId="11" w16cid:durableId="1817143543">
-    <w:abstractNumId w:val="6"/>
+    <w:abstractNumId w:val="7"/>
   </w:num>
   <w:num w:numId="12" w16cid:durableId="547255181">
-    <w:abstractNumId w:val="31"/>
+    <w:abstractNumId w:val="35"/>
   </w:num>
   <w:num w:numId="13" w16cid:durableId="2061975316">
     <w:abstractNumId w:val="1"/>
   </w:num>
   <w:num w:numId="14" w16cid:durableId="290673274">
-    <w:abstractNumId w:val="27"/>
+    <w:abstractNumId w:val="31"/>
   </w:num>
   <w:num w:numId="15" w16cid:durableId="1192573400">
-    <w:abstractNumId w:val="2"/>
+    <w:abstractNumId w:val="3"/>
   </w:num>
   <w:num w:numId="16" w16cid:durableId="1179344066">
-    <w:abstractNumId w:val="7"/>
+    <w:abstractNumId w:val="8"/>
   </w:num>
   <w:num w:numId="17" w16cid:durableId="1557427224">
-    <w:abstractNumId w:val="21"/>
+    <w:abstractNumId w:val="24"/>
   </w:num>
   <w:num w:numId="18" w16cid:durableId="279118048">
-    <w:abstractNumId w:val="29"/>
+    <w:abstractNumId w:val="33"/>
   </w:num>
   <w:num w:numId="19" w16cid:durableId="813523164">
-    <w:abstractNumId w:val="16"/>
+    <w:abstractNumId w:val="18"/>
   </w:num>
   <w:num w:numId="20" w16cid:durableId="1790124778">
-    <w:abstractNumId w:val="10"/>
+    <w:abstractNumId w:val="11"/>
   </w:num>
   <w:num w:numId="21" w16cid:durableId="1003044972">
-    <w:abstractNumId w:val="13"/>
+    <w:abstractNumId w:val="14"/>
   </w:num>
   <w:num w:numId="22" w16cid:durableId="1006401141">
-    <w:abstractNumId w:val="3"/>
+    <w:abstractNumId w:val="4"/>
   </w:num>
   <w:num w:numId="23" w16cid:durableId="382752254">
-    <w:abstractNumId w:val="28"/>
+    <w:abstractNumId w:val="32"/>
   </w:num>
   <w:num w:numId="24" w16cid:durableId="1599411405">
-    <w:abstractNumId w:val="8"/>
+    <w:abstractNumId w:val="9"/>
   </w:num>
   <w:num w:numId="25" w16cid:durableId="402718892">
-    <w:abstractNumId w:val="30"/>
+    <w:abstractNumId w:val="34"/>
   </w:num>
   <w:num w:numId="26" w16cid:durableId="1146898853">
-    <w:abstractNumId w:val="4"/>
+    <w:abstractNumId w:val="5"/>
   </w:num>
   <w:num w:numId="27" w16cid:durableId="436602821">
-    <w:abstractNumId w:val="11"/>
+    <w:abstractNumId w:val="12"/>
   </w:num>
   <w:num w:numId="28" w16cid:durableId="2042509813">
+    <w:abstractNumId w:val="26"/>
+  </w:num>
+  <w:num w:numId="29" w16cid:durableId="920868487">
     <w:abstractNumId w:val="22"/>
   </w:num>
-  <w:num w:numId="29" w16cid:durableId="920868487">
-    <w:abstractNumId w:val="19"/>
-  </w:num>
   <w:num w:numId="30" w16cid:durableId="1592549475">
-    <w:abstractNumId w:val="33"/>
+    <w:abstractNumId w:val="38"/>
   </w:num>
   <w:num w:numId="31" w16cid:durableId="1512180707">
-    <w:abstractNumId w:val="15"/>
+    <w:abstractNumId w:val="17"/>
   </w:num>
   <w:num w:numId="32" w16cid:durableId="1609310548">
     <w:abstractNumId w:val="0"/>
   </w:num>
   <w:num w:numId="33" w16cid:durableId="405494075">
+    <w:abstractNumId w:val="29"/>
+  </w:num>
+  <w:num w:numId="34" w16cid:durableId="244999895">
+    <w:abstractNumId w:val="15"/>
+  </w:num>
+  <w:num w:numId="35" w16cid:durableId="1777484691">
+    <w:abstractNumId w:val="37"/>
+  </w:num>
+  <w:num w:numId="36" w16cid:durableId="1633511455">
+    <w:abstractNumId w:val="16"/>
+  </w:num>
+  <w:num w:numId="37" w16cid:durableId="386882242">
     <w:abstractNumId w:val="25"/>
   </w:num>
-  <w:num w:numId="34" w16cid:durableId="244999895">
-    <w:abstractNumId w:val="14"/>
+  <w:num w:numId="38" w16cid:durableId="1518537239">
+    <w:abstractNumId w:val="2"/>
+  </w:num>
+  <w:num w:numId="39" w16cid:durableId="448282858">
+    <w:abstractNumId w:val="19"/>
   </w:num>
 </w:numbering>
 </file>

--- a/assets/pdf/Nikhil_Sharma_Resume.docx
+++ b/assets/pdf/Nikhil_Sharma_Resume.docx
@@ -84,7 +84,31 @@
             <w:szCs w:val="20"/>
             <w:u w:val="none"/>
           </w:rPr>
-          <w:t>+91-9968-944-825</w:t>
+          <w:t>+91-9968-9</w:t>
+        </w:r>
+        <w:r>
+          <w:rPr>
+            <w:rStyle w:val="Hyperlink"/>
+            <w:rFonts w:ascii="Candara" w:hAnsi="Candara" w:cstheme="minorHAnsi"/>
+            <w:b/>
+            <w:bCs/>
+            <w:sz w:val="20"/>
+            <w:szCs w:val="20"/>
+            <w:u w:val="none"/>
+          </w:rPr>
+          <w:t>4</w:t>
+        </w:r>
+        <w:r>
+          <w:rPr>
+            <w:rStyle w:val="Hyperlink"/>
+            <w:rFonts w:ascii="Candara" w:hAnsi="Candara" w:cstheme="minorHAnsi"/>
+            <w:b/>
+            <w:bCs/>
+            <w:sz w:val="20"/>
+            <w:szCs w:val="20"/>
+            <w:u w:val="none"/>
+          </w:rPr>
+          <w:t>4-825</w:t>
         </w:r>
       </w:hyperlink>
       <w:r>
@@ -1106,28 +1130,7 @@
           <w:rFonts w:ascii="Candara" w:hAnsi="Candara" w:cstheme="minorHAnsi"/>
           <w:bCs/>
         </w:rPr>
-        <w:t xml:space="preserve"> </w:t>
-      </w:r>
-      <w:r>
-        <w:rPr>
-          <w:rFonts w:ascii="Candara" w:hAnsi="Candara" w:cstheme="minorHAnsi"/>
-          <w:bCs/>
-        </w:rPr>
-        <w:t xml:space="preserve">Supervised &amp; Un-supervised, NLP, </w:t>
-      </w:r>
-      <w:r>
-        <w:rPr>
-          <w:rFonts w:ascii="Candara" w:hAnsi="Candara" w:cstheme="minorHAnsi"/>
-          <w:bCs/>
-        </w:rPr>
-        <w:t xml:space="preserve">Clustering, </w:t>
-      </w:r>
-      <w:r>
-        <w:rPr>
-          <w:rFonts w:ascii="Candara" w:hAnsi="Candara" w:cstheme="minorHAnsi"/>
-          <w:bCs/>
-        </w:rPr>
-        <w:t>Deep Learning, Scripting and Automation.</w:t>
+        <w:t xml:space="preserve"> Supervised &amp; Un-supervised, NLP, Clustering, Deep Learning, Scripting and Automation.</w:t>
       </w:r>
     </w:p>
     <w:p>
@@ -2091,33 +2094,13 @@
           <w:b/>
           <w:bCs/>
         </w:rPr>
-        <w:t>Fish TTS</w:t>
-      </w:r>
-      <w:r>
-        <w:rPr>
-          <w:rFonts w:ascii="Candara" w:hAnsi="Candara" w:cstheme="minorHAnsi"/>
-          <w:b/>
-          <w:bCs/>
-        </w:rPr>
-        <w:t xml:space="preserve"> model</w:t>
-      </w:r>
-      <w:r>
-        <w:rPr>
-          <w:rFonts w:ascii="Candara" w:hAnsi="Candara" w:cstheme="minorHAnsi"/>
-        </w:rPr>
-        <w:t>, ensuring natural speech</w:t>
-      </w:r>
-      <w:r>
-        <w:rPr>
-          <w:rFonts w:ascii="Candara" w:hAnsi="Candara" w:cstheme="minorHAnsi"/>
-        </w:rPr>
-        <w:t xml:space="preserve"> in Hindi</w:t>
-      </w:r>
-      <w:r>
-        <w:rPr>
-          <w:rFonts w:ascii="Candara" w:hAnsi="Candara" w:cstheme="minorHAnsi"/>
-        </w:rPr>
-        <w:t xml:space="preserve"> and cutting external service costs.</w:t>
+        <w:t>Fish TTS model</w:t>
+      </w:r>
+      <w:r>
+        <w:rPr>
+          <w:rFonts w:ascii="Candara" w:hAnsi="Candara" w:cstheme="minorHAnsi"/>
+        </w:rPr>
+        <w:t>, ensuring natural speech in Hindi and cutting external service costs.</w:t>
       </w:r>
     </w:p>
     <w:p>
@@ -2728,15 +2711,7 @@
           <w:bCs/>
         </w:rPr>
         <w:lastRenderedPageBreak/>
-        <w:t>Computer Vision</w:t>
-      </w:r>
-      <w:r>
-        <w:rPr>
-          <w:rFonts w:ascii="Candara" w:hAnsi="Candara" w:cstheme="minorHAnsi"/>
-          <w:b/>
-          <w:bCs/>
-        </w:rPr>
-        <w:t xml:space="preserve"> - </w:t>
+        <w:t xml:space="preserve">Computer Vision - </w:t>
       </w:r>
       <w:r>
         <w:rPr>
